--- a/doc/Aanvullende taken/MyVending - Functioneel ontwerp.docx
+++ b/doc/Aanvullende taken/MyVending - Functioneel ontwerp.docx
@@ -1,11 +1,11 @@
 
 <file path=word/document.xml><?xml version="1.0" encoding="utf-8"?>
-<w:document xmlns:wpc="http://schemas.microsoft.com/office/word/2010/wordprocessingCanvas" xmlns:cx="http://schemas.microsoft.com/office/drawing/2014/chartex" xmlns:cx1="http://schemas.microsoft.com/office/drawing/2015/9/8/chartex" xmlns:cx2="http://schemas.microsoft.com/office/drawing/2015/10/21/chartex" xmlns:cx3="http://schemas.microsoft.com/office/drawing/2016/5/9/chartex" xmlns:cx4="http://schemas.microsoft.com/office/drawing/2016/5/10/chartex" xmlns:cx5="http://schemas.microsoft.com/office/drawing/2016/5/11/chartex" xmlns:cx6="http://schemas.microsoft.com/office/drawing/2016/5/12/chartex" xmlns:cx7="http://schemas.microsoft.com/office/drawing/2016/5/13/chartex" xmlns:cx8="http://schemas.microsoft.com/office/drawing/2016/5/14/chartex" xmlns:mc="http://schemas.openxmlformats.org/markup-compatibility/2006" xmlns:aink="http://schemas.microsoft.com/office/drawing/2016/ink" xmlns:am3d="http://schemas.microsoft.com/office/drawing/2017/model3d" xmlns:o="urn:schemas-microsoft-com:office:office" xmlns:r="http://schemas.openxmlformats.org/officeDocument/2006/relationships" xmlns:m="http://schemas.openxmlformats.org/officeDocument/2006/math" xmlns:v="urn:schemas-microsoft-com:vml" xmlns:wp14="http://schemas.microsoft.com/office/word/2010/wordprocessingDrawing" xmlns:wp="http://schemas.openxmlformats.org/drawingml/2006/wordprocessingDrawing" xmlns:w10="urn:schemas-microsoft-com:office:word" xmlns:w="http://schemas.openxmlformats.org/wordprocessingml/2006/main" xmlns:w14="http://schemas.microsoft.com/office/word/2010/wordml" xmlns:w15="http://schemas.microsoft.com/office/word/2012/wordml" xmlns:w16cid="http://schemas.microsoft.com/office/word/2016/wordml/cid" xmlns:w16se="http://schemas.microsoft.com/office/word/2015/wordml/symex" xmlns:wpg="http://schemas.microsoft.com/office/word/2010/wordprocessingGroup" xmlns:wpi="http://schemas.microsoft.com/office/word/2010/wordprocessingInk" xmlns:wne="http://schemas.microsoft.com/office/word/2006/wordml" xmlns:wps="http://schemas.microsoft.com/office/word/2010/wordprocessingShape" xmlns:a="http://schemas.openxmlformats.org/drawingml/2006/main" xmlns:pic="http://schemas.openxmlformats.org/drawingml/2006/picture" xmlns:a14="http://schemas.microsoft.com/office/drawing/2010/main" mc:Ignorable="w14 w15 w16se w16cid wp14">
+<w:document xmlns:wpc="http://schemas.microsoft.com/office/word/2010/wordprocessingCanvas" xmlns:cx="http://schemas.microsoft.com/office/drawing/2014/chartex" xmlns:cx1="http://schemas.microsoft.com/office/drawing/2015/9/8/chartex" xmlns:cx2="http://schemas.microsoft.com/office/drawing/2015/10/21/chartex" xmlns:cx3="http://schemas.microsoft.com/office/drawing/2016/5/9/chartex" xmlns:cx4="http://schemas.microsoft.com/office/drawing/2016/5/10/chartex" xmlns:cx5="http://schemas.microsoft.com/office/drawing/2016/5/11/chartex" xmlns:cx6="http://schemas.microsoft.com/office/drawing/2016/5/12/chartex" xmlns:cx7="http://schemas.microsoft.com/office/drawing/2016/5/13/chartex" xmlns:cx8="http://schemas.microsoft.com/office/drawing/2016/5/14/chartex" xmlns:mc="http://schemas.openxmlformats.org/markup-compatibility/2006" xmlns:aink="http://schemas.microsoft.com/office/drawing/2016/ink" xmlns:am3d="http://schemas.microsoft.com/office/drawing/2017/model3d" xmlns:o="urn:schemas-microsoft-com:office:office" xmlns:r="http://schemas.openxmlformats.org/officeDocument/2006/relationships" xmlns:m="http://schemas.openxmlformats.org/officeDocument/2006/math" xmlns:v="urn:schemas-microsoft-com:vml" xmlns:wp14="http://schemas.microsoft.com/office/word/2010/wordprocessingDrawing" xmlns:wp="http://schemas.openxmlformats.org/drawingml/2006/wordprocessingDrawing" xmlns:w10="urn:schemas-microsoft-com:office:word" xmlns:w="http://schemas.openxmlformats.org/wordprocessingml/2006/main" xmlns:w14="http://schemas.microsoft.com/office/word/2010/wordml" xmlns:w15="http://schemas.microsoft.com/office/word/2012/wordml" xmlns:w16cid="http://schemas.microsoft.com/office/word/2016/wordml/cid" xmlns:w16se="http://schemas.microsoft.com/office/word/2015/wordml/symex" xmlns:wpg="http://schemas.microsoft.com/office/word/2010/wordprocessingGroup" xmlns:wpi="http://schemas.microsoft.com/office/word/2010/wordprocessingInk" xmlns:wne="http://schemas.microsoft.com/office/word/2006/wordml" xmlns:wps="http://schemas.microsoft.com/office/word/2010/wordprocessingShape" mc:Ignorable="w14 w15 w16se w16cid wp14">
   <w:body>
-    <w:p xmlns:wp14="http://schemas.microsoft.com/office/word/2010/wordml" wp14:textId="77777777">
+    <w:p>
       <w:pPr>
         <w:pBdr>
-          <w:bottom w:val="single" w:color="auto" w:sz="12" w:space="1"/>
+          <w:bottom w:val="single" w:sz="12" w:space="1" w:color="auto"/>
         </w:pBdr>
         <w:jc w:val="both"/>
         <w:rPr>
@@ -49,10 +49,10 @@
         </w:sdtContent>
       </w:sdt>
     </w:p>
-    <w:p xmlns:wp14="http://schemas.microsoft.com/office/word/2010/wordml" wp14:textId="77777777">
+    <w:p>
       <w:pPr>
         <w:pBdr>
-          <w:bottom w:val="single" w:color="auto" w:sz="12" w:space="1"/>
+          <w:bottom w:val="single" w:sz="12" w:space="1" w:color="auto"/>
         </w:pBdr>
         <w:jc w:val="both"/>
         <w:rPr>
@@ -61,9 +61,9 @@
           <w:szCs w:val="36"/>
         </w:rPr>
       </w:pPr>
-      <w:bookmarkStart w:name="_Hlk485988057" w:id="0"/>
-    </w:p>
-    <w:p xmlns:wp14="http://schemas.microsoft.com/office/word/2010/wordml" wp14:textId="77777777">
+      <w:bookmarkStart w:id="0" w:name="_Hlk485988057"/>
+    </w:p>
+    <w:p>
       <w:pPr>
         <w:jc w:val="both"/>
         <w:rPr>
@@ -117,7 +117,7 @@
         </w:sdtContent>
       </w:sdt>
     </w:p>
-    <w:p xmlns:wp14="http://schemas.microsoft.com/office/word/2010/wordml" wp14:textId="77777777">
+    <w:p>
       <w:pPr>
         <w:jc w:val="both"/>
         <w:rPr>
@@ -171,7 +171,7 @@
         </w:sdtContent>
       </w:sdt>
     </w:p>
-    <w:p xmlns:wp14="http://schemas.microsoft.com/office/word/2010/wordml" wp14:textId="77777777">
+    <w:p>
       <w:pPr>
         <w:jc w:val="both"/>
         <w:rPr>
@@ -225,7 +225,7 @@
         </w:sdtContent>
       </w:sdt>
     </w:p>
-    <w:p xmlns:wp14="http://schemas.microsoft.com/office/word/2010/wordml" wp14:textId="77777777">
+    <w:p>
       <w:pPr>
         <w:jc w:val="both"/>
         <w:rPr>
@@ -233,7 +233,7 @@
         </w:rPr>
       </w:pPr>
     </w:p>
-    <w:p xmlns:wp14="http://schemas.microsoft.com/office/word/2010/wordml" wp14:textId="77777777">
+    <w:p>
       <w:pPr>
         <w:jc w:val="both"/>
         <w:rPr>
@@ -293,7 +293,7 @@
         </w:sdtContent>
       </w:sdt>
     </w:p>
-    <w:p xmlns:wp14="http://schemas.microsoft.com/office/word/2010/wordml" wp14:textId="77777777">
+    <w:p>
       <w:pPr>
         <w:jc w:val="both"/>
         <w:rPr>
@@ -360,10 +360,10 @@
         </w:sdtContent>
       </w:sdt>
     </w:p>
-    <w:p xmlns:wp14="http://schemas.microsoft.com/office/word/2010/wordml" wp14:textId="77777777">
+    <w:p>
       <w:pPr>
         <w:pBdr>
-          <w:bottom w:val="single" w:color="auto" w:sz="12" w:space="1"/>
+          <w:bottom w:val="single" w:sz="12" w:space="1" w:color="auto"/>
         </w:pBdr>
         <w:jc w:val="both"/>
         <w:rPr>
@@ -416,9 +416,9 @@
         </w:sdtContent>
       </w:sdt>
     </w:p>
-    <w:p xmlns:wp14="http://schemas.microsoft.com/office/word/2010/wordml" wp14:textId="77777777">
-      <w:pPr>
-        <w:pStyle w:val="NoSpacing"/>
+    <w:p>
+      <w:pPr>
+        <w:pStyle w:val="Geenafstand"/>
         <w:ind w:left="2832" w:hanging="2832"/>
         <w:jc w:val="both"/>
         <w:rPr>
@@ -427,9 +427,9 @@
       </w:pPr>
     </w:p>
     <w:bookmarkEnd w:id="0"/>
-    <w:p xmlns:wp14="http://schemas.microsoft.com/office/word/2010/wordml" wp14:textId="77777777">
-      <w:pPr>
-        <w:pStyle w:val="NoSpacing"/>
+    <w:p>
+      <w:pPr>
+        <w:pStyle w:val="Geenafstand"/>
         <w:ind w:left="2832" w:hanging="2832"/>
         <w:jc w:val="both"/>
         <w:rPr>
@@ -437,9 +437,9 @@
         </w:rPr>
       </w:pPr>
     </w:p>
-    <w:p xmlns:wp14="http://schemas.microsoft.com/office/word/2010/wordml" wp14:textId="77777777">
-      <w:pPr>
-        <w:pStyle w:val="NoSpacing"/>
+    <w:p>
+      <w:pPr>
+        <w:pStyle w:val="Geenafstand"/>
         <w:ind w:left="2832" w:hanging="2832"/>
         <w:jc w:val="both"/>
         <w:rPr>
@@ -447,9 +447,9 @@
         </w:rPr>
       </w:pPr>
     </w:p>
-    <w:p xmlns:wp14="http://schemas.microsoft.com/office/word/2010/wordml" wp14:textId="77777777">
-      <w:pPr>
-        <w:pStyle w:val="NoSpacing"/>
+    <w:p>
+      <w:pPr>
+        <w:pStyle w:val="Geenafstand"/>
         <w:ind w:left="2832" w:hanging="2832"/>
         <w:jc w:val="both"/>
         <w:rPr>
@@ -457,9 +457,9 @@
         </w:rPr>
       </w:pPr>
     </w:p>
-    <w:p xmlns:wp14="http://schemas.microsoft.com/office/word/2010/wordml" wp14:textId="77777777">
-      <w:pPr>
-        <w:pStyle w:val="NoSpacing"/>
+    <w:p>
+      <w:pPr>
+        <w:pStyle w:val="Geenafstand"/>
         <w:ind w:left="2832" w:hanging="2832"/>
         <w:jc w:val="both"/>
         <w:rPr>
@@ -467,9 +467,9 @@
         </w:rPr>
       </w:pPr>
     </w:p>
-    <w:p xmlns:wp14="http://schemas.microsoft.com/office/word/2010/wordml" wp14:textId="77777777">
-      <w:pPr>
-        <w:pStyle w:val="NoSpacing"/>
+    <w:p>
+      <w:pPr>
+        <w:pStyle w:val="Geenafstand"/>
         <w:ind w:left="2832" w:hanging="2832"/>
         <w:jc w:val="both"/>
         <w:rPr>
@@ -477,9 +477,9 @@
         </w:rPr>
       </w:pPr>
     </w:p>
-    <w:p xmlns:wp14="http://schemas.microsoft.com/office/word/2010/wordml" wp14:textId="77777777">
-      <w:pPr>
-        <w:pStyle w:val="NoSpacing"/>
+    <w:p>
+      <w:pPr>
+        <w:pStyle w:val="Geenafstand"/>
         <w:ind w:left="2832" w:hanging="2832"/>
         <w:jc w:val="both"/>
         <w:rPr>
@@ -487,9 +487,9 @@
         </w:rPr>
       </w:pPr>
     </w:p>
-    <w:p xmlns:wp14="http://schemas.microsoft.com/office/word/2010/wordml" wp14:textId="77777777">
-      <w:pPr>
-        <w:pStyle w:val="NoSpacing"/>
+    <w:p>
+      <w:pPr>
+        <w:pStyle w:val="Geenafstand"/>
         <w:ind w:left="2832" w:hanging="2832"/>
         <w:jc w:val="both"/>
         <w:rPr>
@@ -497,9 +497,9 @@
         </w:rPr>
       </w:pPr>
     </w:p>
-    <w:p xmlns:wp14="http://schemas.microsoft.com/office/word/2010/wordml" wp14:textId="77777777">
-      <w:pPr>
-        <w:pStyle w:val="NoSpacing"/>
+    <w:p>
+      <w:pPr>
+        <w:pStyle w:val="Geenafstand"/>
         <w:ind w:left="2832" w:hanging="2832"/>
         <w:jc w:val="both"/>
         <w:rPr>
@@ -507,9 +507,9 @@
         </w:rPr>
       </w:pPr>
     </w:p>
-    <w:p xmlns:wp14="http://schemas.microsoft.com/office/word/2010/wordml" wp14:textId="77777777">
-      <w:pPr>
-        <w:pStyle w:val="NoSpacing"/>
+    <w:p>
+      <w:pPr>
+        <w:pStyle w:val="Geenafstand"/>
         <w:ind w:left="2832" w:hanging="2832"/>
         <w:jc w:val="both"/>
         <w:rPr>
@@ -517,9 +517,9 @@
         </w:rPr>
       </w:pPr>
     </w:p>
-    <w:p xmlns:wp14="http://schemas.microsoft.com/office/word/2010/wordml" wp14:textId="77777777">
-      <w:pPr>
-        <w:pStyle w:val="NoSpacing"/>
+    <w:p>
+      <w:pPr>
+        <w:pStyle w:val="Geenafstand"/>
         <w:ind w:left="2832" w:hanging="2832"/>
         <w:jc w:val="both"/>
         <w:rPr>
@@ -527,9 +527,9 @@
         </w:rPr>
       </w:pPr>
     </w:p>
-    <w:p xmlns:wp14="http://schemas.microsoft.com/office/word/2010/wordml" wp14:textId="77777777">
-      <w:pPr>
-        <w:pStyle w:val="NoSpacing"/>
+    <w:p>
+      <w:pPr>
+        <w:pStyle w:val="Geenafstand"/>
         <w:ind w:left="2832" w:hanging="2832"/>
         <w:jc w:val="both"/>
         <w:rPr>
@@ -537,10 +537,10 @@
         </w:rPr>
       </w:pPr>
     </w:p>
-    <w:p xmlns:wp14="http://schemas.microsoft.com/office/word/2010/wordml" wp14:textId="77777777">
+    <w:p>
       <w:pPr>
         <w:pBdr>
-          <w:bottom w:val="single" w:color="auto" w:sz="12" w:space="1"/>
+          <w:bottom w:val="single" w:sz="12" w:space="1" w:color="auto"/>
         </w:pBdr>
         <w:jc w:val="both"/>
         <w:rPr>
@@ -548,9 +548,9 @@
         </w:rPr>
       </w:pPr>
     </w:p>
-    <w:p xmlns:wp14="http://schemas.microsoft.com/office/word/2010/wordml" wp14:textId="77777777">
-      <w:pPr>
-        <w:pStyle w:val="NoSpacing"/>
+    <w:p>
+      <w:pPr>
+        <w:pStyle w:val="Geenafstand"/>
         <w:jc w:val="both"/>
         <w:rPr>
           <w:lang w:val="en-US"/>
@@ -564,27 +564,27 @@
         <w:t>The undersigned declare their agreement with the content of this functional design.</w:t>
       </w:r>
     </w:p>
-    <w:p xmlns:wp14="http://schemas.microsoft.com/office/word/2010/wordml" wp14:textId="77777777">
-      <w:pPr>
-        <w:pStyle w:val="NoSpacing"/>
+    <w:p>
+      <w:pPr>
+        <w:pStyle w:val="Geenafstand"/>
         <w:jc w:val="both"/>
         <w:rPr>
           <w:lang w:val="en-US"/>
         </w:rPr>
       </w:pPr>
     </w:p>
-    <w:p xmlns:wp14="http://schemas.microsoft.com/office/word/2010/wordml" wp14:textId="77777777">
-      <w:pPr>
-        <w:pStyle w:val="NoSpacing"/>
+    <w:p>
+      <w:pPr>
+        <w:pStyle w:val="Geenafstand"/>
         <w:jc w:val="both"/>
         <w:rPr>
           <w:lang w:val="en-US"/>
         </w:rPr>
       </w:pPr>
     </w:p>
-    <w:p xmlns:wp14="http://schemas.microsoft.com/office/word/2010/wordml" wp14:textId="77777777">
-      <w:pPr>
-        <w:pStyle w:val="NoSpacing"/>
+    <w:p>
+      <w:pPr>
+        <w:pStyle w:val="Geenafstand"/>
         <w:tabs>
           <w:tab w:val="left" w:pos="5670"/>
         </w:tabs>
@@ -618,9 +618,9 @@
       </w:r>
       <w:proofErr w:type="spellEnd"/>
     </w:p>
-    <w:p xmlns:wp14="http://schemas.microsoft.com/office/word/2010/wordml" wp14:textId="77777777">
-      <w:pPr>
-        <w:pStyle w:val="NoSpacing"/>
+    <w:p>
+      <w:pPr>
+        <w:pStyle w:val="Geenafstand"/>
         <w:tabs>
           <w:tab w:val="left" w:pos="4536"/>
         </w:tabs>
@@ -639,7 +639,7 @@
         <mc:AlternateContent>
           <mc:Choice Requires="wpg">
             <w:drawing>
-              <wp:anchor xmlns:wp14="http://schemas.microsoft.com/office/word/2010/wordprocessingDrawing" distT="0" distB="0" distL="114300" distR="114300" simplePos="0" relativeHeight="251659264" behindDoc="1" locked="0" layoutInCell="1" allowOverlap="1" wp14:anchorId="5602B5BA" wp14:editId="41027E9B">
+              <wp:anchor distT="0" distB="0" distL="114300" distR="114300" simplePos="0" relativeHeight="251659264" behindDoc="1" locked="0" layoutInCell="1" allowOverlap="1" wp14:anchorId="5602B5BA" wp14:editId="41027E9B">
                 <wp:simplePos x="0" y="0"/>
                 <wp:positionH relativeFrom="column">
                   <wp:posOffset>-36195</wp:posOffset>
@@ -697,7 +697,7 @@
                         </wps:style>
                         <wps:txbx>
                           <w:txbxContent>
-                            <w:p xmlns:wp14="http://schemas.microsoft.com/office/word/2010/wordml" wp14:textId="77777777"/>
+                            <w:p/>
                           </w:txbxContent>
                         </wps:txbx>
                         <wps:bodyPr rot="0" spcFirstLastPara="0" vertOverflow="overflow" horzOverflow="overflow" vert="horz" wrap="square" lIns="91440" tIns="45720" rIns="91440" bIns="45720" numCol="1" spcCol="0" rtlCol="0" fromWordArt="0" anchor="ctr" anchorCtr="0" forceAA="0" compatLnSpc="1">
@@ -752,25 +752,25 @@
             </w:drawing>
           </mc:Choice>
           <mc:Fallback>
-            <w:pict w14:anchorId="5A165FE9">
-              <v:group id="Groep 5" style="position:absolute;left:0;text-align:left;margin-left:-2.85pt;margin-top:11.65pt;width:453.25pt;height:60pt;z-index:-251657216" coordsize="57562,7620" o:spid="_x0000_s1026" w14:anchorId="5602B5BA" o:gfxdata="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">
-                <v:rect id="Rechthoek 3" style="position:absolute;left:35941;width:21621;height:7620;visibility:visible;mso-wrap-style:square;v-text-anchor:middle" o:spid="_x0000_s1027" fillcolor="white [3201]" strokecolor="black [3213]" strokeweight="1pt" o:gfxdata="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">
+            <w:pict>
+              <v:group w14:anchorId="5602B5BA" id="Groep 5" o:spid="_x0000_s1026" style="position:absolute;left:0;text-align:left;margin-left:-2.85pt;margin-top:11.65pt;width:453.25pt;height:60pt;z-index:-251657216" coordsize="57562,7620" o:gfxdata="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">
+                <v:rect id="Rechthoek 3" o:spid="_x0000_s1027" style="position:absolute;left:35941;width:21621;height:7620;visibility:visible;mso-wrap-style:square;v-text-anchor:middle" o:gfxdata="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" fillcolor="white [3201]" strokecolor="black [3213]" strokeweight="1pt">
                   <v:textbox>
                     <w:txbxContent>
-                      <w:p wp14:textId="77777777"/>
+                      <w:p/>
                     </w:txbxContent>
                   </v:textbox>
                 </v:rect>
-                <v:rect id="Rechthoek 4" style="position:absolute;width:21621;height:7620;visibility:visible;mso-wrap-style:square;v-text-anchor:middle" o:spid="_x0000_s1028" fillcolor="white [3201]" strokecolor="black [3213]" strokeweight="1pt" o:gfxdata="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"/>
+                <v:rect id="Rechthoek 4" o:spid="_x0000_s1028" style="position:absolute;width:21621;height:7620;visibility:visible;mso-wrap-style:square;v-text-anchor:middle" o:gfxdata="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" fillcolor="white [3201]" strokecolor="black [3213]" strokeweight="1pt"/>
               </v:group>
             </w:pict>
           </mc:Fallback>
         </mc:AlternateContent>
       </w:r>
     </w:p>
-    <w:p xmlns:wp14="http://schemas.microsoft.com/office/word/2010/wordml" wp14:textId="77777777">
-      <w:pPr>
-        <w:pStyle w:val="NoSpacing"/>
+    <w:p>
+      <w:pPr>
+        <w:pStyle w:val="Geenafstand"/>
         <w:tabs>
           <w:tab w:val="left" w:pos="1134"/>
           <w:tab w:val="left" w:pos="3402"/>
@@ -807,17 +807,10 @@
           <w:lang w:val="en-US"/>
         </w:rPr>
         <w:tab/>
-      </w:r>
-      <w:r>
-        <w:rPr>
-          <w:b/>
-          <w:i/>
-          <w:lang w:val="en-US"/>
-        </w:rPr>
         <w:t>Initial Seen:</w:t>
       </w:r>
     </w:p>
-    <w:p xmlns:wp14="http://schemas.microsoft.com/office/word/2010/wordml" wp14:textId="77777777">
+    <w:p>
       <w:pPr>
         <w:pStyle w:val="Tekstdocument1"/>
         <w:tabs>
@@ -836,9 +829,9 @@
         <w:tab/>
       </w:r>
     </w:p>
-    <w:p xmlns:wp14="http://schemas.microsoft.com/office/word/2010/wordml" wp14:textId="77777777">
-      <w:pPr>
-        <w:pStyle w:val="NoSpacing"/>
+    <w:p>
+      <w:pPr>
+        <w:pStyle w:val="Geenafstand"/>
         <w:tabs>
           <w:tab w:val="left" w:pos="4536"/>
         </w:tabs>
@@ -856,9 +849,9 @@
         <w:tab/>
       </w:r>
     </w:p>
-    <w:p xmlns:wp14="http://schemas.microsoft.com/office/word/2010/wordml" wp14:textId="77777777">
-      <w:pPr>
-        <w:pStyle w:val="NoSpacing"/>
+    <w:p>
+      <w:pPr>
+        <w:pStyle w:val="Geenafstand"/>
         <w:tabs>
           <w:tab w:val="left" w:pos="4536"/>
         </w:tabs>
@@ -869,9 +862,9 @@
         </w:rPr>
       </w:pPr>
     </w:p>
-    <w:p xmlns:wp14="http://schemas.microsoft.com/office/word/2010/wordml" wp14:textId="77777777">
-      <w:pPr>
-        <w:pStyle w:val="NoSpacing"/>
+    <w:p>
+      <w:pPr>
+        <w:pStyle w:val="Geenafstand"/>
         <w:tabs>
           <w:tab w:val="left" w:pos="4536"/>
         </w:tabs>
@@ -882,9 +875,9 @@
         </w:rPr>
       </w:pPr>
     </w:p>
-    <w:p xmlns:wp14="http://schemas.microsoft.com/office/word/2010/wordml" wp14:textId="77777777">
-      <w:pPr>
-        <w:pStyle w:val="NoSpacing"/>
+    <w:p>
+      <w:pPr>
+        <w:pStyle w:val="Geenafstand"/>
         <w:tabs>
           <w:tab w:val="left" w:pos="4536"/>
         </w:tabs>
@@ -895,9 +888,9 @@
         </w:rPr>
       </w:pPr>
     </w:p>
-    <w:p xmlns:wp14="http://schemas.microsoft.com/office/word/2010/wordml" wp14:textId="77777777">
-      <w:pPr>
-        <w:pStyle w:val="NoSpacing"/>
+    <w:p>
+      <w:pPr>
+        <w:pStyle w:val="Geenafstand"/>
         <w:tabs>
           <w:tab w:val="left" w:pos="1134"/>
           <w:tab w:val="left" w:leader="underscore" w:pos="3402"/>
@@ -939,19 +932,19 @@
         <w:sdtContent>
           <w:r>
             <w:rPr>
-              <w:rStyle w:val="PlaceholderText"/>
+              <w:rStyle w:val="Tekstvantijdelijkeaanduiding"/>
             </w:rPr>
             <w:t>&lt;Geef de datum op</w:t>
           </w:r>
           <w:r>
             <w:rPr>
-              <w:rStyle w:val="PlaceholderText"/>
+              <w:rStyle w:val="Tekstvantijdelijkeaanduiding"/>
             </w:rPr>
             <w:t>.</w:t>
           </w:r>
           <w:r>
             <w:rPr>
-              <w:rStyle w:val="PlaceholderText"/>
+              <w:rStyle w:val="Tekstvantijdelijkeaanduiding"/>
             </w:rPr>
             <w:t>&gt;</w:t>
           </w:r>
@@ -995,19 +988,19 @@
         <w:sdtContent>
           <w:r>
             <w:rPr>
-              <w:rStyle w:val="PlaceholderText"/>
+              <w:rStyle w:val="Tekstvantijdelijkeaanduiding"/>
             </w:rPr>
             <w:t>&lt;Geef de datum op</w:t>
           </w:r>
           <w:r>
             <w:rPr>
-              <w:rStyle w:val="PlaceholderText"/>
+              <w:rStyle w:val="Tekstvantijdelijkeaanduiding"/>
             </w:rPr>
             <w:t>.</w:t>
           </w:r>
           <w:r>
             <w:rPr>
-              <w:rStyle w:val="PlaceholderText"/>
+              <w:rStyle w:val="Tekstvantijdelijkeaanduiding"/>
             </w:rPr>
             <w:t>&gt;</w:t>
           </w:r>
@@ -1017,9 +1010,9 @@
         <w:tab/>
       </w:r>
     </w:p>
-    <w:p xmlns:wp14="http://schemas.microsoft.com/office/word/2010/wordml" wp14:textId="77777777">
-      <w:pPr>
-        <w:pStyle w:val="NoSpacing"/>
+    <w:p>
+      <w:pPr>
+        <w:pStyle w:val="Geenafstand"/>
         <w:tabs>
           <w:tab w:val="left" w:pos="1134"/>
           <w:tab w:val="left" w:leader="underscore" w:pos="3402"/>
@@ -1030,9 +1023,9 @@
         <w:jc w:val="both"/>
       </w:pPr>
     </w:p>
-    <w:p xmlns:wp14="http://schemas.microsoft.com/office/word/2010/wordml" wp14:textId="77777777">
-      <w:pPr>
-        <w:pStyle w:val="NoSpacing"/>
+    <w:p>
+      <w:pPr>
+        <w:pStyle w:val="Geenafstand"/>
         <w:tabs>
           <w:tab w:val="left" w:pos="1134"/>
           <w:tab w:val="left" w:leader="underscore" w:pos="3402"/>
@@ -1062,19 +1055,19 @@
         <w:sdtContent>
           <w:r>
             <w:rPr>
-              <w:rStyle w:val="PlaceholderText"/>
+              <w:rStyle w:val="Tekstvantijdelijkeaanduiding"/>
             </w:rPr>
             <w:t>&lt;Geef de plaats op</w:t>
           </w:r>
           <w:r>
             <w:rPr>
-              <w:rStyle w:val="PlaceholderText"/>
+              <w:rStyle w:val="Tekstvantijdelijkeaanduiding"/>
             </w:rPr>
             <w:t>.</w:t>
           </w:r>
           <w:r>
             <w:rPr>
-              <w:rStyle w:val="PlaceholderText"/>
+              <w:rStyle w:val="Tekstvantijdelijkeaanduiding"/>
             </w:rPr>
             <w:t>&gt;</w:t>
           </w:r>
@@ -1085,8 +1078,6 @@
       </w:r>
       <w:r>
         <w:tab/>
-      </w:r>
-      <w:r>
         <w:t>Place:</w:t>
       </w:r>
       <w:r>
@@ -1106,19 +1097,19 @@
         <w:sdtContent>
           <w:r>
             <w:rPr>
-              <w:rStyle w:val="PlaceholderText"/>
+              <w:rStyle w:val="Tekstvantijdelijkeaanduiding"/>
             </w:rPr>
             <w:t>&lt;Geef de plaats op</w:t>
           </w:r>
           <w:r>
             <w:rPr>
-              <w:rStyle w:val="PlaceholderText"/>
+              <w:rStyle w:val="Tekstvantijdelijkeaanduiding"/>
             </w:rPr>
             <w:t>.</w:t>
           </w:r>
           <w:r>
             <w:rPr>
-              <w:rStyle w:val="PlaceholderText"/>
+              <w:rStyle w:val="Tekstvantijdelijkeaanduiding"/>
             </w:rPr>
             <w:t>&gt;</w:t>
           </w:r>
@@ -1128,9 +1119,9 @@
         <w:tab/>
       </w:r>
     </w:p>
-    <w:p xmlns:wp14="http://schemas.microsoft.com/office/word/2010/wordml" wp14:textId="77777777">
-      <w:pPr>
-        <w:pStyle w:val="NoSpacing"/>
+    <w:p>
+      <w:pPr>
+        <w:pStyle w:val="Geenafstand"/>
         <w:tabs>
           <w:tab w:val="left" w:pos="1134"/>
           <w:tab w:val="left" w:leader="underscore" w:pos="3402"/>
@@ -1141,10 +1132,10 @@
         <w:jc w:val="both"/>
       </w:pPr>
     </w:p>
-    <w:p xmlns:wp14="http://schemas.microsoft.com/office/word/2010/wordml" wp14:textId="77777777">
-      <w:pPr>
-        <w:rPr>
-          <w:rFonts w:asciiTheme="majorHAnsi" w:hAnsiTheme="majorHAnsi" w:eastAsiaTheme="majorEastAsia" w:cstheme="majorBidi"/>
+    <w:p>
+      <w:pPr>
+        <w:rPr>
+          <w:rFonts w:asciiTheme="majorHAnsi" w:eastAsiaTheme="majorEastAsia" w:hAnsiTheme="majorHAnsi" w:cstheme="majorBidi"/>
           <w:spacing w:val="-10"/>
           <w:kern w:val="28"/>
           <w:sz w:val="56"/>
@@ -1155,9 +1146,9 @@
         <w:br w:type="page"/>
       </w:r>
     </w:p>
-    <w:p xmlns:wp14="http://schemas.microsoft.com/office/word/2010/wordml" wp14:textId="77777777">
-      <w:pPr>
-        <w:pStyle w:val="Title"/>
+    <w:p>
+      <w:pPr>
+        <w:pStyle w:val="Titel"/>
         <w:rPr>
           <w:lang w:val="en-US"/>
         </w:rPr>
@@ -1179,7 +1170,7 @@
     <w:sdt>
       <w:sdtPr>
         <w:rPr>
-          <w:rFonts w:asciiTheme="minorHAnsi" w:hAnsiTheme="minorHAnsi" w:eastAsiaTheme="minorHAnsi" w:cstheme="minorBidi"/>
+          <w:rFonts w:asciiTheme="minorHAnsi" w:eastAsiaTheme="minorHAnsi" w:hAnsiTheme="minorHAnsi" w:cstheme="minorBidi"/>
           <w:color w:val="auto"/>
           <w:sz w:val="22"/>
           <w:szCs w:val="22"/>
@@ -1198,22 +1189,17 @@
         </w:rPr>
       </w:sdtEndPr>
       <w:sdtContent>
-        <w:p xmlns:wp14="http://schemas.microsoft.com/office/word/2010/wordml" wp14:textId="77777777">
+        <w:p>
           <w:pPr>
-            <w:pStyle w:val="TOCHeading"/>
+            <w:pStyle w:val="Kopvaninhoudsopgave"/>
           </w:pPr>
           <w:r>
-            <w:t>Inho</w:t>
-          </w:r>
-          <w:bookmarkStart w:name="_GoBack" w:id="1"/>
-          <w:bookmarkEnd w:id="1"/>
-          <w:r>
-            <w:t>ud</w:t>
+            <w:t>Inhoud</w:t>
           </w:r>
         </w:p>
-        <w:p xmlns:wp14="http://schemas.microsoft.com/office/word/2010/wordml" wp14:textId="77777777">
+        <w:p>
           <w:pPr>
-            <w:pStyle w:val="TOC1"/>
+            <w:pStyle w:val="Inhopg1"/>
             <w:tabs>
               <w:tab w:val="right" w:leader="dot" w:pos="9062"/>
             </w:tabs>
@@ -1232,7 +1218,7 @@
           <w:r>
             <w:fldChar w:fldCharType="separate"/>
           </w:r>
-          <w:hyperlink w:history="1" w:anchor="_Toc532812939">
+          <w:hyperlink w:anchor="_Toc532812939" w:history="1">
             <w:r>
               <w:rPr>
                 <w:rStyle w:val="Hyperlink"/>
@@ -1290,9 +1276,9 @@
             </w:r>
           </w:hyperlink>
         </w:p>
-        <w:p xmlns:wp14="http://schemas.microsoft.com/office/word/2010/wordml" wp14:textId="77777777">
+        <w:p>
           <w:pPr>
-            <w:pStyle w:val="TOC1"/>
+            <w:pStyle w:val="Inhopg1"/>
             <w:tabs>
               <w:tab w:val="right" w:leader="dot" w:pos="9062"/>
             </w:tabs>
@@ -1302,7 +1288,7 @@
               <w:lang w:val="en-US"/>
             </w:rPr>
           </w:pPr>
-          <w:hyperlink w:history="1" w:anchor="_Toc532812940">
+          <w:hyperlink w:anchor="_Toc532812940" w:history="1">
             <w:r>
               <w:rPr>
                 <w:rStyle w:val="Hyperlink"/>
@@ -1360,9 +1346,9 @@
             </w:r>
           </w:hyperlink>
         </w:p>
-        <w:p xmlns:wp14="http://schemas.microsoft.com/office/word/2010/wordml" wp14:textId="77777777">
+        <w:p>
           <w:pPr>
-            <w:pStyle w:val="TOC1"/>
+            <w:pStyle w:val="Inhopg1"/>
             <w:tabs>
               <w:tab w:val="right" w:leader="dot" w:pos="9062"/>
             </w:tabs>
@@ -1372,7 +1358,7 @@
               <w:lang w:val="en-US"/>
             </w:rPr>
           </w:pPr>
-          <w:hyperlink w:history="1" w:anchor="_Toc532812941">
+          <w:hyperlink w:anchor="_Toc532812941" w:history="1">
             <w:r>
               <w:rPr>
                 <w:rStyle w:val="Hyperlink"/>
@@ -1431,9 +1417,9 @@
             </w:r>
           </w:hyperlink>
         </w:p>
-        <w:p xmlns:wp14="http://schemas.microsoft.com/office/word/2010/wordml" wp14:textId="77777777">
+        <w:p>
           <w:pPr>
-            <w:pStyle w:val="TOC1"/>
+            <w:pStyle w:val="Inhopg1"/>
             <w:tabs>
               <w:tab w:val="right" w:leader="dot" w:pos="9062"/>
             </w:tabs>
@@ -1443,7 +1429,7 @@
               <w:lang w:val="en-US"/>
             </w:rPr>
           </w:pPr>
-          <w:hyperlink w:history="1" w:anchor="_Toc532812942">
+          <w:hyperlink w:anchor="_Toc532812942" w:history="1">
             <w:r>
               <w:rPr>
                 <w:rStyle w:val="Hyperlink"/>
@@ -1502,9 +1488,9 @@
             </w:r>
           </w:hyperlink>
         </w:p>
-        <w:p xmlns:wp14="http://schemas.microsoft.com/office/word/2010/wordml" wp14:textId="77777777">
+        <w:p>
           <w:pPr>
-            <w:pStyle w:val="TOC2"/>
+            <w:pStyle w:val="Inhopg2"/>
             <w:tabs>
               <w:tab w:val="right" w:leader="dot" w:pos="9062"/>
             </w:tabs>
@@ -1514,7 +1500,7 @@
               <w:lang w:val="en-US"/>
             </w:rPr>
           </w:pPr>
-          <w:hyperlink w:history="1" w:anchor="_Toc532812943">
+          <w:hyperlink w:anchor="_Toc532812943" w:history="1">
             <w:r>
               <w:rPr>
                 <w:rStyle w:val="Hyperlink"/>
@@ -1573,9 +1559,9 @@
             </w:r>
           </w:hyperlink>
         </w:p>
-        <w:p xmlns:wp14="http://schemas.microsoft.com/office/word/2010/wordml" wp14:textId="77777777">
+        <w:p>
           <w:pPr>
-            <w:pStyle w:val="TOC2"/>
+            <w:pStyle w:val="Inhopg2"/>
             <w:tabs>
               <w:tab w:val="right" w:leader="dot" w:pos="9062"/>
             </w:tabs>
@@ -1585,7 +1571,7 @@
               <w:lang w:val="en-US"/>
             </w:rPr>
           </w:pPr>
-          <w:hyperlink w:history="1" w:anchor="_Toc532812944">
+          <w:hyperlink w:anchor="_Toc532812944" w:history="1">
             <w:r>
               <w:rPr>
                 <w:rStyle w:val="Hyperlink"/>
@@ -1644,9 +1630,9 @@
             </w:r>
           </w:hyperlink>
         </w:p>
-        <w:p xmlns:wp14="http://schemas.microsoft.com/office/word/2010/wordml" wp14:textId="77777777">
+        <w:p>
           <w:pPr>
-            <w:pStyle w:val="TOC2"/>
+            <w:pStyle w:val="Inhopg2"/>
             <w:tabs>
               <w:tab w:val="right" w:leader="dot" w:pos="9062"/>
             </w:tabs>
@@ -1656,7 +1642,7 @@
               <w:lang w:val="en-US"/>
             </w:rPr>
           </w:pPr>
-          <w:hyperlink w:history="1" w:anchor="_Toc532812945">
+          <w:hyperlink w:anchor="_Toc532812945" w:history="1">
             <w:r>
               <w:rPr>
                 <w:rStyle w:val="Hyperlink"/>
@@ -1715,9 +1701,9 @@
             </w:r>
           </w:hyperlink>
         </w:p>
-        <w:p xmlns:wp14="http://schemas.microsoft.com/office/word/2010/wordml" wp14:textId="77777777">
+        <w:p>
           <w:pPr>
-            <w:pStyle w:val="TOC2"/>
+            <w:pStyle w:val="Inhopg2"/>
             <w:tabs>
               <w:tab w:val="right" w:leader="dot" w:pos="9062"/>
             </w:tabs>
@@ -1727,7 +1713,7 @@
               <w:lang w:val="en-US"/>
             </w:rPr>
           </w:pPr>
-          <w:hyperlink w:history="1" w:anchor="_Toc532812946">
+          <w:hyperlink w:anchor="_Toc532812946" w:history="1">
             <w:r>
               <w:rPr>
                 <w:rStyle w:val="Hyperlink"/>
@@ -1786,9 +1772,9 @@
             </w:r>
           </w:hyperlink>
         </w:p>
-        <w:p xmlns:wp14="http://schemas.microsoft.com/office/word/2010/wordml" wp14:textId="77777777">
+        <w:p>
           <w:pPr>
-            <w:pStyle w:val="TOC1"/>
+            <w:pStyle w:val="Inhopg1"/>
             <w:tabs>
               <w:tab w:val="right" w:leader="dot" w:pos="9062"/>
             </w:tabs>
@@ -1798,7 +1784,7 @@
               <w:lang w:val="en-US"/>
             </w:rPr>
           </w:pPr>
-          <w:hyperlink w:history="1" w:anchor="_Toc532812947">
+          <w:hyperlink w:anchor="_Toc532812947" w:history="1">
             <w:r>
               <w:rPr>
                 <w:rStyle w:val="Hyperlink"/>
@@ -1857,9 +1843,9 @@
             </w:r>
           </w:hyperlink>
         </w:p>
-        <w:p xmlns:wp14="http://schemas.microsoft.com/office/word/2010/wordml" wp14:textId="77777777">
+        <w:p>
           <w:pPr>
-            <w:pStyle w:val="TOC1"/>
+            <w:pStyle w:val="Inhopg1"/>
             <w:tabs>
               <w:tab w:val="right" w:leader="dot" w:pos="9062"/>
             </w:tabs>
@@ -1869,7 +1855,7 @@
               <w:lang w:val="en-US"/>
             </w:rPr>
           </w:pPr>
-          <w:hyperlink w:history="1" w:anchor="_Toc532812948">
+          <w:hyperlink w:anchor="_Toc532812948" w:history="1">
             <w:r>
               <w:rPr>
                 <w:rStyle w:val="Hyperlink"/>
@@ -1928,9 +1914,9 @@
             </w:r>
           </w:hyperlink>
         </w:p>
-        <w:p xmlns:wp14="http://schemas.microsoft.com/office/word/2010/wordml" wp14:textId="77777777">
+        <w:p>
           <w:pPr>
-            <w:pStyle w:val="TOC1"/>
+            <w:pStyle w:val="Inhopg1"/>
             <w:tabs>
               <w:tab w:val="right" w:leader="dot" w:pos="9062"/>
             </w:tabs>
@@ -1940,7 +1926,7 @@
               <w:lang w:val="en-US"/>
             </w:rPr>
           </w:pPr>
-          <w:hyperlink w:history="1" w:anchor="_Toc532812949">
+          <w:hyperlink w:anchor="_Toc532812949" w:history="1">
             <w:r>
               <w:rPr>
                 <w:rStyle w:val="Hyperlink"/>
@@ -1999,9 +1985,9 @@
             </w:r>
           </w:hyperlink>
         </w:p>
-        <w:p xmlns:wp14="http://schemas.microsoft.com/office/word/2010/wordml" wp14:textId="77777777">
+        <w:p>
           <w:pPr>
-            <w:pStyle w:val="TOC1"/>
+            <w:pStyle w:val="Inhopg1"/>
             <w:tabs>
               <w:tab w:val="right" w:leader="dot" w:pos="9062"/>
             </w:tabs>
@@ -2011,7 +1997,7 @@
               <w:lang w:val="en-US"/>
             </w:rPr>
           </w:pPr>
-          <w:hyperlink w:history="1" w:anchor="_Toc532812950">
+          <w:hyperlink w:anchor="_Toc532812950" w:history="1">
             <w:r>
               <w:rPr>
                 <w:rStyle w:val="Hyperlink"/>
@@ -2070,7 +2056,7 @@
             </w:r>
           </w:hyperlink>
         </w:p>
-        <w:p xmlns:wp14="http://schemas.microsoft.com/office/word/2010/wordml" wp14:textId="77777777">
+        <w:p>
           <w:r>
             <w:rPr>
               <w:b/>
@@ -2081,10 +2067,10 @@
         </w:p>
       </w:sdtContent>
     </w:sdt>
-    <w:p xmlns:wp14="http://schemas.microsoft.com/office/word/2010/wordml" wp14:textId="77777777">
-      <w:pPr>
-        <w:rPr>
-          <w:rFonts w:asciiTheme="majorHAnsi" w:hAnsiTheme="majorHAnsi" w:eastAsiaTheme="majorEastAsia" w:cstheme="majorBidi"/>
+    <w:p>
+      <w:pPr>
+        <w:rPr>
+          <w:rFonts w:asciiTheme="majorHAnsi" w:eastAsiaTheme="majorEastAsia" w:hAnsiTheme="majorHAnsi" w:cstheme="majorBidi"/>
           <w:color w:val="2F5496" w:themeColor="accent1" w:themeShade="BF"/>
           <w:sz w:val="32"/>
           <w:szCs w:val="32"/>
@@ -2098,128 +2084,126 @@
         <w:br w:type="page"/>
       </w:r>
     </w:p>
-    <w:p xmlns:wp14="http://schemas.microsoft.com/office/word/2010/wordml" wp14:textId="77777777">
-      <w:pPr>
-        <w:pStyle w:val="Heading1"/>
-      </w:pPr>
-      <w:bookmarkStart w:name="_Toc532812939" w:id="2"/>
+    <w:p>
+      <w:pPr>
+        <w:pStyle w:val="Kop1"/>
+      </w:pPr>
+      <w:bookmarkStart w:id="1" w:name="_Toc532812939"/>
       <w:r>
         <w:lastRenderedPageBreak/>
         <w:t>PROJECT MANAGEMENT</w:t>
       </w:r>
+      <w:bookmarkEnd w:id="1"/>
+    </w:p>
+    <w:p>
+      <w:r>
+        <w:t xml:space="preserve">Dit project is gemaakt door Maarten Jakobs en Max van den Boom wij zijn allebei studenten van Roc ter AA en doen beide de opleiding applicatieontwikkeling. </w:t>
+      </w:r>
+      <w:r>
+        <w:t xml:space="preserve">We hebben de taken van dit project goed verdeelt Maarten doet volledig de Web kant en een beetje documentatie en Max doet volledig de Arduino kant en de meerderheid van de documentatie. Wij communiceren onze taken goed door mondeling elke dag even 10 minuten te praten over het project en hoe ver we er in staan daarnaast hebben we elke week samen met onze project begeleider een gesprek waar we afspraken maken. </w:t>
+      </w:r>
+    </w:p>
+    <w:p>
+      <w:pPr>
+        <w:pStyle w:val="Kop1"/>
+      </w:pPr>
+      <w:bookmarkStart w:id="2" w:name="_Toc532812940"/>
+      <w:r>
+        <w:t>PROJECT DETAILS</w:t>
+      </w:r>
       <w:bookmarkEnd w:id="2"/>
     </w:p>
-    <w:p xmlns:wp14="http://schemas.microsoft.com/office/word/2010/wordml" wp14:textId="77777777">
-      <w:r>
-        <w:t xml:space="preserve">Dit project is gemaakt door Maarten Jakobs en Max van den Boom wij zijn allebei studenten van Roc ter AA en doen beide de opleiding applicatieontwikkeling. </w:t>
-      </w:r>
-      <w:r>
-        <w:t xml:space="preserve">We hebben de taken van dit project goed verdeelt Maarten doet volledig de Web kant en een beetje documentatie en Max doet volledig de Arduino kant en de meerderheid van de documentatie. Wij communiceren onze taken goed door mondeling elke dag even 10 minuten te praten over het project en hoe ver we er in staan daarnaast hebben we elke week samen met onze project begeleider een gesprek waar we afspraken maken. </w:t>
-      </w:r>
-    </w:p>
-    <w:p xmlns:wp14="http://schemas.microsoft.com/office/word/2010/wordml" wp14:textId="77777777">
-      <w:pPr>
-        <w:pStyle w:val="Heading1"/>
-      </w:pPr>
-      <w:bookmarkStart w:name="_Toc532812940" w:id="3"/>
-      <w:r>
-        <w:t>PROJECT DETAILS</w:t>
+    <w:p>
+      <w:r>
+        <w:t>Na</w:t>
+      </w:r>
+      <w:r>
+        <w:t>am</w:t>
+      </w:r>
+      <w:r>
+        <w:t xml:space="preserve"> van het project is: My vending</w:t>
+      </w:r>
+      <w:r>
+        <w:br/>
+      </w:r>
+      <w:r>
+        <w:t>Naam van de client is: Roc ter AA</w:t>
+      </w:r>
+      <w:r>
+        <w:br/>
+        <w:t xml:space="preserve">Naam van de makers: Maarten Jakobs en Max van den Boom </w:t>
+      </w:r>
+    </w:p>
+    <w:p>
+      <w:pPr>
+        <w:pStyle w:val="Kop1"/>
+        <w:rPr>
+          <w:lang w:val="en-US"/>
+        </w:rPr>
+      </w:pPr>
+      <w:bookmarkStart w:id="3" w:name="_Toc532812941"/>
+      <w:r>
+        <w:rPr>
+          <w:lang w:val="en-US"/>
+        </w:rPr>
+        <w:t>PROJECT DESCRIPTION</w:t>
       </w:r>
       <w:bookmarkEnd w:id="3"/>
     </w:p>
-    <w:p xmlns:wp14="http://schemas.microsoft.com/office/word/2010/wordml" wp14:textId="77777777">
-      <w:r>
-        <w:t>Na</w:t>
-      </w:r>
-      <w:r>
-        <w:t>am</w:t>
-      </w:r>
-      <w:r>
-        <w:t xml:space="preserve"> van het project is: My vending</w:t>
-      </w:r>
-      <w:r>
-        <w:br/>
-      </w:r>
-      <w:r>
-        <w:t>Naam van de client is: Roc ter AA</w:t>
-      </w:r>
-      <w:r>
-        <w:br/>
-      </w:r>
-      <w:r>
-        <w:t xml:space="preserve">Naam van de makers: Maarten Jakobs en Max van den Boom </w:t>
-      </w:r>
-    </w:p>
-    <w:p xmlns:wp14="http://schemas.microsoft.com/office/word/2010/wordml" wp14:textId="77777777">
-      <w:pPr>
-        <w:pStyle w:val="Heading1"/>
-        <w:rPr>
-          <w:lang w:val="en-US"/>
-        </w:rPr>
-      </w:pPr>
-      <w:bookmarkStart w:name="_Toc532812941" w:id="4"/>
-      <w:r>
-        <w:rPr>
-          <w:lang w:val="en-US"/>
-        </w:rPr>
-        <w:t>PROJECT DESCRIPTION</w:t>
+    <w:p>
+      <w:r>
+        <w:rPr>
+          <w:lang w:val="en-US"/>
+        </w:rPr>
+        <w:t xml:space="preserve">Wat is my vending. </w:t>
+      </w:r>
+      <w:r>
+        <w:t xml:space="preserve">My vending is een makkelijke website waar je van een afstand een lijstje kan maken met producten die je uit een </w:t>
+      </w:r>
+      <w:r>
+        <w:t xml:space="preserve">snoep/drank automaat wilt hebben. Waarom via een website het voordeel van een website is dat je via internet kan betalen en dus niet meer met kleingeld over straat moet. Ook ga je met dit concept de rijen tegen die bij die automaten kan staan. Daarnaast is het voor de beheerders van de machines makkelijk om in de gaten te houden welke producten er veel worden gekocht en makkelijker inschatten hoeveel ze moeten inkopen. </w:t>
+      </w:r>
+    </w:p>
+    <w:p>
+      <w:pPr>
+        <w:pStyle w:val="Kop1"/>
+      </w:pPr>
+    </w:p>
+    <w:p>
+      <w:pPr>
+        <w:pStyle w:val="Kop1"/>
+        <w:rPr>
+          <w:lang w:val="en-US"/>
+        </w:rPr>
+      </w:pPr>
+      <w:bookmarkStart w:id="4" w:name="_Toc532812942"/>
+      <w:r>
+        <w:rPr>
+          <w:lang w:val="en-US"/>
+        </w:rPr>
+        <w:t>REQUIREMENTS</w:t>
       </w:r>
       <w:bookmarkEnd w:id="4"/>
     </w:p>
-    <w:p xmlns:wp14="http://schemas.microsoft.com/office/word/2010/wordml" wp14:textId="77777777">
-      <w:r>
-        <w:rPr>
-          <w:lang w:val="en-US"/>
-        </w:rPr>
-        <w:t xml:space="preserve">Wat is my vending. </w:t>
-      </w:r>
-      <w:r>
-        <w:t xml:space="preserve">My vending is een makkelijke website waar je van een afstand een lijstje kan maken met producten die je uit een </w:t>
-      </w:r>
-      <w:r>
-        <w:t xml:space="preserve">snoep/drank automaat wilt hebben. Waarom via een website het voordeel van een website is dat je via internet kan betalen en dus niet meer met kleingeld over straat moet. Ook ga je met dit concept de rijen tegen die bij die automaten kan staan. Daarnaast is het voor de beheerders van de machines makkelijk om in de gaten te houden welke producten er veel worden gekocht en makkelijker inschatten hoeveel ze moeten inkopen. </w:t>
-      </w:r>
-    </w:p>
-    <w:p xmlns:wp14="http://schemas.microsoft.com/office/word/2010/wordml" wp14:textId="77777777">
-      <w:pPr>
-        <w:pStyle w:val="Heading1"/>
-      </w:pPr>
-    </w:p>
-    <w:p xmlns:wp14="http://schemas.microsoft.com/office/word/2010/wordml" wp14:textId="77777777">
-      <w:pPr>
-        <w:pStyle w:val="Heading1"/>
-        <w:rPr>
-          <w:lang w:val="en-US"/>
-        </w:rPr>
-      </w:pPr>
-      <w:bookmarkStart w:name="_Toc532812942" w:id="5"/>
-      <w:r>
-        <w:rPr>
-          <w:lang w:val="en-US"/>
-        </w:rPr>
-        <w:t>REQUIREMENTS</w:t>
+    <w:p>
+      <w:pPr>
+        <w:pStyle w:val="Kop2"/>
+        <w:rPr>
+          <w:lang w:val="en-US"/>
+        </w:rPr>
+      </w:pPr>
+      <w:bookmarkStart w:id="5" w:name="_Toc532812943"/>
+      <w:r>
+        <w:rPr>
+          <w:lang w:val="en-US"/>
+        </w:rPr>
+        <w:t>Must</w:t>
       </w:r>
       <w:bookmarkEnd w:id="5"/>
     </w:p>
-    <w:p xmlns:wp14="http://schemas.microsoft.com/office/word/2010/wordml" wp14:textId="77777777">
-      <w:pPr>
-        <w:pStyle w:val="Heading2"/>
-        <w:rPr>
-          <w:lang w:val="en-US"/>
-        </w:rPr>
-      </w:pPr>
-      <w:bookmarkStart w:name="_Toc532812943" w:id="6"/>
-      <w:r>
-        <w:rPr>
-          <w:lang w:val="en-US"/>
-        </w:rPr>
-        <w:t>Must</w:t>
-      </w:r>
-      <w:bookmarkEnd w:id="6"/>
-    </w:p>
-    <w:p xmlns:wp14="http://schemas.microsoft.com/office/word/2010/wordml" wp14:textId="77777777">
-      <w:pPr>
-        <w:pStyle w:val="ListParagraph"/>
+    <w:p>
+      <w:pPr>
+        <w:pStyle w:val="Lijstalinea"/>
         <w:numPr>
           <w:ilvl w:val="0"/>
           <w:numId w:val="9"/>
@@ -2229,9 +2213,9 @@
         <w:t>Kunnen betalen via een credit system</w:t>
       </w:r>
     </w:p>
-    <w:p xmlns:wp14="http://schemas.microsoft.com/office/word/2010/wordml" wp14:textId="77777777">
-      <w:pPr>
-        <w:pStyle w:val="ListParagraph"/>
+    <w:p>
+      <w:pPr>
+        <w:pStyle w:val="Lijstalinea"/>
         <w:numPr>
           <w:ilvl w:val="0"/>
           <w:numId w:val="9"/>
@@ -2241,9 +2225,9 @@
         <w:t>Kunnen inloggen op de website</w:t>
       </w:r>
     </w:p>
-    <w:p xmlns:wp14="http://schemas.microsoft.com/office/word/2010/wordml" wp14:textId="77777777">
-      <w:pPr>
-        <w:pStyle w:val="ListParagraph"/>
+    <w:p>
+      <w:pPr>
+        <w:pStyle w:val="Lijstalinea"/>
         <w:numPr>
           <w:ilvl w:val="0"/>
           <w:numId w:val="9"/>
@@ -2253,9 +2237,9 @@
         <w:t xml:space="preserve">QR code generen </w:t>
       </w:r>
     </w:p>
-    <w:p xmlns:wp14="http://schemas.microsoft.com/office/word/2010/wordml" wp14:textId="77777777">
-      <w:pPr>
-        <w:pStyle w:val="ListParagraph"/>
+    <w:p>
+      <w:pPr>
+        <w:pStyle w:val="Lijstalinea"/>
         <w:numPr>
           <w:ilvl w:val="0"/>
           <w:numId w:val="9"/>
@@ -2265,9 +2249,9 @@
         <w:t xml:space="preserve">QR kunnen lezen </w:t>
       </w:r>
     </w:p>
-    <w:p xmlns:wp14="http://schemas.microsoft.com/office/word/2010/wordml" wp14:textId="77777777">
-      <w:pPr>
-        <w:pStyle w:val="ListParagraph"/>
+    <w:p>
+      <w:pPr>
+        <w:pStyle w:val="Lijstalinea"/>
         <w:numPr>
           <w:ilvl w:val="0"/>
           <w:numId w:val="9"/>
@@ -2277,9 +2261,9 @@
         <w:t>Items kunnen toevoegen in lijstje</w:t>
       </w:r>
     </w:p>
-    <w:p xmlns:wp14="http://schemas.microsoft.com/office/word/2010/wordml" wp14:textId="77777777">
-      <w:pPr>
-        <w:pStyle w:val="ListParagraph"/>
+    <w:p>
+      <w:pPr>
+        <w:pStyle w:val="Lijstalinea"/>
         <w:numPr>
           <w:ilvl w:val="0"/>
           <w:numId w:val="9"/>
@@ -2289,9 +2273,9 @@
         <w:t xml:space="preserve">Dingen uit het automaat kunnen halen </w:t>
       </w:r>
     </w:p>
-    <w:p xmlns:wp14="http://schemas.microsoft.com/office/word/2010/wordml" wp14:textId="77777777">
-      <w:pPr>
-        <w:pStyle w:val="ListParagraph"/>
+    <w:p>
+      <w:pPr>
+        <w:pStyle w:val="Lijstalinea"/>
         <w:numPr>
           <w:ilvl w:val="0"/>
           <w:numId w:val="9"/>
@@ -2301,14 +2285,14 @@
         <w:t xml:space="preserve">Admin pagina </w:t>
       </w:r>
     </w:p>
-    <w:p xmlns:wp14="http://schemas.microsoft.com/office/word/2010/wordml" wp14:textId="77777777">
-      <w:pPr>
-        <w:pStyle w:val="Heading2"/>
-        <w:rPr>
-          <w:lang w:val="en-US"/>
-        </w:rPr>
-      </w:pPr>
-      <w:bookmarkStart w:name="_Toc532812944" w:id="7"/>
+    <w:p>
+      <w:pPr>
+        <w:pStyle w:val="Kop2"/>
+        <w:rPr>
+          <w:lang w:val="en-US"/>
+        </w:rPr>
+      </w:pPr>
+      <w:bookmarkStart w:id="6" w:name="_Toc532812944"/>
       <w:proofErr w:type="spellStart"/>
       <w:r>
         <w:rPr>
@@ -2316,12 +2300,12 @@
         </w:rPr>
         <w:t>Schould</w:t>
       </w:r>
-      <w:bookmarkEnd w:id="7"/>
+      <w:bookmarkEnd w:id="6"/>
       <w:proofErr w:type="spellEnd"/>
     </w:p>
-    <w:p xmlns:wp14="http://schemas.microsoft.com/office/word/2010/wordml" wp14:textId="77777777">
-      <w:pPr>
-        <w:pStyle w:val="ListParagraph"/>
+    <w:p>
+      <w:pPr>
+        <w:pStyle w:val="Lijstalinea"/>
         <w:numPr>
           <w:ilvl w:val="0"/>
           <w:numId w:val="9"/>
@@ -2331,9 +2315,9 @@
         <w:t>Kunnen zien waar de machines staan op een kaart</w:t>
       </w:r>
     </w:p>
-    <w:p xmlns:wp14="http://schemas.microsoft.com/office/word/2010/wordml" wp14:textId="77777777">
-      <w:pPr>
-        <w:pStyle w:val="ListParagraph"/>
+    <w:p>
+      <w:pPr>
+        <w:pStyle w:val="Lijstalinea"/>
         <w:numPr>
           <w:ilvl w:val="0"/>
           <w:numId w:val="9"/>
@@ -2343,9 +2327,9 @@
         <w:t xml:space="preserve">Mobile friendly zijn </w:t>
       </w:r>
     </w:p>
-    <w:p xmlns:wp14="http://schemas.microsoft.com/office/word/2010/wordml" wp14:textId="77777777">
-      <w:pPr>
-        <w:pStyle w:val="ListParagraph"/>
+    <w:p>
+      <w:pPr>
+        <w:pStyle w:val="Lijstalinea"/>
         <w:numPr>
           <w:ilvl w:val="0"/>
           <w:numId w:val="9"/>
@@ -2355,9 +2339,9 @@
         <w:t xml:space="preserve">Responsive </w:t>
       </w:r>
     </w:p>
-    <w:p xmlns:wp14="http://schemas.microsoft.com/office/word/2010/wordml" wp14:textId="77777777">
-      <w:pPr>
-        <w:pStyle w:val="ListParagraph"/>
+    <w:p>
+      <w:pPr>
+        <w:pStyle w:val="Lijstalinea"/>
         <w:numPr>
           <w:ilvl w:val="0"/>
           <w:numId w:val="9"/>
@@ -2370,9 +2354,9 @@
         <w:t xml:space="preserve"> </w:t>
       </w:r>
     </w:p>
-    <w:p xmlns:wp14="http://schemas.microsoft.com/office/word/2010/wordml" wp14:textId="77777777">
-      <w:pPr>
-        <w:pStyle w:val="ListParagraph"/>
+    <w:p>
+      <w:pPr>
+        <w:pStyle w:val="Lijstalinea"/>
         <w:numPr>
           <w:ilvl w:val="0"/>
           <w:numId w:val="9"/>
@@ -2382,25 +2366,25 @@
         <w:t xml:space="preserve">Het bestellen van een product kunnen anuleren. </w:t>
       </w:r>
     </w:p>
-    <w:p xmlns:wp14="http://schemas.microsoft.com/office/word/2010/wordml" wp14:textId="77777777">
-      <w:pPr>
-        <w:pStyle w:val="Heading2"/>
-        <w:rPr>
-          <w:lang w:val="en-US"/>
-        </w:rPr>
-      </w:pPr>
-      <w:bookmarkStart w:name="_Toc532812945" w:id="8"/>
+    <w:p>
+      <w:pPr>
+        <w:pStyle w:val="Kop2"/>
+        <w:rPr>
+          <w:lang w:val="en-US"/>
+        </w:rPr>
+      </w:pPr>
+      <w:bookmarkStart w:id="7" w:name="_Toc532812945"/>
       <w:r>
         <w:rPr>
           <w:lang w:val="en-US"/>
         </w:rPr>
         <w:t>Could</w:t>
       </w:r>
-      <w:bookmarkEnd w:id="8"/>
-    </w:p>
-    <w:p xmlns:wp14="http://schemas.microsoft.com/office/word/2010/wordml" wp14:textId="77777777">
-      <w:pPr>
-        <w:pStyle w:val="ListParagraph"/>
+      <w:bookmarkEnd w:id="7"/>
+    </w:p>
+    <w:p>
+      <w:pPr>
+        <w:pStyle w:val="Lijstalinea"/>
         <w:numPr>
           <w:ilvl w:val="0"/>
           <w:numId w:val="9"/>
@@ -2410,9 +2394,9 @@
         <w:t>Led Strip die aangeeft of er een product uit komt</w:t>
       </w:r>
     </w:p>
-    <w:p xmlns:wp14="http://schemas.microsoft.com/office/word/2010/wordml" wp14:textId="77777777">
-      <w:pPr>
-        <w:pStyle w:val="ListParagraph"/>
+    <w:p>
+      <w:pPr>
+        <w:pStyle w:val="Lijstalinea"/>
         <w:numPr>
           <w:ilvl w:val="0"/>
           <w:numId w:val="9"/>
@@ -2422,14 +2406,14 @@
         <w:t>Totaal aantal prodcuten uit machine kunnen zien via een counter</w:t>
       </w:r>
     </w:p>
-    <w:p xmlns:wp14="http://schemas.microsoft.com/office/word/2010/wordml" wp14:textId="77777777">
-      <w:pPr>
-        <w:pStyle w:val="Heading2"/>
-        <w:rPr>
-          <w:lang w:val="en-US"/>
-        </w:rPr>
-      </w:pPr>
-      <w:bookmarkStart w:name="_Toc532812946" w:id="9"/>
+    <w:p>
+      <w:pPr>
+        <w:pStyle w:val="Kop2"/>
+        <w:rPr>
+          <w:lang w:val="en-US"/>
+        </w:rPr>
+      </w:pPr>
+      <w:bookmarkStart w:id="8" w:name="_Toc532812946"/>
       <w:r>
         <w:rPr>
           <w:lang w:val="en-US"/>
@@ -2437,7 +2421,7 @@
         <w:lastRenderedPageBreak/>
         <w:t>Won’t</w:t>
       </w:r>
-      <w:bookmarkEnd w:id="9"/>
+      <w:bookmarkEnd w:id="8"/>
       <w:r>
         <w:rPr>
           <w:lang w:val="en-US"/>
@@ -2445,9 +2429,9 @@
         <w:t xml:space="preserve"> </w:t>
       </w:r>
     </w:p>
-    <w:p xmlns:wp14="http://schemas.microsoft.com/office/word/2010/wordml" wp14:textId="77777777">
-      <w:pPr>
-        <w:pStyle w:val="ListParagraph"/>
+    <w:p>
+      <w:pPr>
+        <w:pStyle w:val="Lijstalinea"/>
         <w:numPr>
           <w:ilvl w:val="0"/>
           <w:numId w:val="9"/>
@@ -2456,17 +2440,25 @@
           <w:lang w:val="en-US"/>
         </w:rPr>
       </w:pPr>
-      <w:r>
-        <w:rPr>
-          <w:lang w:val="en-US"/>
-        </w:rPr>
-        <w:t xml:space="preserve">Een product </w:t>
-      </w:r>
       <w:proofErr w:type="spellStart"/>
       <w:r>
         <w:rPr>
           <w:lang w:val="en-US"/>
         </w:rPr>
+        <w:t>Een</w:t>
+      </w:r>
+      <w:proofErr w:type="spellEnd"/>
+      <w:r>
+        <w:rPr>
+          <w:lang w:val="en-US"/>
+        </w:rPr>
+        <w:t xml:space="preserve"> product </w:t>
+      </w:r>
+      <w:proofErr w:type="spellStart"/>
+      <w:r>
+        <w:rPr>
+          <w:lang w:val="en-US"/>
+        </w:rPr>
         <w:t>dat</w:t>
       </w:r>
       <w:proofErr w:type="spellEnd"/>
@@ -2474,20 +2466,34 @@
         <w:rPr>
           <w:lang w:val="en-US"/>
         </w:rPr>
-        <w:t xml:space="preserve"> niet </w:t>
+        <w:t xml:space="preserve"> </w:t>
       </w:r>
       <w:proofErr w:type="spellStart"/>
       <w:r>
         <w:rPr>
           <w:lang w:val="en-US"/>
         </w:rPr>
+        <w:t>niet</w:t>
+      </w:r>
+      <w:proofErr w:type="spellEnd"/>
+      <w:r>
+        <w:rPr>
+          <w:lang w:val="en-US"/>
+        </w:rPr>
+        <w:t xml:space="preserve"> </w:t>
+      </w:r>
+      <w:proofErr w:type="spellStart"/>
+      <w:r>
+        <w:rPr>
+          <w:lang w:val="en-US"/>
+        </w:rPr>
         <w:t>werkt</w:t>
       </w:r>
       <w:proofErr w:type="spellEnd"/>
     </w:p>
-    <w:p xmlns:wp14="http://schemas.microsoft.com/office/word/2010/wordml" wp14:textId="77777777">
-      <w:pPr>
-        <w:pStyle w:val="ListParagraph"/>
+    <w:p>
+      <w:pPr>
+        <w:pStyle w:val="Lijstalinea"/>
         <w:numPr>
           <w:ilvl w:val="0"/>
           <w:numId w:val="9"/>
@@ -2509,14 +2515,14 @@
         <w:br/>
       </w:r>
     </w:p>
-    <w:p xmlns:wp14="http://schemas.microsoft.com/office/word/2010/wordml" wp14:textId="77777777">
-      <w:pPr>
-        <w:pStyle w:val="Heading1"/>
-        <w:rPr>
-          <w:lang w:val="en-US"/>
-        </w:rPr>
-      </w:pPr>
-      <w:bookmarkStart w:name="_Toc532812947" w:id="10"/>
+    <w:p>
+      <w:pPr>
+        <w:pStyle w:val="Kop1"/>
+        <w:rPr>
+          <w:lang w:val="en-US"/>
+        </w:rPr>
+      </w:pPr>
+      <w:bookmarkStart w:id="9" w:name="_Toc532812947"/>
       <w:r>
         <w:rPr>
           <w:lang w:val="en-US"/>
@@ -2541,9 +2547,9 @@
         </w:rPr>
         <w:t>MENTS DOCUMENT</w:t>
       </w:r>
-      <w:bookmarkEnd w:id="10"/>
-    </w:p>
-    <w:p xmlns:wp14="http://schemas.microsoft.com/office/word/2010/wordml" wp14:textId="77777777">
+      <w:bookmarkEnd w:id="9"/>
+    </w:p>
+    <w:p>
       <w:r>
         <w:t>Project naam: MyVend</w:t>
       </w:r>
@@ -2552,47 +2558,39 @@
       </w:r>
       <w:r>
         <w:br/>
-      </w:r>
-      <w:r>
         <w:t>Naam van client: Roc ter AA</w:t>
       </w:r>
       <w:r>
         <w:br/>
-      </w:r>
-      <w:r>
         <w:t>Naam van maker: Maarten Jakobs en Max van den Boom</w:t>
       </w:r>
     </w:p>
-    <w:p xmlns:wp14="http://schemas.microsoft.com/office/word/2010/wordml" wp14:textId="77777777">
+    <w:p>
       <w:r>
         <w:t xml:space="preserve">De huidige situatie van het project is zeer positief we lopen op het moment op schema met onze planning. We kwamen namelijk minder problemen tegen dan dat we hadden verwacht. </w:t>
       </w:r>
     </w:p>
-    <w:p xmlns:wp14="http://schemas.microsoft.com/office/word/2010/wordml" wp14:textId="77777777">
-      <w:pPr>
-        <w:rPr>
-          <w:rFonts w:asciiTheme="majorHAnsi" w:hAnsiTheme="majorHAnsi" w:eastAsiaTheme="majorEastAsia" w:cstheme="majorBidi"/>
+    <w:p>
+      <w:pPr>
+        <w:rPr>
+          <w:rFonts w:asciiTheme="majorHAnsi" w:eastAsiaTheme="majorEastAsia" w:hAnsiTheme="majorHAnsi" w:cstheme="majorBidi"/>
           <w:color w:val="2F5496" w:themeColor="accent1" w:themeShade="BF"/>
           <w:sz w:val="32"/>
           <w:szCs w:val="32"/>
-          <w:lang w:val="en-US"/>
-        </w:rPr>
-      </w:pPr>
-      <w:r>
-        <w:rPr>
-          <w:lang w:val="en-US"/>
-        </w:rPr>
+        </w:rPr>
+      </w:pPr>
+      <w:r>
         <w:br w:type="page"/>
       </w:r>
     </w:p>
-    <w:p xmlns:wp14="http://schemas.microsoft.com/office/word/2010/wordml" wp14:textId="77777777">
-      <w:pPr>
-        <w:pStyle w:val="Heading1"/>
-        <w:rPr>
-          <w:lang w:val="en-US"/>
-        </w:rPr>
-      </w:pPr>
-      <w:bookmarkStart w:name="_Toc532812948" w:id="11"/>
+    <w:p>
+      <w:pPr>
+        <w:pStyle w:val="Kop1"/>
+        <w:rPr>
+          <w:lang w:val="en-US"/>
+        </w:rPr>
+      </w:pPr>
+      <w:bookmarkStart w:id="10" w:name="_Toc532812948"/>
       <w:r>
         <w:rPr>
           <w:lang w:val="en-US"/>
@@ -2600,9 +2598,9 @@
         <w:lastRenderedPageBreak/>
         <w:t>USE CASE DIAGRAM AND SCENARIOS</w:t>
       </w:r>
-      <w:bookmarkEnd w:id="11"/>
-    </w:p>
-    <w:p xmlns:wp14="http://schemas.microsoft.com/office/word/2010/wordml" wp14:textId="77777777">
+      <w:bookmarkEnd w:id="10"/>
+    </w:p>
+    <w:p>
       <w:pPr>
         <w:rPr>
           <w:lang w:val="en-US"/>
@@ -2613,7 +2611,7 @@
           <w:noProof/>
         </w:rPr>
         <w:drawing>
-          <wp:inline xmlns:wp14="http://schemas.microsoft.com/office/word/2010/wordprocessingDrawing" distT="0" distB="0" distL="0" distR="0" wp14:anchorId="605F3DB5" wp14:editId="10FCA7D1">
+          <wp:inline distT="0" distB="0" distL="0" distR="0" wp14:anchorId="605F3DB5" wp14:editId="10FCA7D1">
             <wp:extent cx="5760720" cy="4457065"/>
             <wp:effectExtent l="0" t="0" r="0" b="635"/>
             <wp:docPr id="1" name="Picture 1"/>
@@ -2649,37 +2647,593 @@
         </w:drawing>
       </w:r>
     </w:p>
-    <w:p xmlns:wp14="http://schemas.microsoft.com/office/word/2010/wordml" wp14:textId="77777777">
-      <w:pPr>
-        <w:rPr>
-          <w:lang w:val="en-US"/>
-        </w:rPr>
-      </w:pPr>
-      <w:r>
-        <w:rPr>
-          <w:lang w:val="en-US"/>
-        </w:rPr>
-        <w:br w:type="page"/>
-      </w:r>
-    </w:p>
-    <w:p xmlns:wp14="http://schemas.microsoft.com/office/word/2010/wordml" wp14:textId="77777777">
-      <w:pPr>
-        <w:pStyle w:val="Heading1"/>
-        <w:rPr>
-          <w:lang w:val="en-US"/>
-        </w:rPr>
-      </w:pPr>
-      <w:bookmarkStart w:name="_Toc532812949" w:id="12"/>
-      <w:r>
-        <w:rPr>
-          <w:lang w:val="en-US"/>
-        </w:rPr>
+    <w:p>
+      <w:pPr>
+        <w:rPr>
+          <w:lang w:val="en-US"/>
+        </w:rPr>
+      </w:pPr>
+      <w:r>
+        <w:rPr>
+          <w:lang w:val="en-US"/>
+        </w:rPr>
+        <w:t>User:</w:t>
+      </w:r>
+    </w:p>
+    <w:p>
+      <w:pPr>
+        <w:pStyle w:val="Lijstalinea"/>
+        <w:numPr>
+          <w:ilvl w:val="0"/>
+          <w:numId w:val="15"/>
+        </w:numPr>
+        <w:rPr>
+          <w:lang w:val="en-US"/>
+        </w:rPr>
+      </w:pPr>
+      <w:r>
+        <w:rPr>
+          <w:lang w:val="en-US"/>
+        </w:rPr>
+        <w:t xml:space="preserve">Order </w:t>
+      </w:r>
+      <w:proofErr w:type="spellStart"/>
+      <w:r>
+        <w:rPr>
+          <w:lang w:val="en-US"/>
+        </w:rPr>
+        <w:t>toevoegen</w:t>
+      </w:r>
+      <w:proofErr w:type="spellEnd"/>
+      <w:r>
+        <w:rPr>
+          <w:lang w:val="en-US"/>
+        </w:rPr>
+        <w:t>:</w:t>
+      </w:r>
+    </w:p>
+    <w:p>
+      <w:pPr>
+        <w:pStyle w:val="Lijstalinea"/>
+        <w:numPr>
+          <w:ilvl w:val="1"/>
+          <w:numId w:val="16"/>
+        </w:numPr>
+      </w:pPr>
+      <w:r>
+        <w:t>User</w:t>
+      </w:r>
+      <w:r>
+        <w:t>: user</w:t>
+      </w:r>
+      <w:r>
+        <w:t xml:space="preserve"> voegt producten toe a</w:t>
+      </w:r>
+      <w:r>
+        <w:t xml:space="preserve">an winkelmandje. </w:t>
+      </w:r>
+      <w:r>
+        <w:t>Als user inlogt op a</w:t>
+      </w:r>
+      <w:r>
+        <w:t>ndere device dan is winkelmandje nog steeds zichtbaar.</w:t>
+      </w:r>
+    </w:p>
+    <w:p>
+      <w:pPr>
+        <w:pStyle w:val="Lijstalinea"/>
+        <w:numPr>
+          <w:ilvl w:val="1"/>
+          <w:numId w:val="16"/>
+        </w:numPr>
+      </w:pPr>
+      <w:r>
+        <w:t>Systeem: geeft melding met het toegevoegde product.</w:t>
+      </w:r>
+    </w:p>
+    <w:p>
+      <w:pPr>
+        <w:pStyle w:val="Lijstalinea"/>
+        <w:numPr>
+          <w:ilvl w:val="0"/>
+          <w:numId w:val="15"/>
+        </w:numPr>
+        <w:rPr>
+          <w:lang w:val="en-US"/>
+        </w:rPr>
+      </w:pPr>
+      <w:r>
+        <w:rPr>
+          <w:lang w:val="en-US"/>
+        </w:rPr>
+        <w:t xml:space="preserve">Order </w:t>
+      </w:r>
+      <w:proofErr w:type="spellStart"/>
+      <w:r>
+        <w:rPr>
+          <w:lang w:val="en-US"/>
+        </w:rPr>
+        <w:t>verwijderd</w:t>
+      </w:r>
+      <w:proofErr w:type="spellEnd"/>
+      <w:r>
+        <w:rPr>
+          <w:lang w:val="en-US"/>
+        </w:rPr>
+        <w:t>:</w:t>
+      </w:r>
+    </w:p>
+    <w:p>
+      <w:pPr>
+        <w:pStyle w:val="Lijstalinea"/>
+        <w:numPr>
+          <w:ilvl w:val="1"/>
+          <w:numId w:val="15"/>
+        </w:numPr>
+      </w:pPr>
+      <w:r>
+        <w:t>User</w:t>
+      </w:r>
+      <w:r>
+        <w:t>: user</w:t>
+      </w:r>
+      <w:r>
+        <w:t xml:space="preserve"> verwijderd</w:t>
+      </w:r>
+      <w:r>
+        <w:t xml:space="preserve"> </w:t>
+      </w:r>
+      <w:r>
+        <w:t xml:space="preserve">producten </w:t>
+      </w:r>
+      <w:r>
+        <w:t>van</w:t>
+      </w:r>
+      <w:r>
+        <w:t xml:space="preserve"> winkelmandje. </w:t>
+      </w:r>
+      <w:r>
+        <w:t>Als user inlogt op a</w:t>
+      </w:r>
+      <w:r>
+        <w:t xml:space="preserve">ndere device dan is winkelmandje </w:t>
+      </w:r>
+      <w:r>
+        <w:t>product overal verwijderd van het winkelmandje</w:t>
+      </w:r>
+      <w:r>
+        <w:t>.</w:t>
+      </w:r>
+    </w:p>
+    <w:p>
+      <w:pPr>
+        <w:pStyle w:val="Lijstalinea"/>
+        <w:numPr>
+          <w:ilvl w:val="1"/>
+          <w:numId w:val="15"/>
+        </w:numPr>
+      </w:pPr>
+      <w:r>
+        <w:t xml:space="preserve">Systeem: geeft melding met </w:t>
+      </w:r>
+      <w:r>
+        <w:t>het verwijderede</w:t>
+      </w:r>
+      <w:r>
+        <w:t xml:space="preserve"> product.</w:t>
+      </w:r>
+    </w:p>
+    <w:p>
+      <w:pPr>
+        <w:pStyle w:val="Lijstalinea"/>
+        <w:numPr>
+          <w:ilvl w:val="0"/>
+          <w:numId w:val="15"/>
+        </w:numPr>
+      </w:pPr>
+      <w:r>
+        <w:t>Betalen:</w:t>
+      </w:r>
+    </w:p>
+    <w:p>
+      <w:pPr>
+        <w:pStyle w:val="Lijstalinea"/>
+        <w:numPr>
+          <w:ilvl w:val="1"/>
+          <w:numId w:val="15"/>
+        </w:numPr>
+      </w:pPr>
+      <w:r>
+        <w:t>Systeem: kijkt of user nog voldoende saldo heeft. Zo ja knop met betalen zichtbaar. Zo niet dan een knop met opwaarderen.</w:t>
+      </w:r>
+    </w:p>
+    <w:p>
+      <w:pPr>
+        <w:pStyle w:val="Lijstalinea"/>
+        <w:numPr>
+          <w:ilvl w:val="1"/>
+          <w:numId w:val="15"/>
+        </w:numPr>
+      </w:pPr>
+      <w:r>
+        <w:t>User: klikt op knop met betalen.</w:t>
+      </w:r>
+    </w:p>
+    <w:p>
+      <w:pPr>
+        <w:pStyle w:val="Lijstalinea"/>
+        <w:numPr>
+          <w:ilvl w:val="1"/>
+          <w:numId w:val="15"/>
+        </w:numPr>
+      </w:pPr>
+      <w:r>
+        <w:t>Systeem: genereerd barcode.</w:t>
+      </w:r>
+    </w:p>
+    <w:p>
+      <w:pPr>
+        <w:pStyle w:val="Lijstalinea"/>
+        <w:numPr>
+          <w:ilvl w:val="0"/>
+          <w:numId w:val="15"/>
+        </w:numPr>
+      </w:pPr>
+      <w:r>
+        <w:t>Machine:</w:t>
+      </w:r>
+    </w:p>
+    <w:p>
+      <w:pPr>
+        <w:pStyle w:val="Lijstalinea"/>
+        <w:numPr>
+          <w:ilvl w:val="1"/>
+          <w:numId w:val="15"/>
+        </w:numPr>
+      </w:pPr>
+      <w:r>
+        <w:t>User: laat barcode scannen bij automaat.</w:t>
+      </w:r>
+    </w:p>
+    <w:p>
+      <w:pPr>
+        <w:pStyle w:val="Lijstalinea"/>
+        <w:numPr>
+          <w:ilvl w:val="1"/>
+          <w:numId w:val="15"/>
+        </w:numPr>
+      </w:pPr>
+      <w:r>
+        <w:t xml:space="preserve">Systeem: leest barcode uit en kijkt of de barcode nog geldig is. Als barcode geldig is haalt de </w:t>
+      </w:r>
+      <w:proofErr w:type="spellStart"/>
+      <w:r>
+        <w:t>arduino</w:t>
+      </w:r>
+      <w:proofErr w:type="spellEnd"/>
+      <w:r>
+        <w:t xml:space="preserve"> de producten uit de automaat</w:t>
+      </w:r>
+    </w:p>
+    <w:p>
+      <w:r>
+        <w:lastRenderedPageBreak/>
+        <w:t>Admin:</w:t>
+      </w:r>
+    </w:p>
+    <w:p>
+      <w:pPr>
+        <w:pStyle w:val="Lijstalinea"/>
+        <w:numPr>
+          <w:ilvl w:val="0"/>
+          <w:numId w:val="17"/>
+        </w:numPr>
+      </w:pPr>
+      <w:r>
+        <w:t>Machines:</w:t>
+      </w:r>
+    </w:p>
+    <w:p>
+      <w:pPr>
+        <w:pStyle w:val="Lijstalinea"/>
+        <w:numPr>
+          <w:ilvl w:val="1"/>
+          <w:numId w:val="17"/>
+        </w:numPr>
+      </w:pPr>
+      <w:r>
+        <w:t>Toevoegen:</w:t>
+      </w:r>
+    </w:p>
+    <w:p>
+      <w:pPr>
+        <w:pStyle w:val="Lijstalinea"/>
+        <w:numPr>
+          <w:ilvl w:val="2"/>
+          <w:numId w:val="17"/>
+        </w:numPr>
+      </w:pPr>
+      <w:r>
+        <w:t xml:space="preserve">Admin kan producten toevoegen aan het </w:t>
+      </w:r>
+      <w:r>
+        <w:t>assortiment</w:t>
+      </w:r>
+      <w:r>
+        <w:t xml:space="preserve"> van de automaat</w:t>
+      </w:r>
+    </w:p>
+    <w:p>
+      <w:pPr>
+        <w:pStyle w:val="Lijstalinea"/>
+        <w:numPr>
+          <w:ilvl w:val="1"/>
+          <w:numId w:val="17"/>
+        </w:numPr>
+      </w:pPr>
+      <w:r>
+        <w:t>Veranderen:</w:t>
+      </w:r>
+    </w:p>
+    <w:p>
+      <w:pPr>
+        <w:pStyle w:val="Lijstalinea"/>
+        <w:numPr>
+          <w:ilvl w:val="2"/>
+          <w:numId w:val="17"/>
+        </w:numPr>
+      </w:pPr>
+      <w:r>
+        <w:t xml:space="preserve">Admin kan producten </w:t>
+      </w:r>
+      <w:r>
+        <w:t>veranderen</w:t>
+      </w:r>
+      <w:r>
+        <w:t xml:space="preserve"> </w:t>
+      </w:r>
+      <w:r>
+        <w:t>van</w:t>
+      </w:r>
+      <w:r>
+        <w:t xml:space="preserve"> het assortiment van de automaat</w:t>
+      </w:r>
+    </w:p>
+    <w:p>
+      <w:pPr>
+        <w:pStyle w:val="Lijstalinea"/>
+        <w:numPr>
+          <w:ilvl w:val="1"/>
+          <w:numId w:val="17"/>
+        </w:numPr>
+      </w:pPr>
+      <w:r>
+        <w:t>Verwijderen:</w:t>
+      </w:r>
+    </w:p>
+    <w:p>
+      <w:pPr>
+        <w:pStyle w:val="Lijstalinea"/>
+        <w:numPr>
+          <w:ilvl w:val="2"/>
+          <w:numId w:val="17"/>
+        </w:numPr>
+      </w:pPr>
+      <w:r>
+        <w:t xml:space="preserve">Admin kan producten </w:t>
+      </w:r>
+      <w:r>
+        <w:t>verwijderen van</w:t>
+      </w:r>
+      <w:r>
+        <w:t xml:space="preserve"> het assortiment van de automaat</w:t>
+      </w:r>
+    </w:p>
+    <w:p>
+      <w:pPr>
+        <w:pStyle w:val="Lijstalinea"/>
+        <w:numPr>
+          <w:ilvl w:val="0"/>
+          <w:numId w:val="17"/>
+        </w:numPr>
+      </w:pPr>
+      <w:r>
+        <w:t>Producten:</w:t>
+      </w:r>
+    </w:p>
+    <w:p>
+      <w:pPr>
+        <w:pStyle w:val="Lijstalinea"/>
+        <w:numPr>
+          <w:ilvl w:val="1"/>
+          <w:numId w:val="17"/>
+        </w:numPr>
+      </w:pPr>
+      <w:r>
+        <w:t>Toevoegen:</w:t>
+      </w:r>
+    </w:p>
+    <w:p>
+      <w:pPr>
+        <w:pStyle w:val="Lijstalinea"/>
+        <w:numPr>
+          <w:ilvl w:val="2"/>
+          <w:numId w:val="17"/>
+        </w:numPr>
+      </w:pPr>
+      <w:r>
+        <w:t xml:space="preserve">Admin kan </w:t>
+      </w:r>
+      <w:r>
+        <w:t xml:space="preserve">nieuwe </w:t>
+      </w:r>
+      <w:r>
+        <w:t>producten toevoegen</w:t>
+      </w:r>
+    </w:p>
+    <w:p>
+      <w:pPr>
+        <w:pStyle w:val="Lijstalinea"/>
+        <w:numPr>
+          <w:ilvl w:val="1"/>
+          <w:numId w:val="17"/>
+        </w:numPr>
+      </w:pPr>
+      <w:r>
+        <w:t>Veranderen:</w:t>
+      </w:r>
+    </w:p>
+    <w:p>
+      <w:pPr>
+        <w:pStyle w:val="Lijstalinea"/>
+        <w:numPr>
+          <w:ilvl w:val="2"/>
+          <w:numId w:val="17"/>
+        </w:numPr>
+      </w:pPr>
+      <w:r>
+        <w:t>Admin kan bestaande producten veranderen</w:t>
+      </w:r>
+    </w:p>
+    <w:p>
+      <w:pPr>
+        <w:pStyle w:val="Lijstalinea"/>
+        <w:numPr>
+          <w:ilvl w:val="1"/>
+          <w:numId w:val="17"/>
+        </w:numPr>
+      </w:pPr>
+      <w:r>
+        <w:t>Verwijderen:</w:t>
+      </w:r>
+    </w:p>
+    <w:p>
+      <w:pPr>
+        <w:pStyle w:val="Lijstalinea"/>
+        <w:numPr>
+          <w:ilvl w:val="2"/>
+          <w:numId w:val="17"/>
+        </w:numPr>
+      </w:pPr>
+      <w:r>
+        <w:t>Admin kan bestaande producten verwijderen</w:t>
+      </w:r>
+    </w:p>
+    <w:p>
+      <w:pPr>
+        <w:pStyle w:val="Lijstalinea"/>
+        <w:numPr>
+          <w:ilvl w:val="0"/>
+          <w:numId w:val="17"/>
+        </w:numPr>
+      </w:pPr>
+      <w:r>
+        <w:t>Categorieën:</w:t>
+      </w:r>
+    </w:p>
+    <w:p>
+      <w:pPr>
+        <w:pStyle w:val="Lijstalinea"/>
+        <w:numPr>
+          <w:ilvl w:val="1"/>
+          <w:numId w:val="17"/>
+        </w:numPr>
+      </w:pPr>
+      <w:r>
+        <w:t>Toevoegen:</w:t>
+      </w:r>
+    </w:p>
+    <w:p>
+      <w:pPr>
+        <w:pStyle w:val="Lijstalinea"/>
+        <w:numPr>
+          <w:ilvl w:val="2"/>
+          <w:numId w:val="17"/>
+        </w:numPr>
+      </w:pPr>
+      <w:r>
+        <w:t>Admin kan nieuwe c</w:t>
+      </w:r>
+      <w:r>
+        <w:t>ategorieën</w:t>
+      </w:r>
+    </w:p>
+    <w:p>
+      <w:pPr>
+        <w:pStyle w:val="Lijstalinea"/>
+        <w:numPr>
+          <w:ilvl w:val="1"/>
+          <w:numId w:val="17"/>
+        </w:numPr>
+      </w:pPr>
+      <w:r>
+        <w:t>Veranderen:</w:t>
+      </w:r>
+    </w:p>
+    <w:p>
+      <w:pPr>
+        <w:pStyle w:val="Lijstalinea"/>
+        <w:numPr>
+          <w:ilvl w:val="2"/>
+          <w:numId w:val="17"/>
+        </w:numPr>
+      </w:pPr>
+      <w:r>
+        <w:t>Admin kan c</w:t>
+      </w:r>
+      <w:r>
+        <w:t>ategorieën</w:t>
+      </w:r>
+      <w:r>
+        <w:t xml:space="preserve"> veranderen</w:t>
+      </w:r>
+    </w:p>
+    <w:p>
+      <w:pPr>
+        <w:pStyle w:val="Lijstalinea"/>
+        <w:numPr>
+          <w:ilvl w:val="1"/>
+          <w:numId w:val="17"/>
+        </w:numPr>
+      </w:pPr>
+      <w:r>
+        <w:t>Verwijderen:</w:t>
+      </w:r>
+    </w:p>
+    <w:p>
+      <w:pPr>
+        <w:pStyle w:val="Lijstalinea"/>
+        <w:numPr>
+          <w:ilvl w:val="2"/>
+          <w:numId w:val="17"/>
+        </w:numPr>
+      </w:pPr>
+      <w:r>
+        <w:t>Admin kan c</w:t>
+      </w:r>
+      <w:r>
+        <w:t>ategorieën</w:t>
+      </w:r>
+      <w:bookmarkStart w:id="11" w:name="_GoBack"/>
+      <w:bookmarkEnd w:id="11"/>
+      <w:r>
+        <w:t xml:space="preserve"> verwijderen</w:t>
+      </w:r>
+    </w:p>
+    <w:p/>
+    <w:p/>
+    <w:p>
+      <w:pPr>
+        <w:pStyle w:val="Kop1"/>
+      </w:pPr>
+      <w:bookmarkStart w:id="12" w:name="_Toc532812949"/>
+      <w:r>
         <w:lastRenderedPageBreak/>
         <w:t>WIREFRAMES</w:t>
       </w:r>
       <w:bookmarkEnd w:id="12"/>
     </w:p>
-    <w:p xmlns:wp14="http://schemas.microsoft.com/office/word/2010/wordml" wp14:textId="77777777">
+    <w:p>
       <w:pPr>
         <w:rPr>
           <w:lang w:val="en-US"/>
@@ -2690,7 +3244,7 @@
           <w:noProof/>
         </w:rPr>
         <w:drawing>
-          <wp:inline xmlns:wp14="http://schemas.microsoft.com/office/word/2010/wordprocessingDrawing" distT="0" distB="0" distL="0" distR="0" wp14:anchorId="0606181F" wp14:editId="384DA709">
+          <wp:inline distT="0" distB="0" distL="0" distR="0" wp14:anchorId="0606181F" wp14:editId="384DA709">
             <wp:extent cx="5760720" cy="6927850"/>
             <wp:effectExtent l="0" t="0" r="0" b="6350"/>
             <wp:docPr id="6" name="Picture 6"/>
@@ -2726,7 +3280,7 @@
         </w:drawing>
       </w:r>
     </w:p>
-    <w:p xmlns:wp14="http://schemas.microsoft.com/office/word/2010/wordml" wp14:textId="77777777">
+    <w:p>
       <w:pPr>
         <w:rPr>
           <w:lang w:val="en-US"/>
@@ -2738,7 +3292,7 @@
         </w:rPr>
         <w:lastRenderedPageBreak/>
         <w:drawing>
-          <wp:inline xmlns:wp14="http://schemas.microsoft.com/office/word/2010/wordprocessingDrawing" distT="0" distB="0" distL="0" distR="0" wp14:anchorId="3F106E72" wp14:editId="7777777">
+          <wp:inline distT="0" distB="0" distL="0" distR="0" wp14:anchorId="3F106E72" wp14:editId="07777777">
             <wp:extent cx="5760720" cy="3240005"/>
             <wp:effectExtent l="0" t="0" r="0" b="0"/>
             <wp:docPr id="7" name="Picture 7" descr="https://cdn.discordapp.com/attachments/298750446342766592/524182124820037632/unknown.png"/>
@@ -2787,14 +3341,14 @@
         </w:drawing>
       </w:r>
     </w:p>
-    <w:p xmlns:wp14="http://schemas.microsoft.com/office/word/2010/wordml" wp14:textId="77777777">
-      <w:pPr>
-        <w:pStyle w:val="Heading1"/>
-        <w:rPr>
-          <w:lang w:val="en-US"/>
-        </w:rPr>
-      </w:pPr>
-      <w:bookmarkStart w:name="_Toc532812950" w:id="13"/>
+    <w:p>
+      <w:pPr>
+        <w:pStyle w:val="Kop1"/>
+        <w:rPr>
+          <w:lang w:val="en-US"/>
+        </w:rPr>
+      </w:pPr>
+      <w:bookmarkStart w:id="13" w:name="_Toc532812950"/>
       <w:r>
         <w:rPr>
           <w:lang w:val="en-US"/>
@@ -2803,34 +3357,36 @@
       </w:r>
       <w:bookmarkEnd w:id="13"/>
     </w:p>
-    <w:p xmlns:wp14="http://schemas.microsoft.com/office/word/2010/wordml" wp14:noSpellErr="1" wp14:textId="44606101">
-      <w:pPr>
-        <w:pStyle w:val="Normal"/>
-        <w:rPr>
-          <w:lang w:val="en-US"/>
-        </w:rPr>
-      </w:pPr>
-      <w:r>
+    <w:p>
+      <w:pPr>
+        <w:rPr>
+          <w:lang w:val="en-US"/>
+        </w:rPr>
+      </w:pPr>
+      <w:r>
+        <w:rPr>
+          <w:noProof/>
+        </w:rPr>
         <w:drawing>
-          <wp:inline xmlns:wp14="http://schemas.microsoft.com/office/word/2010/wordprocessingDrawing" wp14:editId="22E10CE6" wp14:anchorId="45BA3C2B">
+          <wp:inline distT="0" distB="0" distL="0" distR="0" wp14:anchorId="45BA3C2B" wp14:editId="22E10CE6">
             <wp:extent cx="3995451" cy="4588078"/>
             <wp:effectExtent l="0" t="0" r="0" b="0"/>
-            <wp:docPr id="297807989" name="Picture" title=""/>
+            <wp:docPr id="297807989" name="Picture"/>
             <wp:cNvGraphicFramePr>
-              <a:graphicFrameLocks noChangeAspect="1"/>
+              <a:graphicFrameLocks xmlns:a="http://schemas.openxmlformats.org/drawingml/2006/main" noChangeAspect="1"/>
             </wp:cNvGraphicFramePr>
-            <a:graphic>
+            <a:graphic xmlns:a="http://schemas.openxmlformats.org/drawingml/2006/main">
               <a:graphicData uri="http://schemas.openxmlformats.org/drawingml/2006/picture">
-                <pic:pic>
+                <pic:pic xmlns:pic="http://schemas.openxmlformats.org/drawingml/2006/picture">
                   <pic:nvPicPr>
                     <pic:cNvPr id="0" name="Picture"/>
                     <pic:cNvPicPr/>
                   </pic:nvPicPr>
                   <pic:blipFill>
-                    <a:blip r:embed="R4c40f36931b843dc">
+                    <a:blip r:embed="rId11">
                       <a:extLst>
-                        <a:ext xmlns:a="http://schemas.openxmlformats.org/drawingml/2006/main" uri="{28A0092B-C50C-407E-A947-70E740481C1C}">
-                          <a14:useLocalDpi val="0"/>
+                        <a:ext uri="{28A0092B-C50C-407E-A947-70E740481C1C}">
+                          <a14:useLocalDpi xmlns:a14="http://schemas.microsoft.com/office/drawing/2010/main" val="0"/>
                         </a:ext>
                       </a:extLst>
                     </a:blip>
@@ -2862,7 +3418,7 @@
     </w:p>
     <w:sectPr>
       <w:footerReference w:type="default" r:id="rId12"/>
-      <w:pgSz w:w="11906" w:h="16838" w:orient="portrait"/>
+      <w:pgSz w:w="11906" w:h="16838"/>
       <w:pgMar w:top="1417" w:right="1417" w:bottom="1417" w:left="1417" w:header="708" w:footer="708" w:gutter="0"/>
       <w:cols w:space="708"/>
       <w:docGrid w:linePitch="360"/>
@@ -2874,7 +3430,7 @@
 <file path=word/endnotes.xml><?xml version="1.0" encoding="utf-8"?>
 <w:endnotes xmlns:wpc="http://schemas.microsoft.com/office/word/2010/wordprocessingCanvas" xmlns:cx="http://schemas.microsoft.com/office/drawing/2014/chartex" xmlns:cx1="http://schemas.microsoft.com/office/drawing/2015/9/8/chartex" xmlns:cx2="http://schemas.microsoft.com/office/drawing/2015/10/21/chartex" xmlns:cx3="http://schemas.microsoft.com/office/drawing/2016/5/9/chartex" xmlns:cx4="http://schemas.microsoft.com/office/drawing/2016/5/10/chartex" xmlns:cx5="http://schemas.microsoft.com/office/drawing/2016/5/11/chartex" xmlns:cx6="http://schemas.microsoft.com/office/drawing/2016/5/12/chartex" xmlns:cx7="http://schemas.microsoft.com/office/drawing/2016/5/13/chartex" xmlns:cx8="http://schemas.microsoft.com/office/drawing/2016/5/14/chartex" xmlns:mc="http://schemas.openxmlformats.org/markup-compatibility/2006" xmlns:aink="http://schemas.microsoft.com/office/drawing/2016/ink" xmlns:am3d="http://schemas.microsoft.com/office/drawing/2017/model3d" xmlns:o="urn:schemas-microsoft-com:office:office" xmlns:r="http://schemas.openxmlformats.org/officeDocument/2006/relationships" xmlns:m="http://schemas.openxmlformats.org/officeDocument/2006/math" xmlns:v="urn:schemas-microsoft-com:vml" xmlns:wp14="http://schemas.microsoft.com/office/word/2010/wordprocessingDrawing" xmlns:wp="http://schemas.openxmlformats.org/drawingml/2006/wordprocessingDrawing" xmlns:w10="urn:schemas-microsoft-com:office:word" xmlns:w="http://schemas.openxmlformats.org/wordprocessingml/2006/main" xmlns:w14="http://schemas.microsoft.com/office/word/2010/wordml" xmlns:w15="http://schemas.microsoft.com/office/word/2012/wordml" xmlns:w16cid="http://schemas.microsoft.com/office/word/2016/wordml/cid" xmlns:w16se="http://schemas.microsoft.com/office/word/2015/wordml/symex" xmlns:wpg="http://schemas.microsoft.com/office/word/2010/wordprocessingGroup" xmlns:wpi="http://schemas.microsoft.com/office/word/2010/wordprocessingInk" xmlns:wne="http://schemas.microsoft.com/office/word/2006/wordml" xmlns:wps="http://schemas.microsoft.com/office/word/2010/wordprocessingShape" mc:Ignorable="w14 w15 w16se w16cid wp14">
   <w:endnote w:type="separator" w:id="-1">
-    <w:p xmlns:wp14="http://schemas.microsoft.com/office/word/2010/wordml" wp14:textId="77777777">
+    <w:p>
       <w:pPr>
         <w:spacing w:after="0" w:line="240" w:lineRule="auto"/>
       </w:pPr>
@@ -2884,7 +3440,7 @@
     </w:p>
   </w:endnote>
   <w:endnote w:type="continuationSeparator" w:id="0">
-    <w:p xmlns:wp14="http://schemas.microsoft.com/office/word/2010/wordml" wp14:textId="77777777">
+    <w:p>
       <w:pPr>
         <w:spacing w:after="0" w:line="240" w:lineRule="auto"/>
       </w:pPr>
@@ -2898,39 +3454,61 @@
 
 <file path=word/footer1.xml><?xml version="1.0" encoding="utf-8"?>
 <w:ftr xmlns:wpc="http://schemas.microsoft.com/office/word/2010/wordprocessingCanvas" xmlns:cx="http://schemas.microsoft.com/office/drawing/2014/chartex" xmlns:cx1="http://schemas.microsoft.com/office/drawing/2015/9/8/chartex" xmlns:cx2="http://schemas.microsoft.com/office/drawing/2015/10/21/chartex" xmlns:cx3="http://schemas.microsoft.com/office/drawing/2016/5/9/chartex" xmlns:cx4="http://schemas.microsoft.com/office/drawing/2016/5/10/chartex" xmlns:cx5="http://schemas.microsoft.com/office/drawing/2016/5/11/chartex" xmlns:cx6="http://schemas.microsoft.com/office/drawing/2016/5/12/chartex" xmlns:cx7="http://schemas.microsoft.com/office/drawing/2016/5/13/chartex" xmlns:cx8="http://schemas.microsoft.com/office/drawing/2016/5/14/chartex" xmlns:mc="http://schemas.openxmlformats.org/markup-compatibility/2006" xmlns:aink="http://schemas.microsoft.com/office/drawing/2016/ink" xmlns:am3d="http://schemas.microsoft.com/office/drawing/2017/model3d" xmlns:o="urn:schemas-microsoft-com:office:office" xmlns:r="http://schemas.openxmlformats.org/officeDocument/2006/relationships" xmlns:m="http://schemas.openxmlformats.org/officeDocument/2006/math" xmlns:v="urn:schemas-microsoft-com:vml" xmlns:wp14="http://schemas.microsoft.com/office/word/2010/wordprocessingDrawing" xmlns:wp="http://schemas.openxmlformats.org/drawingml/2006/wordprocessingDrawing" xmlns:w10="urn:schemas-microsoft-com:office:word" xmlns:w="http://schemas.openxmlformats.org/wordprocessingml/2006/main" xmlns:w14="http://schemas.microsoft.com/office/word/2010/wordml" xmlns:w15="http://schemas.microsoft.com/office/word/2012/wordml" xmlns:w16cid="http://schemas.microsoft.com/office/word/2016/wordml/cid" xmlns:w16se="http://schemas.microsoft.com/office/word/2015/wordml/symex" xmlns:wpg="http://schemas.microsoft.com/office/word/2010/wordprocessingGroup" xmlns:wpi="http://schemas.microsoft.com/office/word/2010/wordprocessingInk" xmlns:wne="http://schemas.microsoft.com/office/word/2006/wordml" xmlns:wps="http://schemas.microsoft.com/office/word/2010/wordprocessingShape" mc:Ignorable="w14 w15 w16se w16cid wp14">
-  <w:p xmlns:wp14="http://schemas.microsoft.com/office/word/2010/wordml" wp14:textId="77777777">
+  <w:p>
     <w:pPr>
       <w:rPr>
-        <w:rFonts w:asciiTheme="majorHAnsi" w:hAnsiTheme="majorHAnsi" w:eastAsiaTheme="majorEastAsia" w:cstheme="majorBidi"/>
+        <w:rFonts w:asciiTheme="majorHAnsi" w:eastAsiaTheme="majorEastAsia" w:hAnsiTheme="majorHAnsi" w:cstheme="majorBidi"/>
         <w:sz w:val="48"/>
         <w:szCs w:val="48"/>
+        <w:lang w:val="en-US"/>
       </w:rPr>
     </w:pPr>
     <w:r>
+      <w:rPr>
+        <w:lang w:val="en-US"/>
+      </w:rPr>
       <w:t>ICT COLLEGE IS PART OF ROC TER AA HELMOND</w:t>
     </w:r>
     <w:r>
+      <w:rPr>
+        <w:lang w:val="en-US"/>
+      </w:rPr>
       <w:tab/>
     </w:r>
     <w:r>
+      <w:rPr>
+        <w:lang w:val="en-US"/>
+      </w:rPr>
       <w:tab/>
     </w:r>
     <w:r>
+      <w:rPr>
+        <w:lang w:val="en-US"/>
+      </w:rPr>
       <w:tab/>
     </w:r>
     <w:r>
+      <w:rPr>
+        <w:lang w:val="en-US"/>
+      </w:rPr>
       <w:tab/>
     </w:r>
     <w:r>
+      <w:rPr>
+        <w:lang w:val="en-US"/>
+      </w:rPr>
       <w:tab/>
     </w:r>
     <w:r>
+      <w:rPr>
+        <w:lang w:val="en-US"/>
+      </w:rPr>
       <w:tab/>
     </w:r>
     <w:sdt>
       <w:sdtPr>
         <w:rPr>
-          <w:rFonts w:asciiTheme="majorHAnsi" w:hAnsiTheme="majorHAnsi" w:eastAsiaTheme="majorEastAsia" w:cstheme="majorBidi"/>
+          <w:rFonts w:asciiTheme="majorHAnsi" w:eastAsiaTheme="majorEastAsia" w:hAnsiTheme="majorHAnsi" w:cstheme="majorBidi"/>
           <w:sz w:val="48"/>
           <w:szCs w:val="48"/>
         </w:rPr>
@@ -2941,7 +3519,7 @@
         <w:sdt>
           <w:sdtPr>
             <w:rPr>
-              <w:rFonts w:asciiTheme="majorHAnsi" w:hAnsiTheme="majorHAnsi" w:eastAsiaTheme="majorEastAsia" w:cstheme="majorBidi"/>
+              <w:rFonts w:asciiTheme="majorHAnsi" w:eastAsiaTheme="majorEastAsia" w:hAnsiTheme="majorHAnsi" w:cstheme="majorBidi"/>
               <w:sz w:val="48"/>
               <w:szCs w:val="48"/>
             </w:rPr>
@@ -2951,31 +3529,35 @@
           <w:sdtContent>
             <w:r>
               <w:rPr>
-                <w:rFonts w:cs="Times New Roman" w:eastAsiaTheme="minorEastAsia"/>
+                <w:rFonts w:eastAsiaTheme="minorEastAsia" w:cs="Times New Roman"/>
               </w:rPr>
               <w:fldChar w:fldCharType="begin"/>
             </w:r>
             <w:r>
+              <w:rPr>
+                <w:lang w:val="en-US"/>
+              </w:rPr>
               <w:instrText>PAGE   \* MERGEFORMAT</w:instrText>
             </w:r>
             <w:r>
               <w:rPr>
-                <w:rFonts w:cs="Times New Roman" w:eastAsiaTheme="minorEastAsia"/>
+                <w:rFonts w:eastAsiaTheme="minorEastAsia" w:cs="Times New Roman"/>
               </w:rPr>
               <w:fldChar w:fldCharType="separate"/>
             </w:r>
             <w:r>
               <w:rPr>
-                <w:rFonts w:asciiTheme="majorHAnsi" w:hAnsiTheme="majorHAnsi" w:eastAsiaTheme="majorEastAsia" w:cstheme="majorBidi"/>
+                <w:rFonts w:asciiTheme="majorHAnsi" w:eastAsiaTheme="majorEastAsia" w:hAnsiTheme="majorHAnsi" w:cstheme="majorBidi"/>
                 <w:noProof/>
                 <w:sz w:val="48"/>
                 <w:szCs w:val="48"/>
+                <w:lang w:val="en-US"/>
               </w:rPr>
               <w:t>5</w:t>
             </w:r>
             <w:r>
               <w:rPr>
-                <w:rFonts w:asciiTheme="majorHAnsi" w:hAnsiTheme="majorHAnsi" w:eastAsiaTheme="majorEastAsia" w:cstheme="majorBidi"/>
+                <w:rFonts w:asciiTheme="majorHAnsi" w:eastAsiaTheme="majorEastAsia" w:hAnsiTheme="majorHAnsi" w:cstheme="majorBidi"/>
                 <w:sz w:val="48"/>
                 <w:szCs w:val="48"/>
               </w:rPr>
@@ -2986,14 +3568,20 @@
       </w:sdtContent>
     </w:sdt>
   </w:p>
-  <w:p xmlns:wp14="http://schemas.microsoft.com/office/word/2010/wordml" wp14:textId="77777777">
+  <w:p>
     <w:pPr>
-      <w:pStyle w:val="Footer"/>
+      <w:pStyle w:val="Voettekst"/>
+      <w:rPr>
+        <w:lang w:val="en-US"/>
+      </w:rPr>
     </w:pPr>
   </w:p>
-  <w:p xmlns:wp14="http://schemas.microsoft.com/office/word/2010/wordml" wp14:textId="77777777">
+  <w:p>
     <w:pPr>
-      <w:pStyle w:val="Footer"/>
+      <w:pStyle w:val="Voettekst"/>
+      <w:rPr>
+        <w:lang w:val="en-US"/>
+      </w:rPr>
     </w:pPr>
   </w:p>
 </w:ftr>
@@ -3002,7 +3590,7 @@
 <file path=word/footnotes.xml><?xml version="1.0" encoding="utf-8"?>
 <w:footnotes xmlns:wpc="http://schemas.microsoft.com/office/word/2010/wordprocessingCanvas" xmlns:cx="http://schemas.microsoft.com/office/drawing/2014/chartex" xmlns:cx1="http://schemas.microsoft.com/office/drawing/2015/9/8/chartex" xmlns:cx2="http://schemas.microsoft.com/office/drawing/2015/10/21/chartex" xmlns:cx3="http://schemas.microsoft.com/office/drawing/2016/5/9/chartex" xmlns:cx4="http://schemas.microsoft.com/office/drawing/2016/5/10/chartex" xmlns:cx5="http://schemas.microsoft.com/office/drawing/2016/5/11/chartex" xmlns:cx6="http://schemas.microsoft.com/office/drawing/2016/5/12/chartex" xmlns:cx7="http://schemas.microsoft.com/office/drawing/2016/5/13/chartex" xmlns:cx8="http://schemas.microsoft.com/office/drawing/2016/5/14/chartex" xmlns:mc="http://schemas.openxmlformats.org/markup-compatibility/2006" xmlns:aink="http://schemas.microsoft.com/office/drawing/2016/ink" xmlns:am3d="http://schemas.microsoft.com/office/drawing/2017/model3d" xmlns:o="urn:schemas-microsoft-com:office:office" xmlns:r="http://schemas.openxmlformats.org/officeDocument/2006/relationships" xmlns:m="http://schemas.openxmlformats.org/officeDocument/2006/math" xmlns:v="urn:schemas-microsoft-com:vml" xmlns:wp14="http://schemas.microsoft.com/office/word/2010/wordprocessingDrawing" xmlns:wp="http://schemas.openxmlformats.org/drawingml/2006/wordprocessingDrawing" xmlns:w10="urn:schemas-microsoft-com:office:word" xmlns:w="http://schemas.openxmlformats.org/wordprocessingml/2006/main" xmlns:w14="http://schemas.microsoft.com/office/word/2010/wordml" xmlns:w15="http://schemas.microsoft.com/office/word/2012/wordml" xmlns:w16cid="http://schemas.microsoft.com/office/word/2016/wordml/cid" xmlns:w16se="http://schemas.microsoft.com/office/word/2015/wordml/symex" xmlns:wpg="http://schemas.microsoft.com/office/word/2010/wordprocessingGroup" xmlns:wpi="http://schemas.microsoft.com/office/word/2010/wordprocessingInk" xmlns:wne="http://schemas.microsoft.com/office/word/2006/wordml" xmlns:wps="http://schemas.microsoft.com/office/word/2010/wordprocessingShape" mc:Ignorable="w14 w15 w16se w16cid wp14">
   <w:footnote w:type="separator" w:id="-1">
-    <w:p xmlns:wp14="http://schemas.microsoft.com/office/word/2010/wordml" wp14:textId="77777777">
+    <w:p>
       <w:pPr>
         <w:spacing w:after="0" w:line="240" w:lineRule="auto"/>
       </w:pPr>
@@ -3012,7 +3600,7 @@
     </w:p>
   </w:footnote>
   <w:footnote w:type="continuationSeparator" w:id="0">
-    <w:p xmlns:wp14="http://schemas.microsoft.com/office/word/2010/wordml" wp14:textId="77777777">
+    <w:p>
       <w:pPr>
         <w:spacing w:after="0" w:line="240" w:lineRule="auto"/>
       </w:pPr>
@@ -3039,7 +3627,7 @@
         <w:ind w:left="720" w:hanging="360"/>
       </w:pPr>
       <w:rPr>
-        <w:rFonts w:hint="default" w:ascii="Symbol" w:hAnsi="Symbol"/>
+        <w:rFonts w:ascii="Symbol" w:hAnsi="Symbol" w:hint="default"/>
       </w:rPr>
     </w:lvl>
     <w:lvl w:ilvl="1" w:tplc="04130003" w:tentative="1">
@@ -3051,7 +3639,7 @@
         <w:ind w:left="1440" w:hanging="360"/>
       </w:pPr>
       <w:rPr>
-        <w:rFonts w:hint="default" w:ascii="Courier New" w:hAnsi="Courier New" w:cs="Courier New"/>
+        <w:rFonts w:ascii="Courier New" w:hAnsi="Courier New" w:cs="Courier New" w:hint="default"/>
       </w:rPr>
     </w:lvl>
     <w:lvl w:ilvl="2" w:tplc="04130005" w:tentative="1">
@@ -3063,7 +3651,7 @@
         <w:ind w:left="2160" w:hanging="360"/>
       </w:pPr>
       <w:rPr>
-        <w:rFonts w:hint="default" w:ascii="Wingdings" w:hAnsi="Wingdings"/>
+        <w:rFonts w:ascii="Wingdings" w:hAnsi="Wingdings" w:hint="default"/>
       </w:rPr>
     </w:lvl>
     <w:lvl w:ilvl="3" w:tplc="04130001" w:tentative="1">
@@ -3075,7 +3663,7 @@
         <w:ind w:left="2880" w:hanging="360"/>
       </w:pPr>
       <w:rPr>
-        <w:rFonts w:hint="default" w:ascii="Symbol" w:hAnsi="Symbol"/>
+        <w:rFonts w:ascii="Symbol" w:hAnsi="Symbol" w:hint="default"/>
       </w:rPr>
     </w:lvl>
     <w:lvl w:ilvl="4" w:tplc="04130003" w:tentative="1">
@@ -3087,7 +3675,7 @@
         <w:ind w:left="3600" w:hanging="360"/>
       </w:pPr>
       <w:rPr>
-        <w:rFonts w:hint="default" w:ascii="Courier New" w:hAnsi="Courier New" w:cs="Courier New"/>
+        <w:rFonts w:ascii="Courier New" w:hAnsi="Courier New" w:cs="Courier New" w:hint="default"/>
       </w:rPr>
     </w:lvl>
     <w:lvl w:ilvl="5" w:tplc="04130005" w:tentative="1">
@@ -3099,7 +3687,7 @@
         <w:ind w:left="4320" w:hanging="360"/>
       </w:pPr>
       <w:rPr>
-        <w:rFonts w:hint="default" w:ascii="Wingdings" w:hAnsi="Wingdings"/>
+        <w:rFonts w:ascii="Wingdings" w:hAnsi="Wingdings" w:hint="default"/>
       </w:rPr>
     </w:lvl>
     <w:lvl w:ilvl="6" w:tplc="04130001" w:tentative="1">
@@ -3111,7 +3699,7 @@
         <w:ind w:left="5040" w:hanging="360"/>
       </w:pPr>
       <w:rPr>
-        <w:rFonts w:hint="default" w:ascii="Symbol" w:hAnsi="Symbol"/>
+        <w:rFonts w:ascii="Symbol" w:hAnsi="Symbol" w:hint="default"/>
       </w:rPr>
     </w:lvl>
     <w:lvl w:ilvl="7" w:tplc="04130003" w:tentative="1">
@@ -3123,7 +3711,7 @@
         <w:ind w:left="5760" w:hanging="360"/>
       </w:pPr>
       <w:rPr>
-        <w:rFonts w:hint="default" w:ascii="Courier New" w:hAnsi="Courier New" w:cs="Courier New"/>
+        <w:rFonts w:ascii="Courier New" w:hAnsi="Courier New" w:cs="Courier New" w:hint="default"/>
       </w:rPr>
     </w:lvl>
     <w:lvl w:ilvl="8" w:tplc="04130005" w:tentative="1">
@@ -3135,7 +3723,7 @@
         <w:ind w:left="6480" w:hanging="360"/>
       </w:pPr>
       <w:rPr>
-        <w:rFonts w:hint="default" w:ascii="Wingdings" w:hAnsi="Wingdings"/>
+        <w:rFonts w:ascii="Wingdings" w:hAnsi="Wingdings" w:hint="default"/>
       </w:rPr>
     </w:lvl>
   </w:abstractNum>
@@ -3152,7 +3740,7 @@
         <w:ind w:left="720" w:hanging="360"/>
       </w:pPr>
       <w:rPr>
-        <w:rFonts w:hint="default" w:ascii="Symbol" w:hAnsi="Symbol"/>
+        <w:rFonts w:ascii="Symbol" w:hAnsi="Symbol" w:hint="default"/>
       </w:rPr>
     </w:lvl>
     <w:lvl w:ilvl="1" w:tplc="04130003" w:tentative="1">
@@ -3164,7 +3752,7 @@
         <w:ind w:left="1440" w:hanging="360"/>
       </w:pPr>
       <w:rPr>
-        <w:rFonts w:hint="default" w:ascii="Courier New" w:hAnsi="Courier New" w:cs="Courier New"/>
+        <w:rFonts w:ascii="Courier New" w:hAnsi="Courier New" w:cs="Courier New" w:hint="default"/>
       </w:rPr>
     </w:lvl>
     <w:lvl w:ilvl="2" w:tplc="04130005" w:tentative="1">
@@ -3176,7 +3764,7 @@
         <w:ind w:left="2160" w:hanging="360"/>
       </w:pPr>
       <w:rPr>
-        <w:rFonts w:hint="default" w:ascii="Wingdings" w:hAnsi="Wingdings"/>
+        <w:rFonts w:ascii="Wingdings" w:hAnsi="Wingdings" w:hint="default"/>
       </w:rPr>
     </w:lvl>
     <w:lvl w:ilvl="3" w:tplc="04130001" w:tentative="1">
@@ -3188,7 +3776,7 @@
         <w:ind w:left="2880" w:hanging="360"/>
       </w:pPr>
       <w:rPr>
-        <w:rFonts w:hint="default" w:ascii="Symbol" w:hAnsi="Symbol"/>
+        <w:rFonts w:ascii="Symbol" w:hAnsi="Symbol" w:hint="default"/>
       </w:rPr>
     </w:lvl>
     <w:lvl w:ilvl="4" w:tplc="04130003" w:tentative="1">
@@ -3200,7 +3788,7 @@
         <w:ind w:left="3600" w:hanging="360"/>
       </w:pPr>
       <w:rPr>
-        <w:rFonts w:hint="default" w:ascii="Courier New" w:hAnsi="Courier New" w:cs="Courier New"/>
+        <w:rFonts w:ascii="Courier New" w:hAnsi="Courier New" w:cs="Courier New" w:hint="default"/>
       </w:rPr>
     </w:lvl>
     <w:lvl w:ilvl="5" w:tplc="04130005" w:tentative="1">
@@ -3212,7 +3800,7 @@
         <w:ind w:left="4320" w:hanging="360"/>
       </w:pPr>
       <w:rPr>
-        <w:rFonts w:hint="default" w:ascii="Wingdings" w:hAnsi="Wingdings"/>
+        <w:rFonts w:ascii="Wingdings" w:hAnsi="Wingdings" w:hint="default"/>
       </w:rPr>
     </w:lvl>
     <w:lvl w:ilvl="6" w:tplc="04130001" w:tentative="1">
@@ -3224,7 +3812,7 @@
         <w:ind w:left="5040" w:hanging="360"/>
       </w:pPr>
       <w:rPr>
-        <w:rFonts w:hint="default" w:ascii="Symbol" w:hAnsi="Symbol"/>
+        <w:rFonts w:ascii="Symbol" w:hAnsi="Symbol" w:hint="default"/>
       </w:rPr>
     </w:lvl>
     <w:lvl w:ilvl="7" w:tplc="04130003" w:tentative="1">
@@ -3236,7 +3824,7 @@
         <w:ind w:left="5760" w:hanging="360"/>
       </w:pPr>
       <w:rPr>
-        <w:rFonts w:hint="default" w:ascii="Courier New" w:hAnsi="Courier New" w:cs="Courier New"/>
+        <w:rFonts w:ascii="Courier New" w:hAnsi="Courier New" w:cs="Courier New" w:hint="default"/>
       </w:rPr>
     </w:lvl>
     <w:lvl w:ilvl="8" w:tplc="04130005" w:tentative="1">
@@ -3248,11 +3836,186 @@
         <w:ind w:left="6480" w:hanging="360"/>
       </w:pPr>
       <w:rPr>
-        <w:rFonts w:hint="default" w:ascii="Wingdings" w:hAnsi="Wingdings"/>
+        <w:rFonts w:ascii="Wingdings" w:hAnsi="Wingdings" w:hint="default"/>
       </w:rPr>
     </w:lvl>
   </w:abstractNum>
   <w:abstractNum w:abstractNumId="2" w15:restartNumberingAfterBreak="0">
+    <w:nsid w:val="0BD06558"/>
+    <w:multiLevelType w:val="hybridMultilevel"/>
+    <w:tmpl w:val="8042D692"/>
+    <w:lvl w:ilvl="0" w:tplc="0413000F">
+      <w:start w:val="1"/>
+      <w:numFmt w:val="decimal"/>
+      <w:lvlText w:val="%1."/>
+      <w:lvlJc w:val="left"/>
+      <w:pPr>
+        <w:ind w:left="720" w:hanging="360"/>
+      </w:pPr>
+    </w:lvl>
+    <w:lvl w:ilvl="1" w:tplc="04130019" w:tentative="1">
+      <w:start w:val="1"/>
+      <w:numFmt w:val="lowerLetter"/>
+      <w:lvlText w:val="%2."/>
+      <w:lvlJc w:val="left"/>
+      <w:pPr>
+        <w:ind w:left="1440" w:hanging="360"/>
+      </w:pPr>
+    </w:lvl>
+    <w:lvl w:ilvl="2" w:tplc="0413001B" w:tentative="1">
+      <w:start w:val="1"/>
+      <w:numFmt w:val="lowerRoman"/>
+      <w:lvlText w:val="%3."/>
+      <w:lvlJc w:val="right"/>
+      <w:pPr>
+        <w:ind w:left="2160" w:hanging="180"/>
+      </w:pPr>
+    </w:lvl>
+    <w:lvl w:ilvl="3" w:tplc="0413000F" w:tentative="1">
+      <w:start w:val="1"/>
+      <w:numFmt w:val="decimal"/>
+      <w:lvlText w:val="%4."/>
+      <w:lvlJc w:val="left"/>
+      <w:pPr>
+        <w:ind w:left="2880" w:hanging="360"/>
+      </w:pPr>
+    </w:lvl>
+    <w:lvl w:ilvl="4" w:tplc="04130019" w:tentative="1">
+      <w:start w:val="1"/>
+      <w:numFmt w:val="lowerLetter"/>
+      <w:lvlText w:val="%5."/>
+      <w:lvlJc w:val="left"/>
+      <w:pPr>
+        <w:ind w:left="3600" w:hanging="360"/>
+      </w:pPr>
+    </w:lvl>
+    <w:lvl w:ilvl="5" w:tplc="0413001B" w:tentative="1">
+      <w:start w:val="1"/>
+      <w:numFmt w:val="lowerRoman"/>
+      <w:lvlText w:val="%6."/>
+      <w:lvlJc w:val="right"/>
+      <w:pPr>
+        <w:ind w:left="4320" w:hanging="180"/>
+      </w:pPr>
+    </w:lvl>
+    <w:lvl w:ilvl="6" w:tplc="0413000F" w:tentative="1">
+      <w:start w:val="1"/>
+      <w:numFmt w:val="decimal"/>
+      <w:lvlText w:val="%7."/>
+      <w:lvlJc w:val="left"/>
+      <w:pPr>
+        <w:ind w:left="5040" w:hanging="360"/>
+      </w:pPr>
+    </w:lvl>
+    <w:lvl w:ilvl="7" w:tplc="04130019" w:tentative="1">
+      <w:start w:val="1"/>
+      <w:numFmt w:val="lowerLetter"/>
+      <w:lvlText w:val="%8."/>
+      <w:lvlJc w:val="left"/>
+      <w:pPr>
+        <w:ind w:left="5760" w:hanging="360"/>
+      </w:pPr>
+    </w:lvl>
+    <w:lvl w:ilvl="8" w:tplc="0413001B" w:tentative="1">
+      <w:start w:val="1"/>
+      <w:numFmt w:val="lowerRoman"/>
+      <w:lvlText w:val="%9."/>
+      <w:lvlJc w:val="right"/>
+      <w:pPr>
+        <w:ind w:left="6480" w:hanging="180"/>
+      </w:pPr>
+    </w:lvl>
+  </w:abstractNum>
+  <w:abstractNum w:abstractNumId="3" w15:restartNumberingAfterBreak="0">
+    <w:nsid w:val="0CA42C0C"/>
+    <w:multiLevelType w:val="hybridMultilevel"/>
+    <w:tmpl w:val="9D38E0C6"/>
+    <w:lvl w:ilvl="0" w:tplc="04130001">
+      <w:start w:val="1"/>
+      <w:numFmt w:val="bullet"/>
+      <w:lvlText w:val=""/>
+      <w:lvlJc w:val="left"/>
+      <w:pPr>
+        <w:ind w:left="720" w:hanging="360"/>
+      </w:pPr>
+      <w:rPr>
+        <w:rFonts w:ascii="Symbol" w:hAnsi="Symbol" w:hint="default"/>
+      </w:rPr>
+    </w:lvl>
+    <w:lvl w:ilvl="1" w:tplc="04130019">
+      <w:start w:val="1"/>
+      <w:numFmt w:val="lowerLetter"/>
+      <w:lvlText w:val="%2."/>
+      <w:lvlJc w:val="left"/>
+      <w:pPr>
+        <w:ind w:left="1440" w:hanging="360"/>
+      </w:pPr>
+    </w:lvl>
+    <w:lvl w:ilvl="2" w:tplc="0413001B" w:tentative="1">
+      <w:start w:val="1"/>
+      <w:numFmt w:val="lowerRoman"/>
+      <w:lvlText w:val="%3."/>
+      <w:lvlJc w:val="right"/>
+      <w:pPr>
+        <w:ind w:left="2160" w:hanging="180"/>
+      </w:pPr>
+    </w:lvl>
+    <w:lvl w:ilvl="3" w:tplc="0413000F" w:tentative="1">
+      <w:start w:val="1"/>
+      <w:numFmt w:val="decimal"/>
+      <w:lvlText w:val="%4."/>
+      <w:lvlJc w:val="left"/>
+      <w:pPr>
+        <w:ind w:left="2880" w:hanging="360"/>
+      </w:pPr>
+    </w:lvl>
+    <w:lvl w:ilvl="4" w:tplc="04130019" w:tentative="1">
+      <w:start w:val="1"/>
+      <w:numFmt w:val="lowerLetter"/>
+      <w:lvlText w:val="%5."/>
+      <w:lvlJc w:val="left"/>
+      <w:pPr>
+        <w:ind w:left="3600" w:hanging="360"/>
+      </w:pPr>
+    </w:lvl>
+    <w:lvl w:ilvl="5" w:tplc="0413001B" w:tentative="1">
+      <w:start w:val="1"/>
+      <w:numFmt w:val="lowerRoman"/>
+      <w:lvlText w:val="%6."/>
+      <w:lvlJc w:val="right"/>
+      <w:pPr>
+        <w:ind w:left="4320" w:hanging="180"/>
+      </w:pPr>
+    </w:lvl>
+    <w:lvl w:ilvl="6" w:tplc="0413000F" w:tentative="1">
+      <w:start w:val="1"/>
+      <w:numFmt w:val="decimal"/>
+      <w:lvlText w:val="%7."/>
+      <w:lvlJc w:val="left"/>
+      <w:pPr>
+        <w:ind w:left="5040" w:hanging="360"/>
+      </w:pPr>
+    </w:lvl>
+    <w:lvl w:ilvl="7" w:tplc="04130019" w:tentative="1">
+      <w:start w:val="1"/>
+      <w:numFmt w:val="lowerLetter"/>
+      <w:lvlText w:val="%8."/>
+      <w:lvlJc w:val="left"/>
+      <w:pPr>
+        <w:ind w:left="5760" w:hanging="360"/>
+      </w:pPr>
+    </w:lvl>
+    <w:lvl w:ilvl="8" w:tplc="0413001B" w:tentative="1">
+      <w:start w:val="1"/>
+      <w:numFmt w:val="lowerRoman"/>
+      <w:lvlText w:val="%9."/>
+      <w:lvlJc w:val="right"/>
+      <w:pPr>
+        <w:ind w:left="6480" w:hanging="180"/>
+      </w:pPr>
+    </w:lvl>
+  </w:abstractNum>
+  <w:abstractNum w:abstractNumId="4" w15:restartNumberingAfterBreak="0">
     <w:nsid w:val="1261348E"/>
     <w:multiLevelType w:val="hybridMultilevel"/>
     <w:tmpl w:val="E8E2AD2C"/>
@@ -3268,7 +4031,7 @@
         <w:ind w:left="720" w:hanging="360"/>
       </w:pPr>
       <w:rPr>
-        <w:rFonts w:hint="default" w:ascii="Arial" w:hAnsi="Arial"/>
+        <w:rFonts w:ascii="Arial" w:hAnsi="Arial" w:hint="default"/>
       </w:rPr>
     </w:lvl>
     <w:lvl w:ilvl="1" w:tplc="E9FC1A00" w:tentative="1">
@@ -3283,7 +4046,7 @@
         <w:ind w:left="1440" w:hanging="360"/>
       </w:pPr>
       <w:rPr>
-        <w:rFonts w:hint="default" w:ascii="Arial" w:hAnsi="Arial"/>
+        <w:rFonts w:ascii="Arial" w:hAnsi="Arial" w:hint="default"/>
       </w:rPr>
     </w:lvl>
     <w:lvl w:ilvl="2" w:tplc="D30052BA" w:tentative="1">
@@ -3298,7 +4061,7 @@
         <w:ind w:left="2160" w:hanging="360"/>
       </w:pPr>
       <w:rPr>
-        <w:rFonts w:hint="default" w:ascii="Arial" w:hAnsi="Arial"/>
+        <w:rFonts w:ascii="Arial" w:hAnsi="Arial" w:hint="default"/>
       </w:rPr>
     </w:lvl>
     <w:lvl w:ilvl="3" w:tplc="2E6C388C" w:tentative="1">
@@ -3313,7 +4076,7 @@
         <w:ind w:left="2880" w:hanging="360"/>
       </w:pPr>
       <w:rPr>
-        <w:rFonts w:hint="default" w:ascii="Arial" w:hAnsi="Arial"/>
+        <w:rFonts w:ascii="Arial" w:hAnsi="Arial" w:hint="default"/>
       </w:rPr>
     </w:lvl>
     <w:lvl w:ilvl="4" w:tplc="E2F0917E" w:tentative="1">
@@ -3328,7 +4091,7 @@
         <w:ind w:left="3600" w:hanging="360"/>
       </w:pPr>
       <w:rPr>
-        <w:rFonts w:hint="default" w:ascii="Arial" w:hAnsi="Arial"/>
+        <w:rFonts w:ascii="Arial" w:hAnsi="Arial" w:hint="default"/>
       </w:rPr>
     </w:lvl>
     <w:lvl w:ilvl="5" w:tplc="F7286AAA" w:tentative="1">
@@ -3343,7 +4106,7 @@
         <w:ind w:left="4320" w:hanging="360"/>
       </w:pPr>
       <w:rPr>
-        <w:rFonts w:hint="default" w:ascii="Arial" w:hAnsi="Arial"/>
+        <w:rFonts w:ascii="Arial" w:hAnsi="Arial" w:hint="default"/>
       </w:rPr>
     </w:lvl>
     <w:lvl w:ilvl="6" w:tplc="723E4F92" w:tentative="1">
@@ -3358,7 +4121,7 @@
         <w:ind w:left="5040" w:hanging="360"/>
       </w:pPr>
       <w:rPr>
-        <w:rFonts w:hint="default" w:ascii="Arial" w:hAnsi="Arial"/>
+        <w:rFonts w:ascii="Arial" w:hAnsi="Arial" w:hint="default"/>
       </w:rPr>
     </w:lvl>
     <w:lvl w:ilvl="7" w:tplc="E9F266E2" w:tentative="1">
@@ -3373,7 +4136,7 @@
         <w:ind w:left="5760" w:hanging="360"/>
       </w:pPr>
       <w:rPr>
-        <w:rFonts w:hint="default" w:ascii="Arial" w:hAnsi="Arial"/>
+        <w:rFonts w:ascii="Arial" w:hAnsi="Arial" w:hint="default"/>
       </w:rPr>
     </w:lvl>
     <w:lvl w:ilvl="8" w:tplc="7FBAA824" w:tentative="1">
@@ -3388,11 +4151,11 @@
         <w:ind w:left="6480" w:hanging="360"/>
       </w:pPr>
       <w:rPr>
-        <w:rFonts w:hint="default" w:ascii="Arial" w:hAnsi="Arial"/>
+        <w:rFonts w:ascii="Arial" w:hAnsi="Arial" w:hint="default"/>
       </w:rPr>
     </w:lvl>
   </w:abstractNum>
-  <w:abstractNum w:abstractNumId="3" w15:restartNumberingAfterBreak="0">
+  <w:abstractNum w:abstractNumId="5" w15:restartNumberingAfterBreak="0">
     <w:nsid w:val="1B8C739D"/>
     <w:multiLevelType w:val="hybridMultilevel"/>
     <w:tmpl w:val="1A08EC42"/>
@@ -3408,7 +4171,7 @@
         <w:ind w:left="720" w:hanging="360"/>
       </w:pPr>
       <w:rPr>
-        <w:rFonts w:hint="default" w:ascii="Arial" w:hAnsi="Arial"/>
+        <w:rFonts w:ascii="Arial" w:hAnsi="Arial" w:hint="default"/>
       </w:rPr>
     </w:lvl>
     <w:lvl w:ilvl="1" w:tplc="635666F2" w:tentative="1">
@@ -3423,7 +4186,7 @@
         <w:ind w:left="1440" w:hanging="360"/>
       </w:pPr>
       <w:rPr>
-        <w:rFonts w:hint="default" w:ascii="Arial" w:hAnsi="Arial"/>
+        <w:rFonts w:ascii="Arial" w:hAnsi="Arial" w:hint="default"/>
       </w:rPr>
     </w:lvl>
     <w:lvl w:ilvl="2" w:tplc="C2083B34" w:tentative="1">
@@ -3438,7 +4201,7 @@
         <w:ind w:left="2160" w:hanging="360"/>
       </w:pPr>
       <w:rPr>
-        <w:rFonts w:hint="default" w:ascii="Arial" w:hAnsi="Arial"/>
+        <w:rFonts w:ascii="Arial" w:hAnsi="Arial" w:hint="default"/>
       </w:rPr>
     </w:lvl>
     <w:lvl w:ilvl="3" w:tplc="97506B8A" w:tentative="1">
@@ -3453,7 +4216,7 @@
         <w:ind w:left="2880" w:hanging="360"/>
       </w:pPr>
       <w:rPr>
-        <w:rFonts w:hint="default" w:ascii="Arial" w:hAnsi="Arial"/>
+        <w:rFonts w:ascii="Arial" w:hAnsi="Arial" w:hint="default"/>
       </w:rPr>
     </w:lvl>
     <w:lvl w:ilvl="4" w:tplc="E5F81654" w:tentative="1">
@@ -3468,7 +4231,7 @@
         <w:ind w:left="3600" w:hanging="360"/>
       </w:pPr>
       <w:rPr>
-        <w:rFonts w:hint="default" w:ascii="Arial" w:hAnsi="Arial"/>
+        <w:rFonts w:ascii="Arial" w:hAnsi="Arial" w:hint="default"/>
       </w:rPr>
     </w:lvl>
     <w:lvl w:ilvl="5" w:tplc="EE7E1D52" w:tentative="1">
@@ -3483,7 +4246,7 @@
         <w:ind w:left="4320" w:hanging="360"/>
       </w:pPr>
       <w:rPr>
-        <w:rFonts w:hint="default" w:ascii="Arial" w:hAnsi="Arial"/>
+        <w:rFonts w:ascii="Arial" w:hAnsi="Arial" w:hint="default"/>
       </w:rPr>
     </w:lvl>
     <w:lvl w:ilvl="6" w:tplc="4B488B88" w:tentative="1">
@@ -3498,7 +4261,7 @@
         <w:ind w:left="5040" w:hanging="360"/>
       </w:pPr>
       <w:rPr>
-        <w:rFonts w:hint="default" w:ascii="Arial" w:hAnsi="Arial"/>
+        <w:rFonts w:ascii="Arial" w:hAnsi="Arial" w:hint="default"/>
       </w:rPr>
     </w:lvl>
     <w:lvl w:ilvl="7" w:tplc="810C2842" w:tentative="1">
@@ -3513,7 +4276,7 @@
         <w:ind w:left="5760" w:hanging="360"/>
       </w:pPr>
       <w:rPr>
-        <w:rFonts w:hint="default" w:ascii="Arial" w:hAnsi="Arial"/>
+        <w:rFonts w:ascii="Arial" w:hAnsi="Arial" w:hint="default"/>
       </w:rPr>
     </w:lvl>
     <w:lvl w:ilvl="8" w:tplc="BB2AEB08" w:tentative="1">
@@ -3528,11 +4291,11 @@
         <w:ind w:left="6480" w:hanging="360"/>
       </w:pPr>
       <w:rPr>
-        <w:rFonts w:hint="default" w:ascii="Arial" w:hAnsi="Arial"/>
+        <w:rFonts w:ascii="Arial" w:hAnsi="Arial" w:hint="default"/>
       </w:rPr>
     </w:lvl>
   </w:abstractNum>
-  <w:abstractNum w:abstractNumId="4" w15:restartNumberingAfterBreak="0">
+  <w:abstractNum w:abstractNumId="6" w15:restartNumberingAfterBreak="0">
     <w:nsid w:val="1BB05FB4"/>
     <w:multiLevelType w:val="hybridMultilevel"/>
     <w:tmpl w:val="F9F82E92"/>
@@ -3544,7 +4307,7 @@
         <w:ind w:left="720" w:hanging="360"/>
       </w:pPr>
       <w:rPr>
-        <w:rFonts w:hint="default" w:ascii="Calibri" w:hAnsi="Calibri" w:cs="Calibri" w:eastAsiaTheme="minorHAnsi"/>
+        <w:rFonts w:ascii="Calibri" w:eastAsiaTheme="minorHAnsi" w:hAnsi="Calibri" w:cs="Calibri" w:hint="default"/>
       </w:rPr>
     </w:lvl>
     <w:lvl w:ilvl="1" w:tplc="04090003" w:tentative="1">
@@ -3556,7 +4319,7 @@
         <w:ind w:left="1440" w:hanging="360"/>
       </w:pPr>
       <w:rPr>
-        <w:rFonts w:hint="default" w:ascii="Courier New" w:hAnsi="Courier New" w:cs="Courier New"/>
+        <w:rFonts w:ascii="Courier New" w:hAnsi="Courier New" w:cs="Courier New" w:hint="default"/>
       </w:rPr>
     </w:lvl>
     <w:lvl w:ilvl="2" w:tplc="04090005" w:tentative="1">
@@ -3568,7 +4331,7 @@
         <w:ind w:left="2160" w:hanging="360"/>
       </w:pPr>
       <w:rPr>
-        <w:rFonts w:hint="default" w:ascii="Wingdings" w:hAnsi="Wingdings"/>
+        <w:rFonts w:ascii="Wingdings" w:hAnsi="Wingdings" w:hint="default"/>
       </w:rPr>
     </w:lvl>
     <w:lvl w:ilvl="3" w:tplc="04090001" w:tentative="1">
@@ -3580,7 +4343,7 @@
         <w:ind w:left="2880" w:hanging="360"/>
       </w:pPr>
       <w:rPr>
-        <w:rFonts w:hint="default" w:ascii="Symbol" w:hAnsi="Symbol"/>
+        <w:rFonts w:ascii="Symbol" w:hAnsi="Symbol" w:hint="default"/>
       </w:rPr>
     </w:lvl>
     <w:lvl w:ilvl="4" w:tplc="04090003" w:tentative="1">
@@ -3592,7 +4355,7 @@
         <w:ind w:left="3600" w:hanging="360"/>
       </w:pPr>
       <w:rPr>
-        <w:rFonts w:hint="default" w:ascii="Courier New" w:hAnsi="Courier New" w:cs="Courier New"/>
+        <w:rFonts w:ascii="Courier New" w:hAnsi="Courier New" w:cs="Courier New" w:hint="default"/>
       </w:rPr>
     </w:lvl>
     <w:lvl w:ilvl="5" w:tplc="04090005" w:tentative="1">
@@ -3604,7 +4367,7 @@
         <w:ind w:left="4320" w:hanging="360"/>
       </w:pPr>
       <w:rPr>
-        <w:rFonts w:hint="default" w:ascii="Wingdings" w:hAnsi="Wingdings"/>
+        <w:rFonts w:ascii="Wingdings" w:hAnsi="Wingdings" w:hint="default"/>
       </w:rPr>
     </w:lvl>
     <w:lvl w:ilvl="6" w:tplc="04090001" w:tentative="1">
@@ -3616,7 +4379,7 @@
         <w:ind w:left="5040" w:hanging="360"/>
       </w:pPr>
       <w:rPr>
-        <w:rFonts w:hint="default" w:ascii="Symbol" w:hAnsi="Symbol"/>
+        <w:rFonts w:ascii="Symbol" w:hAnsi="Symbol" w:hint="default"/>
       </w:rPr>
     </w:lvl>
     <w:lvl w:ilvl="7" w:tplc="04090003" w:tentative="1">
@@ -3628,7 +4391,7 @@
         <w:ind w:left="5760" w:hanging="360"/>
       </w:pPr>
       <w:rPr>
-        <w:rFonts w:hint="default" w:ascii="Courier New" w:hAnsi="Courier New" w:cs="Courier New"/>
+        <w:rFonts w:ascii="Courier New" w:hAnsi="Courier New" w:cs="Courier New" w:hint="default"/>
       </w:rPr>
     </w:lvl>
     <w:lvl w:ilvl="8" w:tplc="04090005" w:tentative="1">
@@ -3640,11 +4403,11 @@
         <w:ind w:left="6480" w:hanging="360"/>
       </w:pPr>
       <w:rPr>
-        <w:rFonts w:hint="default" w:ascii="Wingdings" w:hAnsi="Wingdings"/>
+        <w:rFonts w:ascii="Wingdings" w:hAnsi="Wingdings" w:hint="default"/>
       </w:rPr>
     </w:lvl>
   </w:abstractNum>
-  <w:abstractNum w:abstractNumId="5" w15:restartNumberingAfterBreak="0">
+  <w:abstractNum w:abstractNumId="7" w15:restartNumberingAfterBreak="0">
     <w:nsid w:val="2CE91B0E"/>
     <w:multiLevelType w:val="hybridMultilevel"/>
     <w:tmpl w:val="6F1CDFD8"/>
@@ -3733,7 +4496,93 @@
       </w:pPr>
     </w:lvl>
   </w:abstractNum>
-  <w:abstractNum w:abstractNumId="6" w15:restartNumberingAfterBreak="0">
+  <w:abstractNum w:abstractNumId="8" w15:restartNumberingAfterBreak="0">
+    <w:nsid w:val="33BB5BB5"/>
+    <w:multiLevelType w:val="hybridMultilevel"/>
+    <w:tmpl w:val="ECECABDE"/>
+    <w:lvl w:ilvl="0" w:tplc="04130019">
+      <w:start w:val="1"/>
+      <w:numFmt w:val="lowerLetter"/>
+      <w:lvlText w:val="%1."/>
+      <w:lvlJc w:val="left"/>
+      <w:pPr>
+        <w:ind w:left="720" w:hanging="360"/>
+      </w:pPr>
+    </w:lvl>
+    <w:lvl w:ilvl="1" w:tplc="04130019">
+      <w:start w:val="1"/>
+      <w:numFmt w:val="lowerLetter"/>
+      <w:lvlText w:val="%2."/>
+      <w:lvlJc w:val="left"/>
+      <w:pPr>
+        <w:ind w:left="1440" w:hanging="360"/>
+      </w:pPr>
+    </w:lvl>
+    <w:lvl w:ilvl="2" w:tplc="0413001B">
+      <w:start w:val="1"/>
+      <w:numFmt w:val="lowerRoman"/>
+      <w:lvlText w:val="%3."/>
+      <w:lvlJc w:val="right"/>
+      <w:pPr>
+        <w:ind w:left="2160" w:hanging="180"/>
+      </w:pPr>
+    </w:lvl>
+    <w:lvl w:ilvl="3" w:tplc="0413000F">
+      <w:start w:val="1"/>
+      <w:numFmt w:val="decimal"/>
+      <w:lvlText w:val="%4."/>
+      <w:lvlJc w:val="left"/>
+      <w:pPr>
+        <w:ind w:left="2880" w:hanging="360"/>
+      </w:pPr>
+    </w:lvl>
+    <w:lvl w:ilvl="4" w:tplc="04130019" w:tentative="1">
+      <w:start w:val="1"/>
+      <w:numFmt w:val="lowerLetter"/>
+      <w:lvlText w:val="%5."/>
+      <w:lvlJc w:val="left"/>
+      <w:pPr>
+        <w:ind w:left="3600" w:hanging="360"/>
+      </w:pPr>
+    </w:lvl>
+    <w:lvl w:ilvl="5" w:tplc="0413001B" w:tentative="1">
+      <w:start w:val="1"/>
+      <w:numFmt w:val="lowerRoman"/>
+      <w:lvlText w:val="%6."/>
+      <w:lvlJc w:val="right"/>
+      <w:pPr>
+        <w:ind w:left="4320" w:hanging="180"/>
+      </w:pPr>
+    </w:lvl>
+    <w:lvl w:ilvl="6" w:tplc="0413000F" w:tentative="1">
+      <w:start w:val="1"/>
+      <w:numFmt w:val="decimal"/>
+      <w:lvlText w:val="%7."/>
+      <w:lvlJc w:val="left"/>
+      <w:pPr>
+        <w:ind w:left="5040" w:hanging="360"/>
+      </w:pPr>
+    </w:lvl>
+    <w:lvl w:ilvl="7" w:tplc="04130019" w:tentative="1">
+      <w:start w:val="1"/>
+      <w:numFmt w:val="lowerLetter"/>
+      <w:lvlText w:val="%8."/>
+      <w:lvlJc w:val="left"/>
+      <w:pPr>
+        <w:ind w:left="5760" w:hanging="360"/>
+      </w:pPr>
+    </w:lvl>
+    <w:lvl w:ilvl="8" w:tplc="0413001B" w:tentative="1">
+      <w:start w:val="1"/>
+      <w:numFmt w:val="lowerRoman"/>
+      <w:lvlText w:val="%9."/>
+      <w:lvlJc w:val="right"/>
+      <w:pPr>
+        <w:ind w:left="6480" w:hanging="180"/>
+      </w:pPr>
+    </w:lvl>
+  </w:abstractNum>
+  <w:abstractNum w:abstractNumId="9" w15:restartNumberingAfterBreak="0">
     <w:nsid w:val="33E9332F"/>
     <w:multiLevelType w:val="hybridMultilevel"/>
     <w:tmpl w:val="B79A3A7E"/>
@@ -3746,7 +4595,7 @@
         <w:ind w:left="720" w:hanging="360"/>
       </w:pPr>
       <w:rPr>
-        <w:rFonts w:hint="default" w:ascii="Symbol" w:hAnsi="Symbol"/>
+        <w:rFonts w:ascii="Symbol" w:hAnsi="Symbol" w:hint="default"/>
       </w:rPr>
     </w:lvl>
     <w:lvl w:ilvl="1" w:tplc="04130003" w:tentative="1">
@@ -3758,7 +4607,7 @@
         <w:ind w:left="1440" w:hanging="360"/>
       </w:pPr>
       <w:rPr>
-        <w:rFonts w:hint="default" w:ascii="Courier New" w:hAnsi="Courier New" w:cs="Courier New"/>
+        <w:rFonts w:ascii="Courier New" w:hAnsi="Courier New" w:cs="Courier New" w:hint="default"/>
       </w:rPr>
     </w:lvl>
     <w:lvl w:ilvl="2" w:tplc="04130005" w:tentative="1">
@@ -3770,7 +4619,7 @@
         <w:ind w:left="2160" w:hanging="360"/>
       </w:pPr>
       <w:rPr>
-        <w:rFonts w:hint="default" w:ascii="Wingdings" w:hAnsi="Wingdings"/>
+        <w:rFonts w:ascii="Wingdings" w:hAnsi="Wingdings" w:hint="default"/>
       </w:rPr>
     </w:lvl>
     <w:lvl w:ilvl="3" w:tplc="04130001" w:tentative="1">
@@ -3782,7 +4631,7 @@
         <w:ind w:left="2880" w:hanging="360"/>
       </w:pPr>
       <w:rPr>
-        <w:rFonts w:hint="default" w:ascii="Symbol" w:hAnsi="Symbol"/>
+        <w:rFonts w:ascii="Symbol" w:hAnsi="Symbol" w:hint="default"/>
       </w:rPr>
     </w:lvl>
     <w:lvl w:ilvl="4" w:tplc="04130003" w:tentative="1">
@@ -3794,7 +4643,7 @@
         <w:ind w:left="3600" w:hanging="360"/>
       </w:pPr>
       <w:rPr>
-        <w:rFonts w:hint="default" w:ascii="Courier New" w:hAnsi="Courier New" w:cs="Courier New"/>
+        <w:rFonts w:ascii="Courier New" w:hAnsi="Courier New" w:cs="Courier New" w:hint="default"/>
       </w:rPr>
     </w:lvl>
     <w:lvl w:ilvl="5" w:tplc="04130005" w:tentative="1">
@@ -3806,7 +4655,7 @@
         <w:ind w:left="4320" w:hanging="360"/>
       </w:pPr>
       <w:rPr>
-        <w:rFonts w:hint="default" w:ascii="Wingdings" w:hAnsi="Wingdings"/>
+        <w:rFonts w:ascii="Wingdings" w:hAnsi="Wingdings" w:hint="default"/>
       </w:rPr>
     </w:lvl>
     <w:lvl w:ilvl="6" w:tplc="04130001" w:tentative="1">
@@ -3818,7 +4667,7 @@
         <w:ind w:left="5040" w:hanging="360"/>
       </w:pPr>
       <w:rPr>
-        <w:rFonts w:hint="default" w:ascii="Symbol" w:hAnsi="Symbol"/>
+        <w:rFonts w:ascii="Symbol" w:hAnsi="Symbol" w:hint="default"/>
       </w:rPr>
     </w:lvl>
     <w:lvl w:ilvl="7" w:tplc="04130003" w:tentative="1">
@@ -3830,7 +4679,7 @@
         <w:ind w:left="5760" w:hanging="360"/>
       </w:pPr>
       <w:rPr>
-        <w:rFonts w:hint="default" w:ascii="Courier New" w:hAnsi="Courier New" w:cs="Courier New"/>
+        <w:rFonts w:ascii="Courier New" w:hAnsi="Courier New" w:cs="Courier New" w:hint="default"/>
       </w:rPr>
     </w:lvl>
     <w:lvl w:ilvl="8" w:tplc="04130005" w:tentative="1">
@@ -3842,11 +4691,468 @@
         <w:ind w:left="6480" w:hanging="360"/>
       </w:pPr>
       <w:rPr>
-        <w:rFonts w:hint="default" w:ascii="Wingdings" w:hAnsi="Wingdings"/>
+        <w:rFonts w:ascii="Wingdings" w:hAnsi="Wingdings" w:hint="default"/>
       </w:rPr>
     </w:lvl>
   </w:abstractNum>
-  <w:abstractNum w:abstractNumId="7" w15:restartNumberingAfterBreak="0">
+  <w:abstractNum w:abstractNumId="10" w15:restartNumberingAfterBreak="0">
+    <w:nsid w:val="34950096"/>
+    <w:multiLevelType w:val="hybridMultilevel"/>
+    <w:tmpl w:val="54E09E30"/>
+    <w:lvl w:ilvl="0" w:tplc="0413000F">
+      <w:start w:val="1"/>
+      <w:numFmt w:val="decimal"/>
+      <w:lvlText w:val="%1."/>
+      <w:lvlJc w:val="left"/>
+      <w:pPr>
+        <w:ind w:left="720" w:hanging="360"/>
+      </w:pPr>
+    </w:lvl>
+    <w:lvl w:ilvl="1" w:tplc="04130019" w:tentative="1">
+      <w:start w:val="1"/>
+      <w:numFmt w:val="lowerLetter"/>
+      <w:lvlText w:val="%2."/>
+      <w:lvlJc w:val="left"/>
+      <w:pPr>
+        <w:ind w:left="1440" w:hanging="360"/>
+      </w:pPr>
+    </w:lvl>
+    <w:lvl w:ilvl="2" w:tplc="0413001B" w:tentative="1">
+      <w:start w:val="1"/>
+      <w:numFmt w:val="lowerRoman"/>
+      <w:lvlText w:val="%3."/>
+      <w:lvlJc w:val="right"/>
+      <w:pPr>
+        <w:ind w:left="2160" w:hanging="180"/>
+      </w:pPr>
+    </w:lvl>
+    <w:lvl w:ilvl="3" w:tplc="0413000F" w:tentative="1">
+      <w:start w:val="1"/>
+      <w:numFmt w:val="decimal"/>
+      <w:lvlText w:val="%4."/>
+      <w:lvlJc w:val="left"/>
+      <w:pPr>
+        <w:ind w:left="2880" w:hanging="360"/>
+      </w:pPr>
+    </w:lvl>
+    <w:lvl w:ilvl="4" w:tplc="04130019" w:tentative="1">
+      <w:start w:val="1"/>
+      <w:numFmt w:val="lowerLetter"/>
+      <w:lvlText w:val="%5."/>
+      <w:lvlJc w:val="left"/>
+      <w:pPr>
+        <w:ind w:left="3600" w:hanging="360"/>
+      </w:pPr>
+    </w:lvl>
+    <w:lvl w:ilvl="5" w:tplc="0413001B" w:tentative="1">
+      <w:start w:val="1"/>
+      <w:numFmt w:val="lowerRoman"/>
+      <w:lvlText w:val="%6."/>
+      <w:lvlJc w:val="right"/>
+      <w:pPr>
+        <w:ind w:left="4320" w:hanging="180"/>
+      </w:pPr>
+    </w:lvl>
+    <w:lvl w:ilvl="6" w:tplc="0413000F" w:tentative="1">
+      <w:start w:val="1"/>
+      <w:numFmt w:val="decimal"/>
+      <w:lvlText w:val="%7."/>
+      <w:lvlJc w:val="left"/>
+      <w:pPr>
+        <w:ind w:left="5040" w:hanging="360"/>
+      </w:pPr>
+    </w:lvl>
+    <w:lvl w:ilvl="7" w:tplc="04130019" w:tentative="1">
+      <w:start w:val="1"/>
+      <w:numFmt w:val="lowerLetter"/>
+      <w:lvlText w:val="%8."/>
+      <w:lvlJc w:val="left"/>
+      <w:pPr>
+        <w:ind w:left="5760" w:hanging="360"/>
+      </w:pPr>
+    </w:lvl>
+    <w:lvl w:ilvl="8" w:tplc="0413001B" w:tentative="1">
+      <w:start w:val="1"/>
+      <w:numFmt w:val="lowerRoman"/>
+      <w:lvlText w:val="%9."/>
+      <w:lvlJc w:val="right"/>
+      <w:pPr>
+        <w:ind w:left="6480" w:hanging="180"/>
+      </w:pPr>
+    </w:lvl>
+  </w:abstractNum>
+  <w:abstractNum w:abstractNumId="11" w15:restartNumberingAfterBreak="0">
+    <w:nsid w:val="3D3B409D"/>
+    <w:multiLevelType w:val="hybridMultilevel"/>
+    <w:tmpl w:val="EF226940"/>
+    <w:lvl w:ilvl="0" w:tplc="04130001">
+      <w:start w:val="1"/>
+      <w:numFmt w:val="bullet"/>
+      <w:lvlText w:val=""/>
+      <w:lvlJc w:val="left"/>
+      <w:pPr>
+        <w:ind w:left="720" w:hanging="360"/>
+      </w:pPr>
+      <w:rPr>
+        <w:rFonts w:ascii="Symbol" w:hAnsi="Symbol" w:hint="default"/>
+      </w:rPr>
+    </w:lvl>
+    <w:lvl w:ilvl="1" w:tplc="04130003">
+      <w:start w:val="1"/>
+      <w:numFmt w:val="bullet"/>
+      <w:lvlText w:val="o"/>
+      <w:lvlJc w:val="left"/>
+      <w:pPr>
+        <w:ind w:left="1440" w:hanging="360"/>
+      </w:pPr>
+      <w:rPr>
+        <w:rFonts w:ascii="Courier New" w:hAnsi="Courier New" w:cs="Courier New" w:hint="default"/>
+      </w:rPr>
+    </w:lvl>
+    <w:lvl w:ilvl="2" w:tplc="04130005" w:tentative="1">
+      <w:start w:val="1"/>
+      <w:numFmt w:val="bullet"/>
+      <w:lvlText w:val=""/>
+      <w:lvlJc w:val="left"/>
+      <w:pPr>
+        <w:ind w:left="2160" w:hanging="360"/>
+      </w:pPr>
+      <w:rPr>
+        <w:rFonts w:ascii="Wingdings" w:hAnsi="Wingdings" w:hint="default"/>
+      </w:rPr>
+    </w:lvl>
+    <w:lvl w:ilvl="3" w:tplc="04130001" w:tentative="1">
+      <w:start w:val="1"/>
+      <w:numFmt w:val="bullet"/>
+      <w:lvlText w:val=""/>
+      <w:lvlJc w:val="left"/>
+      <w:pPr>
+        <w:ind w:left="2880" w:hanging="360"/>
+      </w:pPr>
+      <w:rPr>
+        <w:rFonts w:ascii="Symbol" w:hAnsi="Symbol" w:hint="default"/>
+      </w:rPr>
+    </w:lvl>
+    <w:lvl w:ilvl="4" w:tplc="04130003" w:tentative="1">
+      <w:start w:val="1"/>
+      <w:numFmt w:val="bullet"/>
+      <w:lvlText w:val="o"/>
+      <w:lvlJc w:val="left"/>
+      <w:pPr>
+        <w:ind w:left="3600" w:hanging="360"/>
+      </w:pPr>
+      <w:rPr>
+        <w:rFonts w:ascii="Courier New" w:hAnsi="Courier New" w:cs="Courier New" w:hint="default"/>
+      </w:rPr>
+    </w:lvl>
+    <w:lvl w:ilvl="5" w:tplc="04130005" w:tentative="1">
+      <w:start w:val="1"/>
+      <w:numFmt w:val="bullet"/>
+      <w:lvlText w:val=""/>
+      <w:lvlJc w:val="left"/>
+      <w:pPr>
+        <w:ind w:left="4320" w:hanging="360"/>
+      </w:pPr>
+      <w:rPr>
+        <w:rFonts w:ascii="Wingdings" w:hAnsi="Wingdings" w:hint="default"/>
+      </w:rPr>
+    </w:lvl>
+    <w:lvl w:ilvl="6" w:tplc="04130001" w:tentative="1">
+      <w:start w:val="1"/>
+      <w:numFmt w:val="bullet"/>
+      <w:lvlText w:val=""/>
+      <w:lvlJc w:val="left"/>
+      <w:pPr>
+        <w:ind w:left="5040" w:hanging="360"/>
+      </w:pPr>
+      <w:rPr>
+        <w:rFonts w:ascii="Symbol" w:hAnsi="Symbol" w:hint="default"/>
+      </w:rPr>
+    </w:lvl>
+    <w:lvl w:ilvl="7" w:tplc="04130003" w:tentative="1">
+      <w:start w:val="1"/>
+      <w:numFmt w:val="bullet"/>
+      <w:lvlText w:val="o"/>
+      <w:lvlJc w:val="left"/>
+      <w:pPr>
+        <w:ind w:left="5760" w:hanging="360"/>
+      </w:pPr>
+      <w:rPr>
+        <w:rFonts w:ascii="Courier New" w:hAnsi="Courier New" w:cs="Courier New" w:hint="default"/>
+      </w:rPr>
+    </w:lvl>
+    <w:lvl w:ilvl="8" w:tplc="04130005" w:tentative="1">
+      <w:start w:val="1"/>
+      <w:numFmt w:val="bullet"/>
+      <w:lvlText w:val=""/>
+      <w:lvlJc w:val="left"/>
+      <w:pPr>
+        <w:ind w:left="6480" w:hanging="360"/>
+      </w:pPr>
+      <w:rPr>
+        <w:rFonts w:ascii="Wingdings" w:hAnsi="Wingdings" w:hint="default"/>
+      </w:rPr>
+    </w:lvl>
+  </w:abstractNum>
+  <w:abstractNum w:abstractNumId="12" w15:restartNumberingAfterBreak="0">
+    <w:nsid w:val="43AC51D5"/>
+    <w:multiLevelType w:val="hybridMultilevel"/>
+    <w:tmpl w:val="54E09E30"/>
+    <w:lvl w:ilvl="0" w:tplc="0413000F">
+      <w:start w:val="1"/>
+      <w:numFmt w:val="decimal"/>
+      <w:lvlText w:val="%1."/>
+      <w:lvlJc w:val="left"/>
+      <w:pPr>
+        <w:ind w:left="720" w:hanging="360"/>
+      </w:pPr>
+    </w:lvl>
+    <w:lvl w:ilvl="1" w:tplc="04130019" w:tentative="1">
+      <w:start w:val="1"/>
+      <w:numFmt w:val="lowerLetter"/>
+      <w:lvlText w:val="%2."/>
+      <w:lvlJc w:val="left"/>
+      <w:pPr>
+        <w:ind w:left="1440" w:hanging="360"/>
+      </w:pPr>
+    </w:lvl>
+    <w:lvl w:ilvl="2" w:tplc="0413001B" w:tentative="1">
+      <w:start w:val="1"/>
+      <w:numFmt w:val="lowerRoman"/>
+      <w:lvlText w:val="%3."/>
+      <w:lvlJc w:val="right"/>
+      <w:pPr>
+        <w:ind w:left="2160" w:hanging="180"/>
+      </w:pPr>
+    </w:lvl>
+    <w:lvl w:ilvl="3" w:tplc="0413000F" w:tentative="1">
+      <w:start w:val="1"/>
+      <w:numFmt w:val="decimal"/>
+      <w:lvlText w:val="%4."/>
+      <w:lvlJc w:val="left"/>
+      <w:pPr>
+        <w:ind w:left="2880" w:hanging="360"/>
+      </w:pPr>
+    </w:lvl>
+    <w:lvl w:ilvl="4" w:tplc="04130019" w:tentative="1">
+      <w:start w:val="1"/>
+      <w:numFmt w:val="lowerLetter"/>
+      <w:lvlText w:val="%5."/>
+      <w:lvlJc w:val="left"/>
+      <w:pPr>
+        <w:ind w:left="3600" w:hanging="360"/>
+      </w:pPr>
+    </w:lvl>
+    <w:lvl w:ilvl="5" w:tplc="0413001B" w:tentative="1">
+      <w:start w:val="1"/>
+      <w:numFmt w:val="lowerRoman"/>
+      <w:lvlText w:val="%6."/>
+      <w:lvlJc w:val="right"/>
+      <w:pPr>
+        <w:ind w:left="4320" w:hanging="180"/>
+      </w:pPr>
+    </w:lvl>
+    <w:lvl w:ilvl="6" w:tplc="0413000F" w:tentative="1">
+      <w:start w:val="1"/>
+      <w:numFmt w:val="decimal"/>
+      <w:lvlText w:val="%7."/>
+      <w:lvlJc w:val="left"/>
+      <w:pPr>
+        <w:ind w:left="5040" w:hanging="360"/>
+      </w:pPr>
+    </w:lvl>
+    <w:lvl w:ilvl="7" w:tplc="04130019" w:tentative="1">
+      <w:start w:val="1"/>
+      <w:numFmt w:val="lowerLetter"/>
+      <w:lvlText w:val="%8."/>
+      <w:lvlJc w:val="left"/>
+      <w:pPr>
+        <w:ind w:left="5760" w:hanging="360"/>
+      </w:pPr>
+    </w:lvl>
+    <w:lvl w:ilvl="8" w:tplc="0413001B" w:tentative="1">
+      <w:start w:val="1"/>
+      <w:numFmt w:val="lowerRoman"/>
+      <w:lvlText w:val="%9."/>
+      <w:lvlJc w:val="right"/>
+      <w:pPr>
+        <w:ind w:left="6480" w:hanging="180"/>
+      </w:pPr>
+    </w:lvl>
+  </w:abstractNum>
+  <w:abstractNum w:abstractNumId="13" w15:restartNumberingAfterBreak="0">
+    <w:nsid w:val="467B2096"/>
+    <w:multiLevelType w:val="hybridMultilevel"/>
+    <w:tmpl w:val="AEDCA778"/>
+    <w:lvl w:ilvl="0" w:tplc="0413000F">
+      <w:start w:val="1"/>
+      <w:numFmt w:val="decimal"/>
+      <w:lvlText w:val="%1."/>
+      <w:lvlJc w:val="left"/>
+      <w:pPr>
+        <w:ind w:left="720" w:hanging="360"/>
+      </w:pPr>
+    </w:lvl>
+    <w:lvl w:ilvl="1" w:tplc="04130019" w:tentative="1">
+      <w:start w:val="1"/>
+      <w:numFmt w:val="lowerLetter"/>
+      <w:lvlText w:val="%2."/>
+      <w:lvlJc w:val="left"/>
+      <w:pPr>
+        <w:ind w:left="1440" w:hanging="360"/>
+      </w:pPr>
+    </w:lvl>
+    <w:lvl w:ilvl="2" w:tplc="0413001B" w:tentative="1">
+      <w:start w:val="1"/>
+      <w:numFmt w:val="lowerRoman"/>
+      <w:lvlText w:val="%3."/>
+      <w:lvlJc w:val="right"/>
+      <w:pPr>
+        <w:ind w:left="2160" w:hanging="180"/>
+      </w:pPr>
+    </w:lvl>
+    <w:lvl w:ilvl="3" w:tplc="0413000F" w:tentative="1">
+      <w:start w:val="1"/>
+      <w:numFmt w:val="decimal"/>
+      <w:lvlText w:val="%4."/>
+      <w:lvlJc w:val="left"/>
+      <w:pPr>
+        <w:ind w:left="2880" w:hanging="360"/>
+      </w:pPr>
+    </w:lvl>
+    <w:lvl w:ilvl="4" w:tplc="04130019" w:tentative="1">
+      <w:start w:val="1"/>
+      <w:numFmt w:val="lowerLetter"/>
+      <w:lvlText w:val="%5."/>
+      <w:lvlJc w:val="left"/>
+      <w:pPr>
+        <w:ind w:left="3600" w:hanging="360"/>
+      </w:pPr>
+    </w:lvl>
+    <w:lvl w:ilvl="5" w:tplc="0413001B" w:tentative="1">
+      <w:start w:val="1"/>
+      <w:numFmt w:val="lowerRoman"/>
+      <w:lvlText w:val="%6."/>
+      <w:lvlJc w:val="right"/>
+      <w:pPr>
+        <w:ind w:left="4320" w:hanging="180"/>
+      </w:pPr>
+    </w:lvl>
+    <w:lvl w:ilvl="6" w:tplc="0413000F" w:tentative="1">
+      <w:start w:val="1"/>
+      <w:numFmt w:val="decimal"/>
+      <w:lvlText w:val="%7."/>
+      <w:lvlJc w:val="left"/>
+      <w:pPr>
+        <w:ind w:left="5040" w:hanging="360"/>
+      </w:pPr>
+    </w:lvl>
+    <w:lvl w:ilvl="7" w:tplc="04130019" w:tentative="1">
+      <w:start w:val="1"/>
+      <w:numFmt w:val="lowerLetter"/>
+      <w:lvlText w:val="%8."/>
+      <w:lvlJc w:val="left"/>
+      <w:pPr>
+        <w:ind w:left="5760" w:hanging="360"/>
+      </w:pPr>
+    </w:lvl>
+    <w:lvl w:ilvl="8" w:tplc="0413001B" w:tentative="1">
+      <w:start w:val="1"/>
+      <w:numFmt w:val="lowerRoman"/>
+      <w:lvlText w:val="%9."/>
+      <w:lvlJc w:val="right"/>
+      <w:pPr>
+        <w:ind w:left="6480" w:hanging="180"/>
+      </w:pPr>
+    </w:lvl>
+  </w:abstractNum>
+  <w:abstractNum w:abstractNumId="14" w15:restartNumberingAfterBreak="0">
+    <w:nsid w:val="4CA93E15"/>
+    <w:multiLevelType w:val="hybridMultilevel"/>
+    <w:tmpl w:val="DA022E26"/>
+    <w:lvl w:ilvl="0" w:tplc="0413000F">
+      <w:start w:val="1"/>
+      <w:numFmt w:val="decimal"/>
+      <w:lvlText w:val="%1."/>
+      <w:lvlJc w:val="left"/>
+      <w:pPr>
+        <w:ind w:left="720" w:hanging="360"/>
+      </w:pPr>
+    </w:lvl>
+    <w:lvl w:ilvl="1" w:tplc="04130019">
+      <w:start w:val="1"/>
+      <w:numFmt w:val="lowerLetter"/>
+      <w:lvlText w:val="%2."/>
+      <w:lvlJc w:val="left"/>
+      <w:pPr>
+        <w:ind w:left="1440" w:hanging="360"/>
+      </w:pPr>
+    </w:lvl>
+    <w:lvl w:ilvl="2" w:tplc="0413001B" w:tentative="1">
+      <w:start w:val="1"/>
+      <w:numFmt w:val="lowerRoman"/>
+      <w:lvlText w:val="%3."/>
+      <w:lvlJc w:val="right"/>
+      <w:pPr>
+        <w:ind w:left="2160" w:hanging="180"/>
+      </w:pPr>
+    </w:lvl>
+    <w:lvl w:ilvl="3" w:tplc="0413000F" w:tentative="1">
+      <w:start w:val="1"/>
+      <w:numFmt w:val="decimal"/>
+      <w:lvlText w:val="%4."/>
+      <w:lvlJc w:val="left"/>
+      <w:pPr>
+        <w:ind w:left="2880" w:hanging="360"/>
+      </w:pPr>
+    </w:lvl>
+    <w:lvl w:ilvl="4" w:tplc="04130019" w:tentative="1">
+      <w:start w:val="1"/>
+      <w:numFmt w:val="lowerLetter"/>
+      <w:lvlText w:val="%5."/>
+      <w:lvlJc w:val="left"/>
+      <w:pPr>
+        <w:ind w:left="3600" w:hanging="360"/>
+      </w:pPr>
+    </w:lvl>
+    <w:lvl w:ilvl="5" w:tplc="0413001B" w:tentative="1">
+      <w:start w:val="1"/>
+      <w:numFmt w:val="lowerRoman"/>
+      <w:lvlText w:val="%6."/>
+      <w:lvlJc w:val="right"/>
+      <w:pPr>
+        <w:ind w:left="4320" w:hanging="180"/>
+      </w:pPr>
+    </w:lvl>
+    <w:lvl w:ilvl="6" w:tplc="0413000F" w:tentative="1">
+      <w:start w:val="1"/>
+      <w:numFmt w:val="decimal"/>
+      <w:lvlText w:val="%7."/>
+      <w:lvlJc w:val="left"/>
+      <w:pPr>
+        <w:ind w:left="5040" w:hanging="360"/>
+      </w:pPr>
+    </w:lvl>
+    <w:lvl w:ilvl="7" w:tplc="04130019" w:tentative="1">
+      <w:start w:val="1"/>
+      <w:numFmt w:val="lowerLetter"/>
+      <w:lvlText w:val="%8."/>
+      <w:lvlJc w:val="left"/>
+      <w:pPr>
+        <w:ind w:left="5760" w:hanging="360"/>
+      </w:pPr>
+    </w:lvl>
+    <w:lvl w:ilvl="8" w:tplc="0413001B" w:tentative="1">
+      <w:start w:val="1"/>
+      <w:numFmt w:val="lowerRoman"/>
+      <w:lvlText w:val="%9."/>
+      <w:lvlJc w:val="right"/>
+      <w:pPr>
+        <w:ind w:left="6480" w:hanging="180"/>
+      </w:pPr>
+    </w:lvl>
+  </w:abstractNum>
+  <w:abstractNum w:abstractNumId="15" w15:restartNumberingAfterBreak="0">
     <w:nsid w:val="60777D77"/>
     <w:multiLevelType w:val="hybridMultilevel"/>
     <w:tmpl w:val="6F1CDFD8"/>
@@ -3935,7 +5241,7 @@
       </w:pPr>
     </w:lvl>
   </w:abstractNum>
-  <w:abstractNum w:abstractNumId="8" w15:restartNumberingAfterBreak="0">
+  <w:abstractNum w:abstractNumId="16" w15:restartNumberingAfterBreak="0">
     <w:nsid w:val="78F35033"/>
     <w:multiLevelType w:val="hybridMultilevel"/>
     <w:tmpl w:val="FF4494F8"/>
@@ -3951,7 +5257,7 @@
         <w:ind w:left="720" w:hanging="360"/>
       </w:pPr>
       <w:rPr>
-        <w:rFonts w:hint="default" w:ascii="Arial" w:hAnsi="Arial"/>
+        <w:rFonts w:ascii="Arial" w:hAnsi="Arial" w:hint="default"/>
       </w:rPr>
     </w:lvl>
     <w:lvl w:ilvl="1" w:tplc="68D65AC4" w:tentative="1">
@@ -3966,7 +5272,7 @@
         <w:ind w:left="1440" w:hanging="360"/>
       </w:pPr>
       <w:rPr>
-        <w:rFonts w:hint="default" w:ascii="Arial" w:hAnsi="Arial"/>
+        <w:rFonts w:ascii="Arial" w:hAnsi="Arial" w:hint="default"/>
       </w:rPr>
     </w:lvl>
     <w:lvl w:ilvl="2" w:tplc="63BCAA30" w:tentative="1">
@@ -3981,7 +5287,7 @@
         <w:ind w:left="2160" w:hanging="360"/>
       </w:pPr>
       <w:rPr>
-        <w:rFonts w:hint="default" w:ascii="Arial" w:hAnsi="Arial"/>
+        <w:rFonts w:ascii="Arial" w:hAnsi="Arial" w:hint="default"/>
       </w:rPr>
     </w:lvl>
     <w:lvl w:ilvl="3" w:tplc="94D2B04A" w:tentative="1">
@@ -3996,7 +5302,7 @@
         <w:ind w:left="2880" w:hanging="360"/>
       </w:pPr>
       <w:rPr>
-        <w:rFonts w:hint="default" w:ascii="Arial" w:hAnsi="Arial"/>
+        <w:rFonts w:ascii="Arial" w:hAnsi="Arial" w:hint="default"/>
       </w:rPr>
     </w:lvl>
     <w:lvl w:ilvl="4" w:tplc="91923910" w:tentative="1">
@@ -4011,7 +5317,7 @@
         <w:ind w:left="3600" w:hanging="360"/>
       </w:pPr>
       <w:rPr>
-        <w:rFonts w:hint="default" w:ascii="Arial" w:hAnsi="Arial"/>
+        <w:rFonts w:ascii="Arial" w:hAnsi="Arial" w:hint="default"/>
       </w:rPr>
     </w:lvl>
     <w:lvl w:ilvl="5" w:tplc="8158884C" w:tentative="1">
@@ -4026,7 +5332,7 @@
         <w:ind w:left="4320" w:hanging="360"/>
       </w:pPr>
       <w:rPr>
-        <w:rFonts w:hint="default" w:ascii="Arial" w:hAnsi="Arial"/>
+        <w:rFonts w:ascii="Arial" w:hAnsi="Arial" w:hint="default"/>
       </w:rPr>
     </w:lvl>
     <w:lvl w:ilvl="6" w:tplc="6A1631C4" w:tentative="1">
@@ -4041,7 +5347,7 @@
         <w:ind w:left="5040" w:hanging="360"/>
       </w:pPr>
       <w:rPr>
-        <w:rFonts w:hint="default" w:ascii="Arial" w:hAnsi="Arial"/>
+        <w:rFonts w:ascii="Arial" w:hAnsi="Arial" w:hint="default"/>
       </w:rPr>
     </w:lvl>
     <w:lvl w:ilvl="7" w:tplc="9EC0BEA2" w:tentative="1">
@@ -4056,7 +5362,7 @@
         <w:ind w:left="5760" w:hanging="360"/>
       </w:pPr>
       <w:rPr>
-        <w:rFonts w:hint="default" w:ascii="Arial" w:hAnsi="Arial"/>
+        <w:rFonts w:ascii="Arial" w:hAnsi="Arial" w:hint="default"/>
       </w:rPr>
     </w:lvl>
     <w:lvl w:ilvl="8" w:tplc="BC7A2C1C" w:tentative="1">
@@ -4071,1387 +5377,73 @@
         <w:ind w:left="6480" w:hanging="360"/>
       </w:pPr>
       <w:rPr>
-        <w:rFonts w:hint="default" w:ascii="Arial" w:hAnsi="Arial"/>
+        <w:rFonts w:ascii="Arial" w:hAnsi="Arial" w:hint="default"/>
       </w:rPr>
     </w:lvl>
   </w:abstractNum>
   <w:num w:numId="1">
-    <w:abstractNumId w:val="8"/>
+    <w:abstractNumId w:val="16"/>
   </w:num>
   <w:num w:numId="2">
-    <w:abstractNumId w:val="2"/>
+    <w:abstractNumId w:val="4"/>
   </w:num>
   <w:num w:numId="3">
     <w:abstractNumId w:val="1"/>
   </w:num>
   <w:num w:numId="4">
-    <w:abstractNumId w:val="5"/>
+    <w:abstractNumId w:val="7"/>
   </w:num>
   <w:num w:numId="5">
-    <w:abstractNumId w:val="7"/>
+    <w:abstractNumId w:val="15"/>
   </w:num>
   <w:num w:numId="6">
-    <w:abstractNumId w:val="3"/>
+    <w:abstractNumId w:val="5"/>
   </w:num>
   <w:num w:numId="7">
     <w:abstractNumId w:val="0"/>
   </w:num>
   <w:num w:numId="8">
+    <w:abstractNumId w:val="9"/>
+  </w:num>
+  <w:num w:numId="9">
     <w:abstractNumId w:val="6"/>
   </w:num>
-  <w:num w:numId="9">
-    <w:abstractNumId w:val="4"/>
+  <w:num w:numId="10">
+    <w:abstractNumId w:val="10"/>
+  </w:num>
+  <w:num w:numId="11">
+    <w:abstractNumId w:val="12"/>
+  </w:num>
+  <w:num w:numId="12">
+    <w:abstractNumId w:val="13"/>
+  </w:num>
+  <w:num w:numId="13">
+    <w:abstractNumId w:val="2"/>
+  </w:num>
+  <w:num w:numId="14">
+    <w:abstractNumId w:val="11"/>
+  </w:num>
+  <w:num w:numId="15">
+    <w:abstractNumId w:val="3"/>
+  </w:num>
+  <w:num w:numId="16">
+    <w:abstractNumId w:val="14"/>
+  </w:num>
+  <w:num w:numId="17">
+    <w:abstractNumId w:val="8"/>
   </w:num>
 </w:numbering>
 </file>
 
 <file path=word/styles.xml><?xml version="1.0" encoding="utf-8"?>
-<w:styles xmlns:wp14="http://schemas.microsoft.com/office/word/2010/wordprocessingDrawing" xmlns:mc="http://schemas.openxmlformats.org/markup-compatibility/2006" xmlns:r="http://schemas.openxmlformats.org/officeDocument/2006/relationships" xmlns:w="http://schemas.openxmlformats.org/wordprocessingml/2006/main" xmlns:w14="http://schemas.microsoft.com/office/word/2010/wordml" xmlns:w15="http://schemas.microsoft.com/office/word/2012/wordml" xmlns:w16cid="http://schemas.microsoft.com/office/word/2016/wordml/cid" xmlns:w16se="http://schemas.microsoft.com/office/word/2015/wordml/symex" mc:Ignorable="w14 w15 w16se w16cid wp14">
+<w:styles xmlns:mc="http://schemas.openxmlformats.org/markup-compatibility/2006" xmlns:r="http://schemas.openxmlformats.org/officeDocument/2006/relationships" xmlns:w="http://schemas.openxmlformats.org/wordprocessingml/2006/main" xmlns:w14="http://schemas.microsoft.com/office/word/2010/wordml" xmlns:w15="http://schemas.microsoft.com/office/word/2012/wordml" xmlns:w16cid="http://schemas.microsoft.com/office/word/2016/wordml/cid" xmlns:w16se="http://schemas.microsoft.com/office/word/2015/wordml/symex" mc:Ignorable="w14 w15 w16se w16cid">
   <w:docDefaults>
     <w:rPrDefault>
       <w:rPr>
-        <w:rFonts w:asciiTheme="minorHAnsi" w:hAnsiTheme="minorHAnsi" w:eastAsiaTheme="minorHAnsi" w:cstheme="minorBidi"/>
+        <w:rFonts w:asciiTheme="minorHAnsi" w:eastAsiaTheme="minorHAnsi" w:hAnsiTheme="minorHAnsi" w:cstheme="minorBidi"/>
         <w:sz w:val="22"/>
         <w:szCs w:val="22"/>
         <w:lang w:val="nl-NL" w:eastAsia="en-US" w:bidi="ar-SA"/>
-      </w:rPr>
-    </w:rPrDefault>
-    <w:pPrDefault>
-      <w:pPr>
-        <w:spacing w:after="160" w:line="259" w:lineRule="auto"/>
-      </w:pPr>
-    </w:pPrDefault>
-  </w:docDefaults>
-  <w:latentStyles w:defLockedState="0" w:defUIPriority="99" w:defSemiHidden="0" w:defUnhideWhenUsed="0" w:defQFormat="0" w:count="375">
-    <w:lsdException w:name="Normal" w:uiPriority="0" w:qFormat="1"/>
-    <w:lsdException w:name="heading 1" w:uiPriority="9" w:qFormat="1"/>
-    <w:lsdException w:name="heading 2" w:uiPriority="9" w:semiHidden="1" w:unhideWhenUsed="1" w:qFormat="1"/>
-    <w:lsdException w:name="heading 3" w:uiPriority="9" w:semiHidden="1" w:unhideWhenUsed="1" w:qFormat="1"/>
-    <w:lsdException w:name="heading 4" w:uiPriority="9" w:semiHidden="1" w:unhideWhenUsed="1" w:qFormat="1"/>
-    <w:lsdException w:name="heading 5" w:uiPriority="9" w:semiHidden="1" w:unhideWhenUsed="1" w:qFormat="1"/>
-    <w:lsdException w:name="heading 6" w:uiPriority="9" w:semiHidden="1" w:unhideWhenUsed="1" w:qFormat="1"/>
-    <w:lsdException w:name="heading 7" w:uiPriority="9" w:semiHidden="1" w:unhideWhenUsed="1" w:qFormat="1"/>
-    <w:lsdException w:name="heading 8" w:uiPriority="9" w:semiHidden="1" w:unhideWhenUsed="1" w:qFormat="1"/>
-    <w:lsdException w:name="heading 9" w:uiPriority="9" w:semiHidden="1" w:unhideWhenUsed="1" w:qFormat="1"/>
-    <w:lsdException w:name="index 1" w:semiHidden="1" w:unhideWhenUsed="1"/>
-    <w:lsdException w:name="index 2" w:semiHidden="1" w:unhideWhenUsed="1"/>
-    <w:lsdException w:name="index 3" w:semiHidden="1" w:unhideWhenUsed="1"/>
-    <w:lsdException w:name="index 4" w:semiHidden="1" w:unhideWhenUsed="1"/>
-    <w:lsdException w:name="index 5" w:semiHidden="1" w:unhideWhenUsed="1"/>
-    <w:lsdException w:name="index 6" w:semiHidden="1" w:unhideWhenUsed="1"/>
-    <w:lsdException w:name="index 7" w:semiHidden="1" w:unhideWhenUsed="1"/>
-    <w:lsdException w:name="index 8" w:semiHidden="1" w:unhideWhenUsed="1"/>
-    <w:lsdException w:name="index 9" w:semiHidden="1" w:unhideWhenUsed="1"/>
-    <w:lsdException w:name="toc 1" w:uiPriority="39" w:semiHidden="1" w:unhideWhenUsed="1"/>
-    <w:lsdException w:name="toc 2" w:uiPriority="39" w:semiHidden="1" w:unhideWhenUsed="1"/>
-    <w:lsdException w:name="toc 3" w:uiPriority="39" w:semiHidden="1" w:unhideWhenUsed="1"/>
-    <w:lsdException w:name="toc 4" w:uiPriority="39" w:semiHidden="1" w:unhideWhenUsed="1"/>
-    <w:lsdException w:name="toc 5" w:uiPriority="39" w:semiHidden="1" w:unhideWhenUsed="1"/>
-    <w:lsdException w:name="toc 6" w:uiPriority="39" w:semiHidden="1" w:unhideWhenUsed="1"/>
-    <w:lsdException w:name="toc 7" w:uiPriority="39" w:semiHidden="1" w:unhideWhenUsed="1"/>
-    <w:lsdException w:name="toc 8" w:uiPriority="39" w:semiHidden="1" w:unhideWhenUsed="1"/>
-    <w:lsdException w:name="toc 9" w:uiPriority="39" w:semiHidden="1" w:unhideWhenUsed="1"/>
-    <w:lsdException w:name="Normal Indent" w:semiHidden="1" w:unhideWhenUsed="1"/>
-    <w:lsdException w:name="footnote text" w:semiHidden="1" w:unhideWhenUsed="1"/>
-    <w:lsdException w:name="annotation text" w:semiHidden="1" w:unhideWhenUsed="1"/>
-    <w:lsdException w:name="header" w:semiHidden="1" w:unhideWhenUsed="1"/>
-    <w:lsdException w:name="footer" w:semiHidden="1" w:unhideWhenUsed="1"/>
-    <w:lsdException w:name="index heading" w:semiHidden="1" w:unhideWhenUsed="1"/>
-    <w:lsdException w:name="caption" w:uiPriority="35" w:semiHidden="1" w:unhideWhenUsed="1" w:qFormat="1"/>
-    <w:lsdException w:name="table of figures" w:semiHidden="1" w:unhideWhenUsed="1"/>
-    <w:lsdException w:name="envelope address" w:semiHidden="1" w:unhideWhenUsed="1"/>
-    <w:lsdException w:name="envelope return" w:semiHidden="1" w:unhideWhenUsed="1"/>
-    <w:lsdException w:name="footnote reference" w:semiHidden="1" w:unhideWhenUsed="1"/>
-    <w:lsdException w:name="annotation reference" w:semiHidden="1" w:unhideWhenUsed="1"/>
-    <w:lsdException w:name="line number" w:semiHidden="1" w:unhideWhenUsed="1"/>
-    <w:lsdException w:name="page number" w:semiHidden="1" w:unhideWhenUsed="1"/>
-    <w:lsdException w:name="endnote reference" w:semiHidden="1" w:unhideWhenUsed="1"/>
-    <w:lsdException w:name="endnote text" w:semiHidden="1" w:unhideWhenUsed="1"/>
-    <w:lsdException w:name="table of authorities" w:semiHidden="1" w:unhideWhenUsed="1"/>
-    <w:lsdException w:name="macro" w:semiHidden="1" w:unhideWhenUsed="1"/>
-    <w:lsdException w:name="toa heading" w:semiHidden="1" w:unhideWhenUsed="1"/>
-    <w:lsdException w:name="List" w:semiHidden="1" w:unhideWhenUsed="1"/>
-    <w:lsdException w:name="List Bullet" w:semiHidden="1" w:unhideWhenUsed="1"/>
-    <w:lsdException w:name="List Number" w:semiHidden="1" w:unhideWhenUsed="1"/>
-    <w:lsdException w:name="List 2" w:semiHidden="1" w:unhideWhenUsed="1"/>
-    <w:lsdException w:name="List 3" w:semiHidden="1" w:unhideWhenUsed="1"/>
-    <w:lsdException w:name="List 4" w:semiHidden="1" w:unhideWhenUsed="1"/>
-    <w:lsdException w:name="List 5" w:semiHidden="1" w:unhideWhenUsed="1"/>
-    <w:lsdException w:name="List Bullet 2" w:semiHidden="1" w:unhideWhenUsed="1"/>
-    <w:lsdException w:name="List Bullet 3" w:semiHidden="1" w:unhideWhenUsed="1"/>
-    <w:lsdException w:name="List Bullet 4" w:semiHidden="1" w:unhideWhenUsed="1"/>
-    <w:lsdException w:name="List Bullet 5" w:semiHidden="1" w:unhideWhenUsed="1"/>
-    <w:lsdException w:name="List Number 2" w:semiHidden="1" w:unhideWhenUsed="1"/>
-    <w:lsdException w:name="List Number 3" w:semiHidden="1" w:unhideWhenUsed="1"/>
-    <w:lsdException w:name="List Number 4" w:semiHidden="1" w:unhideWhenUsed="1"/>
-    <w:lsdException w:name="List Number 5" w:semiHidden="1" w:unhideWhenUsed="1"/>
-    <w:lsdException w:name="Title" w:uiPriority="10" w:qFormat="1"/>
-    <w:lsdException w:name="Closing" w:semiHidden="1" w:unhideWhenUsed="1"/>
-    <w:lsdException w:name="Signature" w:semiHidden="1" w:unhideWhenUsed="1"/>
-    <w:lsdException w:name="Default Paragraph Font" w:uiPriority="1" w:semiHidden="1" w:unhideWhenUsed="1"/>
-    <w:lsdException w:name="Body Text" w:semiHidden="1" w:unhideWhenUsed="1"/>
-    <w:lsdException w:name="Body Text Indent" w:semiHidden="1" w:unhideWhenUsed="1"/>
-    <w:lsdException w:name="List Continue" w:semiHidden="1" w:unhideWhenUsed="1"/>
-    <w:lsdException w:name="List Continue 2" w:semiHidden="1" w:unhideWhenUsed="1"/>
-    <w:lsdException w:name="List Continue 3" w:semiHidden="1" w:unhideWhenUsed="1"/>
-    <w:lsdException w:name="List Continue 4" w:semiHidden="1" w:unhideWhenUsed="1"/>
-    <w:lsdException w:name="List Continue 5" w:semiHidden="1" w:unhideWhenUsed="1"/>
-    <w:lsdException w:name="Message Header" w:semiHidden="1" w:unhideWhenUsed="1"/>
-    <w:lsdException w:name="Subtitle" w:uiPriority="11" w:qFormat="1"/>
-    <w:lsdException w:name="Salutation" w:semiHidden="1" w:unhideWhenUsed="1"/>
-    <w:lsdException w:name="Date" w:semiHidden="1" w:unhideWhenUsed="1"/>
-    <w:lsdException w:name="Body Text First Indent" w:semiHidden="1" w:unhideWhenUsed="1"/>
-    <w:lsdException w:name="Body Text First Indent 2" w:semiHidden="1" w:unhideWhenUsed="1"/>
-    <w:lsdException w:name="Note Heading" w:semiHidden="1" w:unhideWhenUsed="1"/>
-    <w:lsdException w:name="Body Text 2" w:semiHidden="1" w:unhideWhenUsed="1"/>
-    <w:lsdException w:name="Body Text 3" w:semiHidden="1" w:unhideWhenUsed="1"/>
-    <w:lsdException w:name="Body Text Indent 2" w:semiHidden="1" w:unhideWhenUsed="1"/>
-    <w:lsdException w:name="Body Text Indent 3" w:semiHidden="1" w:unhideWhenUsed="1"/>
-    <w:lsdException w:name="Block Text" w:semiHidden="1" w:unhideWhenUsed="1"/>
-    <w:lsdException w:name="Hyperlink" w:semiHidden="1" w:unhideWhenUsed="1"/>
-    <w:lsdException w:name="FollowedHyperlink" w:semiHidden="1" w:unhideWhenUsed="1"/>
-    <w:lsdException w:name="Strong" w:uiPriority="22" w:qFormat="1"/>
-    <w:lsdException w:name="Emphasis" w:uiPriority="20" w:qFormat="1"/>
-    <w:lsdException w:name="Document Map" w:semiHidden="1" w:unhideWhenUsed="1"/>
-    <w:lsdException w:name="Plain Text" w:semiHidden="1" w:unhideWhenUsed="1"/>
-    <w:lsdException w:name="E-mail Signature" w:semiHidden="1" w:unhideWhenUsed="1"/>
-    <w:lsdException w:name="HTML Top of Form" w:semiHidden="1" w:unhideWhenUsed="1"/>
-    <w:lsdException w:name="HTML Bottom of Form" w:semiHidden="1" w:unhideWhenUsed="1"/>
-    <w:lsdException w:name="Normal (Web)" w:semiHidden="1" w:unhideWhenUsed="1"/>
-    <w:lsdException w:name="HTML Acronym" w:semiHidden="1" w:unhideWhenUsed="1"/>
-    <w:lsdException w:name="HTML Address" w:semiHidden="1" w:unhideWhenUsed="1"/>
-    <w:lsdException w:name="HTML Cite" w:semiHidden="1" w:unhideWhenUsed="1"/>
-    <w:lsdException w:name="HTML Code" w:semiHidden="1" w:unhideWhenUsed="1"/>
-    <w:lsdException w:name="HTML Definition" w:semiHidden="1" w:unhideWhenUsed="1"/>
-    <w:lsdException w:name="HTML Keyboard" w:semiHidden="1" w:unhideWhenUsed="1"/>
-    <w:lsdException w:name="HTML Preformatted" w:semiHidden="1" w:unhideWhenUsed="1"/>
-    <w:lsdException w:name="HTML Sample" w:semiHidden="1" w:unhideWhenUsed="1"/>
-    <w:lsdException w:name="HTML Typewriter" w:semiHidden="1" w:unhideWhenUsed="1"/>
-    <w:lsdException w:name="HTML Variable" w:semiHidden="1" w:unhideWhenUsed="1"/>
-    <w:lsdException w:name="Normal Table" w:semiHidden="1" w:unhideWhenUsed="1"/>
-    <w:lsdException w:name="annotation subject" w:semiHidden="1" w:unhideWhenUsed="1"/>
-    <w:lsdException w:name="No List" w:semiHidden="1" w:unhideWhenUsed="1"/>
-    <w:lsdException w:name="Outline List 1" w:semiHidden="1" w:unhideWhenUsed="1"/>
-    <w:lsdException w:name="Outline List 2" w:semiHidden="1" w:unhideWhenUsed="1"/>
-    <w:lsdException w:name="Outline List 3" w:semiHidden="1" w:unhideWhenUsed="1"/>
-    <w:lsdException w:name="Table Simple 1" w:semiHidden="1" w:unhideWhenUsed="1"/>
-    <w:lsdException w:name="Table Simple 2" w:semiHidden="1" w:unhideWhenUsed="1"/>
-    <w:lsdException w:name="Table Simple 3" w:semiHidden="1" w:unhideWhenUsed="1"/>
-    <w:lsdException w:name="Table Classic 1" w:semiHidden="1" w:unhideWhenUsed="1"/>
-    <w:lsdException w:name="Table Classic 2" w:semiHidden="1" w:unhideWhenUsed="1"/>
-    <w:lsdException w:name="Table Classic 3" w:semiHidden="1" w:unhideWhenUsed="1"/>
-    <w:lsdException w:name="Table Classic 4" w:semiHidden="1" w:unhideWhenUsed="1"/>
-    <w:lsdException w:name="Table Colorful 1" w:semiHidden="1" w:unhideWhenUsed="1"/>
-    <w:lsdException w:name="Table Colorful 2" w:semiHidden="1" w:unhideWhenUsed="1"/>
-    <w:lsdException w:name="Table Colorful 3" w:semiHidden="1" w:unhideWhenUsed="1"/>
-    <w:lsdException w:name="Table Columns 1" w:semiHidden="1" w:unhideWhenUsed="1"/>
-    <w:lsdException w:name="Table Columns 2" w:semiHidden="1" w:unhideWhenUsed="1"/>
-    <w:lsdException w:name="Table Columns 3" w:semiHidden="1" w:unhideWhenUsed="1"/>
-    <w:lsdException w:name="Table Columns 4" w:semiHidden="1" w:unhideWhenUsed="1"/>
-    <w:lsdException w:name="Table Columns 5" w:semiHidden="1" w:unhideWhenUsed="1"/>
-    <w:lsdException w:name="Table Grid 1" w:semiHidden="1" w:unhideWhenUsed="1"/>
-    <w:lsdException w:name="Table Grid 2" w:semiHidden="1" w:unhideWhenUsed="1"/>
-    <w:lsdException w:name="Table Grid 3" w:semiHidden="1" w:unhideWhenUsed="1"/>
-    <w:lsdException w:name="Table Grid 4" w:semiHidden="1" w:unhideWhenUsed="1"/>
-    <w:lsdException w:name="Table Grid 5" w:semiHidden="1" w:unhideWhenUsed="1"/>
-    <w:lsdException w:name="Table Grid 6" w:semiHidden="1" w:unhideWhenUsed="1"/>
-    <w:lsdException w:name="Table Grid 7" w:semiHidden="1" w:unhideWhenUsed="1"/>
-    <w:lsdException w:name="Table Grid 8" w:semiHidden="1" w:unhideWhenUsed="1"/>
-    <w:lsdException w:name="Table List 1" w:semiHidden="1" w:unhideWhenUsed="1"/>
-    <w:lsdException w:name="Table List 2" w:semiHidden="1" w:unhideWhenUsed="1"/>
-    <w:lsdException w:name="Table List 3" w:semiHidden="1" w:unhideWhenUsed="1"/>
-    <w:lsdException w:name="Table List 4" w:semiHidden="1" w:unhideWhenUsed="1"/>
-    <w:lsdException w:name="Table List 5" w:semiHidden="1" w:unhideWhenUsed="1"/>
-    <w:lsdException w:name="Table List 6" w:semiHidden="1" w:unhideWhenUsed="1"/>
-    <w:lsdException w:name="Table List 7" w:semiHidden="1" w:unhideWhenUsed="1"/>
-    <w:lsdException w:name="Table List 8" w:semiHidden="1" w:unhideWhenUsed="1"/>
-    <w:lsdException w:name="Table 3D effects 1" w:semiHidden="1" w:unhideWhenUsed="1"/>
-    <w:lsdException w:name="Table 3D effects 2" w:semiHidden="1" w:unhideWhenUsed="1"/>
-    <w:lsdException w:name="Table 3D effects 3" w:semiHidden="1" w:unhideWhenUsed="1"/>
-    <w:lsdException w:name="Table Contemporary" w:semiHidden="1" w:unhideWhenUsed="1"/>
-    <w:lsdException w:name="Table Elegant" w:semiHidden="1" w:unhideWhenUsed="1"/>
-    <w:lsdException w:name="Table Professional" w:semiHidden="1" w:unhideWhenUsed="1"/>
-    <w:lsdException w:name="Table Subtle 1" w:semiHidden="1" w:unhideWhenUsed="1"/>
-    <w:lsdException w:name="Table Subtle 2" w:semiHidden="1" w:unhideWhenUsed="1"/>
-    <w:lsdException w:name="Table Web 1" w:semiHidden="1" w:unhideWhenUsed="1"/>
-    <w:lsdException w:name="Table Web 2" w:semiHidden="1" w:unhideWhenUsed="1"/>
-    <w:lsdException w:name="Table Web 3" w:semiHidden="1" w:unhideWhenUsed="1"/>
-    <w:lsdException w:name="Balloon Text" w:semiHidden="1" w:unhideWhenUsed="1"/>
-    <w:lsdException w:name="Table Grid" w:uiPriority="39"/>
-    <w:lsdException w:name="Table Theme" w:semiHidden="1" w:unhideWhenUsed="1"/>
-    <w:lsdException w:name="Placeholder Text" w:semiHidden="1"/>
-    <w:lsdException w:name="No Spacing" w:uiPriority="1" w:qFormat="1"/>
-    <w:lsdException w:name="Light Shading" w:uiPriority="60"/>
-    <w:lsdException w:name="Light List" w:uiPriority="61"/>
-    <w:lsdException w:name="Light Grid" w:uiPriority="62"/>
-    <w:lsdException w:name="Medium Shading 1" w:uiPriority="63"/>
-    <w:lsdException w:name="Medium Shading 2" w:uiPriority="64"/>
-    <w:lsdException w:name="Medium List 1" w:uiPriority="65"/>
-    <w:lsdException w:name="Medium List 2" w:uiPriority="66"/>
-    <w:lsdException w:name="Medium Grid 1" w:uiPriority="67"/>
-    <w:lsdException w:name="Medium Grid 2" w:uiPriority="68"/>
-    <w:lsdException w:name="Medium Grid 3" w:uiPriority="69"/>
-    <w:lsdException w:name="Dark List" w:uiPriority="70"/>
-    <w:lsdException w:name="Colorful Shading" w:uiPriority="71"/>
-    <w:lsdException w:name="Colorful List" w:uiPriority="72"/>
-    <w:lsdException w:name="Colorful Grid" w:uiPriority="73"/>
-    <w:lsdException w:name="Light Shading Accent 1" w:uiPriority="60"/>
-    <w:lsdException w:name="Light List Accent 1" w:uiPriority="61"/>
-    <w:lsdException w:name="Light Grid Accent 1" w:uiPriority="62"/>
-    <w:lsdException w:name="Medium Shading 1 Accent 1" w:uiPriority="63"/>
-    <w:lsdException w:name="Medium Shading 2 Accent 1" w:uiPriority="64"/>
-    <w:lsdException w:name="Medium List 1 Accent 1" w:uiPriority="65"/>
-    <w:lsdException w:name="Revision" w:semiHidden="1"/>
-    <w:lsdException w:name="List Paragraph" w:uiPriority="34" w:qFormat="1"/>
-    <w:lsdException w:name="Quote" w:uiPriority="29" w:qFormat="1"/>
-    <w:lsdException w:name="Intense Quote" w:uiPriority="30" w:qFormat="1"/>
-    <w:lsdException w:name="Medium List 2 Accent 1" w:uiPriority="66"/>
-    <w:lsdException w:name="Medium Grid 1 Accent 1" w:uiPriority="67"/>
-    <w:lsdException w:name="Medium Grid 2 Accent 1" w:uiPriority="68"/>
-    <w:lsdException w:name="Medium Grid 3 Accent 1" w:uiPriority="69"/>
-    <w:lsdException w:name="Dark List Accent 1" w:uiPriority="70"/>
-    <w:lsdException w:name="Colorful Shading Accent 1" w:uiPriority="71"/>
-    <w:lsdException w:name="Colorful List Accent 1" w:uiPriority="72"/>
-    <w:lsdException w:name="Colorful Grid Accent 1" w:uiPriority="73"/>
-    <w:lsdException w:name="Light Shading Accent 2" w:uiPriority="60"/>
-    <w:lsdException w:name="Light List Accent 2" w:uiPriority="61"/>
-    <w:lsdException w:name="Light Grid Accent 2" w:uiPriority="62"/>
-    <w:lsdException w:name="Medium Shading 1 Accent 2" w:uiPriority="63"/>
-    <w:lsdException w:name="Medium Shading 2 Accent 2" w:uiPriority="64"/>
-    <w:lsdException w:name="Medium List 1 Accent 2" w:uiPriority="65"/>
-    <w:lsdException w:name="Medium List 2 Accent 2" w:uiPriority="66"/>
-    <w:lsdException w:name="Medium Grid 1 Accent 2" w:uiPriority="67"/>
-    <w:lsdException w:name="Medium Grid 2 Accent 2" w:uiPriority="68"/>
-    <w:lsdException w:name="Medium Grid 3 Accent 2" w:uiPriority="69"/>
-    <w:lsdException w:name="Dark List Accent 2" w:uiPriority="70"/>
-    <w:lsdException w:name="Colorful Shading Accent 2" w:uiPriority="71"/>
-    <w:lsdException w:name="Colorful List Accent 2" w:uiPriority="72"/>
-    <w:lsdException w:name="Colorful Grid Accent 2" w:uiPriority="73"/>
-    <w:lsdException w:name="Light Shading Accent 3" w:uiPriority="60"/>
-    <w:lsdException w:name="Light List Accent 3" w:uiPriority="61"/>
-    <w:lsdException w:name="Light Grid Accent 3" w:uiPriority="62"/>
-    <w:lsdException w:name="Medium Shading 1 Accent 3" w:uiPriority="63"/>
-    <w:lsdException w:name="Medium Shading 2 Accent 3" w:uiPriority="64"/>
-    <w:lsdException w:name="Medium List 1 Accent 3" w:uiPriority="65"/>
-    <w:lsdException w:name="Medium List 2 Accent 3" w:uiPriority="66"/>
-    <w:lsdException w:name="Medium Grid 1 Accent 3" w:uiPriority="67"/>
-    <w:lsdException w:name="Medium Grid 2 Accent 3" w:uiPriority="68"/>
-    <w:lsdException w:name="Medium Grid 3 Accent 3" w:uiPriority="69"/>
-    <w:lsdException w:name="Dark List Accent 3" w:uiPriority="70"/>
-    <w:lsdException w:name="Colorful Shading Accent 3" w:uiPriority="71"/>
-    <w:lsdException w:name="Colorful List Accent 3" w:uiPriority="72"/>
-    <w:lsdException w:name="Colorful Grid Accent 3" w:uiPriority="73"/>
-    <w:lsdException w:name="Light Shading Accent 4" w:uiPriority="60"/>
-    <w:lsdException w:name="Light List Accent 4" w:uiPriority="61"/>
-    <w:lsdException w:name="Light Grid Accent 4" w:uiPriority="62"/>
-    <w:lsdException w:name="Medium Shading 1 Accent 4" w:uiPriority="63"/>
-    <w:lsdException w:name="Medium Shading 2 Accent 4" w:uiPriority="64"/>
-    <w:lsdException w:name="Medium List 1 Accent 4" w:uiPriority="65"/>
-    <w:lsdException w:name="Medium List 2 Accent 4" w:uiPriority="66"/>
-    <w:lsdException w:name="Medium Grid 1 Accent 4" w:uiPriority="67"/>
-    <w:lsdException w:name="Medium Grid 2 Accent 4" w:uiPriority="68"/>
-    <w:lsdException w:name="Medium Grid 3 Accent 4" w:uiPriority="69"/>
-    <w:lsdException w:name="Dark List Accent 4" w:uiPriority="70"/>
-    <w:lsdException w:name="Colorful Shading Accent 4" w:uiPriority="71"/>
-    <w:lsdException w:name="Colorful List Accent 4" w:uiPriority="72"/>
-    <w:lsdException w:name="Colorful Grid Accent 4" w:uiPriority="73"/>
-    <w:lsdException w:name="Light Shading Accent 5" w:uiPriority="60"/>
-    <w:lsdException w:name="Light List Accent 5" w:uiPriority="61"/>
-    <w:lsdException w:name="Light Grid Accent 5" w:uiPriority="62"/>
-    <w:lsdException w:name="Medium Shading 1 Accent 5" w:uiPriority="63"/>
-    <w:lsdException w:name="Medium Shading 2 Accent 5" w:uiPriority="64"/>
-    <w:lsdException w:name="Medium List 1 Accent 5" w:uiPriority="65"/>
-    <w:lsdException w:name="Medium List 2 Accent 5" w:uiPriority="66"/>
-    <w:lsdException w:name="Medium Grid 1 Accent 5" w:uiPriority="67"/>
-    <w:lsdException w:name="Medium Grid 2 Accent 5" w:uiPriority="68"/>
-    <w:lsdException w:name="Medium Grid 3 Accent 5" w:uiPriority="69"/>
-    <w:lsdException w:name="Dark List Accent 5" w:uiPriority="70"/>
-    <w:lsdException w:name="Colorful Shading Accent 5" w:uiPriority="71"/>
-    <w:lsdException w:name="Colorful List Accent 5" w:uiPriority="72"/>
-    <w:lsdException w:name="Colorful Grid Accent 5" w:uiPriority="73"/>
-    <w:lsdException w:name="Light Shading Accent 6" w:uiPriority="60"/>
-    <w:lsdException w:name="Light List Accent 6" w:uiPriority="61"/>
-    <w:lsdException w:name="Light Grid Accent 6" w:uiPriority="62"/>
-    <w:lsdException w:name="Medium Shading 1 Accent 6" w:uiPriority="63"/>
-    <w:lsdException w:name="Medium Shading 2 Accent 6" w:uiPriority="64"/>
-    <w:lsdException w:name="Medium List 1 Accent 6" w:uiPriority="65"/>
-    <w:lsdException w:name="Medium List 2 Accent 6" w:uiPriority="66"/>
-    <w:lsdException w:name="Medium Grid 1 Accent 6" w:uiPriority="67"/>
-    <w:lsdException w:name="Medium Grid 2 Accent 6" w:uiPriority="68"/>
-    <w:lsdException w:name="Medium Grid 3 Accent 6" w:uiPriority="69"/>
-    <w:lsdException w:name="Dark List Accent 6" w:uiPriority="70"/>
-    <w:lsdException w:name="Colorful Shading Accent 6" w:uiPriority="71"/>
-    <w:lsdException w:name="Colorful List Accent 6" w:uiPriority="72"/>
-    <w:lsdException w:name="Colorful Grid Accent 6" w:uiPriority="73"/>
-    <w:lsdException w:name="Subtle Emphasis" w:uiPriority="19" w:qFormat="1"/>
-    <w:lsdException w:name="Intense Emphasis" w:uiPriority="21" w:qFormat="1"/>
-    <w:lsdException w:name="Subtle Reference" w:uiPriority="31" w:qFormat="1"/>
-    <w:lsdException w:name="Intense Reference" w:uiPriority="32" w:qFormat="1"/>
-    <w:lsdException w:name="Book Title" w:uiPriority="33" w:qFormat="1"/>
-    <w:lsdException w:name="Bibliography" w:uiPriority="37" w:semiHidden="1" w:unhideWhenUsed="1"/>
-    <w:lsdException w:name="TOC Heading" w:uiPriority="39" w:semiHidden="1" w:unhideWhenUsed="1" w:qFormat="1"/>
-    <w:lsdException w:name="Plain Table 1" w:uiPriority="41"/>
-    <w:lsdException w:name="Plain Table 2" w:uiPriority="42"/>
-    <w:lsdException w:name="Plain Table 3" w:uiPriority="43"/>
-    <w:lsdException w:name="Plain Table 4" w:uiPriority="44"/>
-    <w:lsdException w:name="Plain Table 5" w:uiPriority="45"/>
-    <w:lsdException w:name="Grid Table Light" w:uiPriority="40"/>
-    <w:lsdException w:name="Grid Table 1 Light" w:uiPriority="46"/>
-    <w:lsdException w:name="Grid Table 2" w:uiPriority="47"/>
-    <w:lsdException w:name="Grid Table 3" w:uiPriority="48"/>
-    <w:lsdException w:name="Grid Table 4" w:uiPriority="49"/>
-    <w:lsdException w:name="Grid Table 5 Dark" w:uiPriority="50"/>
-    <w:lsdException w:name="Grid Table 6 Colorful" w:uiPriority="51"/>
-    <w:lsdException w:name="Grid Table 7 Colorful" w:uiPriority="52"/>
-    <w:lsdException w:name="Grid Table 1 Light Accent 1" w:uiPriority="46"/>
-    <w:lsdException w:name="Grid Table 2 Accent 1" w:uiPriority="47"/>
-    <w:lsdException w:name="Grid Table 3 Accent 1" w:uiPriority="48"/>
-    <w:lsdException w:name="Grid Table 4 Accent 1" w:uiPriority="49"/>
-    <w:lsdException w:name="Grid Table 5 Dark Accent 1" w:uiPriority="50"/>
-    <w:lsdException w:name="Grid Table 6 Colorful Accent 1" w:uiPriority="51"/>
-    <w:lsdException w:name="Grid Table 7 Colorful Accent 1" w:uiPriority="52"/>
-    <w:lsdException w:name="Grid Table 1 Light Accent 2" w:uiPriority="46"/>
-    <w:lsdException w:name="Grid Table 2 Accent 2" w:uiPriority="47"/>
-    <w:lsdException w:name="Grid Table 3 Accent 2" w:uiPriority="48"/>
-    <w:lsdException w:name="Grid Table 4 Accent 2" w:uiPriority="49"/>
-    <w:lsdException w:name="Grid Table 5 Dark Accent 2" w:uiPriority="50"/>
-    <w:lsdException w:name="Grid Table 6 Colorful Accent 2" w:uiPriority="51"/>
-    <w:lsdException w:name="Grid Table 7 Colorful Accent 2" w:uiPriority="52"/>
-    <w:lsdException w:name="Grid Table 1 Light Accent 3" w:uiPriority="46"/>
-    <w:lsdException w:name="Grid Table 2 Accent 3" w:uiPriority="47"/>
-    <w:lsdException w:name="Grid Table 3 Accent 3" w:uiPriority="48"/>
-    <w:lsdException w:name="Grid Table 4 Accent 3" w:uiPriority="49"/>
-    <w:lsdException w:name="Grid Table 5 Dark Accent 3" w:uiPriority="50"/>
-    <w:lsdException w:name="Grid Table 6 Colorful Accent 3" w:uiPriority="51"/>
-    <w:lsdException w:name="Grid Table 7 Colorful Accent 3" w:uiPriority="52"/>
-    <w:lsdException w:name="Grid Table 1 Light Accent 4" w:uiPriority="46"/>
-    <w:lsdException w:name="Grid Table 2 Accent 4" w:uiPriority="47"/>
-    <w:lsdException w:name="Grid Table 3 Accent 4" w:uiPriority="48"/>
-    <w:lsdException w:name="Grid Table 4 Accent 4" w:uiPriority="49"/>
-    <w:lsdException w:name="Grid Table 5 Dark Accent 4" w:uiPriority="50"/>
-    <w:lsdException w:name="Grid Table 6 Colorful Accent 4" w:uiPriority="51"/>
-    <w:lsdException w:name="Grid Table 7 Colorful Accent 4" w:uiPriority="52"/>
-    <w:lsdException w:name="Grid Table 1 Light Accent 5" w:uiPriority="46"/>
-    <w:lsdException w:name="Grid Table 2 Accent 5" w:uiPriority="47"/>
-    <w:lsdException w:name="Grid Table 3 Accent 5" w:uiPriority="48"/>
-    <w:lsdException w:name="Grid Table 4 Accent 5" w:uiPriority="49"/>
-    <w:lsdException w:name="Grid Table 5 Dark Accent 5" w:uiPriority="50"/>
-    <w:lsdException w:name="Grid Table 6 Colorful Accent 5" w:uiPriority="51"/>
-    <w:lsdException w:name="Grid Table 7 Colorful Accent 5" w:uiPriority="52"/>
-    <w:lsdException w:name="Grid Table 1 Light Accent 6" w:uiPriority="46"/>
-    <w:lsdException w:name="Grid Table 2 Accent 6" w:uiPriority="47"/>
-    <w:lsdException w:name="Grid Table 3 Accent 6" w:uiPriority="48"/>
-    <w:lsdException w:name="Grid Table 4 Accent 6" w:uiPriority="49"/>
-    <w:lsdException w:name="Grid Table 5 Dark Accent 6" w:uiPriority="50"/>
-    <w:lsdException w:name="Grid Table 6 Colorful Accent 6" w:uiPriority="51"/>
-    <w:lsdException w:name="Grid Table 7 Colorful Accent 6" w:uiPriority="52"/>
-    <w:lsdException w:name="List Table 1 Light" w:uiPriority="46"/>
-    <w:lsdException w:name="List Table 2" w:uiPriority="47"/>
-    <w:lsdException w:name="List Table 3" w:uiPriority="48"/>
-    <w:lsdException w:name="List Table 4" w:uiPriority="49"/>
-    <w:lsdException w:name="List Table 5 Dark" w:uiPriority="50"/>
-    <w:lsdException w:name="List Table 6 Colorful" w:uiPriority="51"/>
-    <w:lsdException w:name="List Table 7 Colorful" w:uiPriority="52"/>
-    <w:lsdException w:name="List Table 1 Light Accent 1" w:uiPriority="46"/>
-    <w:lsdException w:name="List Table 2 Accent 1" w:uiPriority="47"/>
-    <w:lsdException w:name="List Table 3 Accent 1" w:uiPriority="48"/>
-    <w:lsdException w:name="List Table 4 Accent 1" w:uiPriority="49"/>
-    <w:lsdException w:name="List Table 5 Dark Accent 1" w:uiPriority="50"/>
-    <w:lsdException w:name="List Table 6 Colorful Accent 1" w:uiPriority="51"/>
-    <w:lsdException w:name="List Table 7 Colorful Accent 1" w:uiPriority="52"/>
-    <w:lsdException w:name="List Table 1 Light Accent 2" w:uiPriority="46"/>
-    <w:lsdException w:name="List Table 2 Accent 2" w:uiPriority="47"/>
-    <w:lsdException w:name="List Table 3 Accent 2" w:uiPriority="48"/>
-    <w:lsdException w:name="List Table 4 Accent 2" w:uiPriority="49"/>
-    <w:lsdException w:name="List Table 5 Dark Accent 2" w:uiPriority="50"/>
-    <w:lsdException w:name="List Table 6 Colorful Accent 2" w:uiPriority="51"/>
-    <w:lsdException w:name="List Table 7 Colorful Accent 2" w:uiPriority="52"/>
-    <w:lsdException w:name="List Table 1 Light Accent 3" w:uiPriority="46"/>
-    <w:lsdException w:name="List Table 2 Accent 3" w:uiPriority="47"/>
-    <w:lsdException w:name="List Table 3 Accent 3" w:uiPriority="48"/>
-    <w:lsdException w:name="List Table 4 Accent 3" w:uiPriority="49"/>
-    <w:lsdException w:name="List Table 5 Dark Accent 3" w:uiPriority="50"/>
-    <w:lsdException w:name="List Table 6 Colorful Accent 3" w:uiPriority="51"/>
-    <w:lsdException w:name="List Table 7 Colorful Accent 3" w:uiPriority="52"/>
-    <w:lsdException w:name="List Table 1 Light Accent 4" w:uiPriority="46"/>
-    <w:lsdException w:name="List Table 2 Accent 4" w:uiPriority="47"/>
-    <w:lsdException w:name="List Table 3 Accent 4" w:uiPriority="48"/>
-    <w:lsdException w:name="List Table 4 Accent 4" w:uiPriority="49"/>
-    <w:lsdException w:name="List Table 5 Dark Accent 4" w:uiPriority="50"/>
-    <w:lsdException w:name="List Table 6 Colorful Accent 4" w:uiPriority="51"/>
-    <w:lsdException w:name="List Table 7 Colorful Accent 4" w:uiPriority="52"/>
-    <w:lsdException w:name="List Table 1 Light Accent 5" w:uiPriority="46"/>
-    <w:lsdException w:name="List Table 2 Accent 5" w:uiPriority="47"/>
-    <w:lsdException w:name="List Table 3 Accent 5" w:uiPriority="48"/>
-    <w:lsdException w:name="List Table 4 Accent 5" w:uiPriority="49"/>
-    <w:lsdException w:name="List Table 5 Dark Accent 5" w:uiPriority="50"/>
-    <w:lsdException w:name="List Table 6 Colorful Accent 5" w:uiPriority="51"/>
-    <w:lsdException w:name="List Table 7 Colorful Accent 5" w:uiPriority="52"/>
-    <w:lsdException w:name="List Table 1 Light Accent 6" w:uiPriority="46"/>
-    <w:lsdException w:name="List Table 2 Accent 6" w:uiPriority="47"/>
-    <w:lsdException w:name="List Table 3 Accent 6" w:uiPriority="48"/>
-    <w:lsdException w:name="List Table 4 Accent 6" w:uiPriority="49"/>
-    <w:lsdException w:name="List Table 5 Dark Accent 6" w:uiPriority="50"/>
-    <w:lsdException w:name="List Table 6 Colorful Accent 6" w:uiPriority="51"/>
-    <w:lsdException w:name="List Table 7 Colorful Accent 6" w:uiPriority="52"/>
-    <w:lsdException w:name="Mention" w:semiHidden="1" w:unhideWhenUsed="1"/>
-    <w:lsdException w:name="Smart Hyperlink" w:semiHidden="1" w:unhideWhenUsed="1"/>
-    <w:lsdException w:name="Hashtag" w:semiHidden="1" w:unhideWhenUsed="1"/>
-    <w:lsdException w:name="Unresolved Mention" w:semiHidden="1" w:unhideWhenUsed="1"/>
-  </w:latentStyles>
-  <w:style w:type="paragraph" w:styleId="Normal" w:default="1">
-    <w:name w:val="Normal"/>
-    <w:qFormat/>
-  </w:style>
-  <w:style w:type="paragraph" w:styleId="Heading1">
-    <w:name w:val="heading 1"/>
-    <w:basedOn w:val="Normal"/>
-    <w:next w:val="Normal"/>
-    <w:link w:val="Heading1Char"/>
-    <w:uiPriority w:val="9"/>
-    <w:qFormat/>
-    <w:rsid w:val="00746033"/>
-    <w:pPr>
-      <w:keepNext/>
-      <w:keepLines/>
-      <w:spacing w:before="240" w:after="0"/>
-      <w:outlineLvl w:val="0"/>
-    </w:pPr>
-    <w:rPr>
-      <w:rFonts w:asciiTheme="majorHAnsi" w:hAnsiTheme="majorHAnsi" w:eastAsiaTheme="majorEastAsia" w:cstheme="majorBidi"/>
-      <w:color w:val="2F5496" w:themeColor="accent1" w:themeShade="BF"/>
-      <w:sz w:val="32"/>
-      <w:szCs w:val="32"/>
-    </w:rPr>
-  </w:style>
-  <w:style w:type="paragraph" w:styleId="Heading2">
-    <w:name w:val="heading 2"/>
-    <w:basedOn w:val="Normal"/>
-    <w:next w:val="Normal"/>
-    <w:link w:val="Heading2Char"/>
-    <w:uiPriority w:val="9"/>
-    <w:unhideWhenUsed/>
-    <w:qFormat/>
-    <w:rsid w:val="00746033"/>
-    <w:pPr>
-      <w:keepNext/>
-      <w:keepLines/>
-      <w:spacing w:before="40" w:after="0"/>
-      <w:outlineLvl w:val="1"/>
-    </w:pPr>
-    <w:rPr>
-      <w:rFonts w:asciiTheme="majorHAnsi" w:hAnsiTheme="majorHAnsi" w:eastAsiaTheme="majorEastAsia" w:cstheme="majorBidi"/>
-      <w:color w:val="2F5496" w:themeColor="accent1" w:themeShade="BF"/>
-      <w:sz w:val="26"/>
-      <w:szCs w:val="26"/>
-    </w:rPr>
-  </w:style>
-  <w:style w:type="character" w:styleId="DefaultParagraphFont" w:default="1">
-    <w:name w:val="Default Paragraph Font"/>
-    <w:uiPriority w:val="1"/>
-    <w:semiHidden/>
-    <w:unhideWhenUsed/>
-  </w:style>
-  <w:style w:type="table" w:styleId="TableNormal" w:default="1">
-    <w:name w:val="Normal Table"/>
-    <w:uiPriority w:val="99"/>
-    <w:semiHidden/>
-    <w:unhideWhenUsed/>
-    <w:tblPr>
-      <w:tblInd w:w="0" w:type="dxa"/>
-      <w:tblCellMar>
-        <w:top w:w="0" w:type="dxa"/>
-        <w:left w:w="108" w:type="dxa"/>
-        <w:bottom w:w="0" w:type="dxa"/>
-        <w:right w:w="108" w:type="dxa"/>
-      </w:tblCellMar>
-    </w:tblPr>
-  </w:style>
-  <w:style w:type="numbering" w:styleId="NoList" w:default="1">
-    <w:name w:val="No List"/>
-    <w:uiPriority w:val="99"/>
-    <w:semiHidden/>
-    <w:unhideWhenUsed/>
-  </w:style>
-  <w:style w:type="paragraph" w:styleId="NoSpacing">
-    <w:name w:val="No Spacing"/>
-    <w:uiPriority w:val="1"/>
-    <w:qFormat/>
-    <w:rsid w:val="00683982"/>
-    <w:pPr>
-      <w:spacing w:after="0" w:line="240" w:lineRule="auto"/>
-    </w:pPr>
-    <w:rPr>
-      <w:rFonts w:ascii="Consolas" w:hAnsi="Consolas"/>
-    </w:rPr>
-  </w:style>
-  <w:style w:type="paragraph" w:styleId="ListParagraph">
-    <w:name w:val="List Paragraph"/>
-    <w:basedOn w:val="Normal"/>
-    <w:uiPriority w:val="34"/>
-    <w:qFormat/>
-    <w:rsid w:val="00251FA0"/>
-    <w:pPr>
-      <w:ind w:left="720"/>
-      <w:contextualSpacing/>
-    </w:pPr>
-  </w:style>
-  <w:style w:type="character" w:styleId="Heading1Char" w:customStyle="1">
-    <w:name w:val="Heading 1 Char"/>
-    <w:basedOn w:val="DefaultParagraphFont"/>
-    <w:link w:val="Heading1"/>
-    <w:uiPriority w:val="9"/>
-    <w:rsid w:val="00746033"/>
-    <w:rPr>
-      <w:rFonts w:asciiTheme="majorHAnsi" w:hAnsiTheme="majorHAnsi" w:eastAsiaTheme="majorEastAsia" w:cstheme="majorBidi"/>
-      <w:color w:val="2F5496" w:themeColor="accent1" w:themeShade="BF"/>
-      <w:sz w:val="32"/>
-      <w:szCs w:val="32"/>
-    </w:rPr>
-  </w:style>
-  <w:style w:type="character" w:styleId="Heading2Char" w:customStyle="1">
-    <w:name w:val="Heading 2 Char"/>
-    <w:basedOn w:val="DefaultParagraphFont"/>
-    <w:link w:val="Heading2"/>
-    <w:uiPriority w:val="9"/>
-    <w:rsid w:val="00746033"/>
-    <w:rPr>
-      <w:rFonts w:asciiTheme="majorHAnsi" w:hAnsiTheme="majorHAnsi" w:eastAsiaTheme="majorEastAsia" w:cstheme="majorBidi"/>
-      <w:color w:val="2F5496" w:themeColor="accent1" w:themeShade="BF"/>
-      <w:sz w:val="26"/>
-      <w:szCs w:val="26"/>
-    </w:rPr>
-  </w:style>
-  <w:style w:type="paragraph" w:styleId="Title">
-    <w:name w:val="Title"/>
-    <w:basedOn w:val="Normal"/>
-    <w:next w:val="Normal"/>
-    <w:link w:val="TitleChar"/>
-    <w:uiPriority w:val="10"/>
-    <w:qFormat/>
-    <w:rsid w:val="00A65508"/>
-    <w:pPr>
-      <w:spacing w:after="0" w:line="240" w:lineRule="auto"/>
-      <w:contextualSpacing/>
-    </w:pPr>
-    <w:rPr>
-      <w:rFonts w:asciiTheme="majorHAnsi" w:hAnsiTheme="majorHAnsi" w:eastAsiaTheme="majorEastAsia" w:cstheme="majorBidi"/>
-      <w:spacing w:val="-10"/>
-      <w:kern w:val="28"/>
-      <w:sz w:val="56"/>
-      <w:szCs w:val="56"/>
-    </w:rPr>
-  </w:style>
-  <w:style w:type="character" w:styleId="TitleChar" w:customStyle="1">
-    <w:name w:val="Title Char"/>
-    <w:basedOn w:val="DefaultParagraphFont"/>
-    <w:link w:val="Title"/>
-    <w:uiPriority w:val="10"/>
-    <w:rsid w:val="00A65508"/>
-    <w:rPr>
-      <w:rFonts w:asciiTheme="majorHAnsi" w:hAnsiTheme="majorHAnsi" w:eastAsiaTheme="majorEastAsia" w:cstheme="majorBidi"/>
-      <w:spacing w:val="-10"/>
-      <w:kern w:val="28"/>
-      <w:sz w:val="56"/>
-      <w:szCs w:val="56"/>
-    </w:rPr>
-  </w:style>
-  <w:style w:type="paragraph" w:styleId="TOCHeading">
-    <w:name w:val="TOC Heading"/>
-    <w:basedOn w:val="Heading1"/>
-    <w:next w:val="Normal"/>
-    <w:uiPriority w:val="39"/>
-    <w:unhideWhenUsed/>
-    <w:qFormat/>
-    <w:rsid w:val="00A65508"/>
-    <w:pPr>
-      <w:outlineLvl w:val="9"/>
-    </w:pPr>
-    <w:rPr>
-      <w:lang w:eastAsia="nl-NL"/>
-    </w:rPr>
-  </w:style>
-  <w:style w:type="paragraph" w:styleId="TOC1">
-    <w:name w:val="toc 1"/>
-    <w:basedOn w:val="Normal"/>
-    <w:next w:val="Normal"/>
-    <w:autoRedefine/>
-    <w:uiPriority w:val="39"/>
-    <w:unhideWhenUsed/>
-    <w:rsid w:val="00A65508"/>
-    <w:pPr>
-      <w:spacing w:after="100"/>
-    </w:pPr>
-  </w:style>
-  <w:style w:type="paragraph" w:styleId="TOC2">
-    <w:name w:val="toc 2"/>
-    <w:basedOn w:val="Normal"/>
-    <w:next w:val="Normal"/>
-    <w:autoRedefine/>
-    <w:uiPriority w:val="39"/>
-    <w:unhideWhenUsed/>
-    <w:rsid w:val="00A65508"/>
-    <w:pPr>
-      <w:spacing w:after="100"/>
-      <w:ind w:left="220"/>
-    </w:pPr>
-  </w:style>
-  <w:style w:type="character" w:styleId="Hyperlink">
-    <w:name w:val="Hyperlink"/>
-    <w:basedOn w:val="DefaultParagraphFont"/>
-    <w:uiPriority w:val="99"/>
-    <w:unhideWhenUsed/>
-    <w:rsid w:val="00A65508"/>
-    <w:rPr>
-      <w:color w:val="0563C1" w:themeColor="hyperlink"/>
-      <w:u w:val="single"/>
-    </w:rPr>
-  </w:style>
-  <w:style w:type="paragraph" w:styleId="Tekstdocument1" w:customStyle="1">
-    <w:name w:val="Tekst document 1"/>
-    <w:basedOn w:val="Normal"/>
-    <w:rsid w:val="00B15D70"/>
-    <w:pPr>
-      <w:keepLines/>
-      <w:tabs>
-        <w:tab w:val="left" w:pos="567"/>
-      </w:tabs>
-      <w:suppressAutoHyphens/>
-      <w:spacing w:before="60" w:after="60" w:line="240" w:lineRule="auto"/>
-      <w:jc w:val="both"/>
-    </w:pPr>
-    <w:rPr>
-      <w:rFonts w:ascii="Arial" w:hAnsi="Arial" w:eastAsia="Times New Roman" w:cs="Times New Roman"/>
-      <w:sz w:val="20"/>
-      <w:szCs w:val="20"/>
-      <w:lang w:eastAsia="nl-NL"/>
-    </w:rPr>
-  </w:style>
-  <w:style w:type="character" w:styleId="PlaceholderText">
-    <w:name w:val="Placeholder Text"/>
-    <w:basedOn w:val="DefaultParagraphFont"/>
-    <w:uiPriority w:val="99"/>
-    <w:semiHidden/>
-    <w:rsid w:val="00B15D70"/>
-    <w:rPr>
-      <w:color w:val="808080"/>
-    </w:rPr>
-  </w:style>
-  <w:style w:type="character" w:styleId="CommentReference">
-    <w:name w:val="annotation reference"/>
-    <w:basedOn w:val="DefaultParagraphFont"/>
-    <w:uiPriority w:val="99"/>
-    <w:semiHidden/>
-    <w:unhideWhenUsed/>
-    <w:rsid w:val="00B15D70"/>
-    <w:rPr>
-      <w:sz w:val="16"/>
-      <w:szCs w:val="16"/>
-    </w:rPr>
-  </w:style>
-  <w:style w:type="paragraph" w:styleId="CommentText">
-    <w:name w:val="annotation text"/>
-    <w:basedOn w:val="Normal"/>
-    <w:link w:val="CommentTextChar"/>
-    <w:uiPriority w:val="99"/>
-    <w:semiHidden/>
-    <w:unhideWhenUsed/>
-    <w:rsid w:val="00B15D70"/>
-    <w:pPr>
-      <w:spacing w:line="240" w:lineRule="auto"/>
-    </w:pPr>
-    <w:rPr>
-      <w:sz w:val="20"/>
-      <w:szCs w:val="20"/>
-    </w:rPr>
-  </w:style>
-  <w:style w:type="character" w:styleId="CommentTextChar" w:customStyle="1">
-    <w:name w:val="Comment Text Char"/>
-    <w:basedOn w:val="DefaultParagraphFont"/>
-    <w:link w:val="CommentText"/>
-    <w:uiPriority w:val="99"/>
-    <w:semiHidden/>
-    <w:rsid w:val="00B15D70"/>
-    <w:rPr>
-      <w:sz w:val="20"/>
-      <w:szCs w:val="20"/>
-    </w:rPr>
-  </w:style>
-  <w:style w:type="paragraph" w:styleId="CommentSubject">
-    <w:name w:val="annotation subject"/>
-    <w:basedOn w:val="CommentText"/>
-    <w:next w:val="CommentText"/>
-    <w:link w:val="CommentSubjectChar"/>
-    <w:uiPriority w:val="99"/>
-    <w:semiHidden/>
-    <w:unhideWhenUsed/>
-    <w:rsid w:val="00B15D70"/>
-    <w:rPr>
-      <w:b/>
-      <w:bCs/>
-    </w:rPr>
-  </w:style>
-  <w:style w:type="character" w:styleId="CommentSubjectChar" w:customStyle="1">
-    <w:name w:val="Comment Subject Char"/>
-    <w:basedOn w:val="CommentTextChar"/>
-    <w:link w:val="CommentSubject"/>
-    <w:uiPriority w:val="99"/>
-    <w:semiHidden/>
-    <w:rsid w:val="00B15D70"/>
-    <w:rPr>
-      <w:b/>
-      <w:bCs/>
-      <w:sz w:val="20"/>
-      <w:szCs w:val="20"/>
-    </w:rPr>
-  </w:style>
-  <w:style w:type="paragraph" w:styleId="BalloonText">
-    <w:name w:val="Balloon Text"/>
-    <w:basedOn w:val="Normal"/>
-    <w:link w:val="BalloonTextChar"/>
-    <w:uiPriority w:val="99"/>
-    <w:semiHidden/>
-    <w:unhideWhenUsed/>
-    <w:rsid w:val="00B15D70"/>
-    <w:pPr>
-      <w:spacing w:after="0" w:line="240" w:lineRule="auto"/>
-    </w:pPr>
-    <w:rPr>
-      <w:rFonts w:ascii="Segoe UI" w:hAnsi="Segoe UI" w:cs="Segoe UI"/>
-      <w:sz w:val="18"/>
-      <w:szCs w:val="18"/>
-    </w:rPr>
-  </w:style>
-  <w:style w:type="character" w:styleId="BalloonTextChar" w:customStyle="1">
-    <w:name w:val="Balloon Text Char"/>
-    <w:basedOn w:val="DefaultParagraphFont"/>
-    <w:link w:val="BalloonText"/>
-    <w:uiPriority w:val="99"/>
-    <w:semiHidden/>
-    <w:rsid w:val="00B15D70"/>
-    <w:rPr>
-      <w:rFonts w:ascii="Segoe UI" w:hAnsi="Segoe UI" w:cs="Segoe UI"/>
-      <w:sz w:val="18"/>
-      <w:szCs w:val="18"/>
-    </w:rPr>
-  </w:style>
-  <w:style w:type="paragraph" w:styleId="Header">
-    <w:name w:val="header"/>
-    <w:basedOn w:val="Normal"/>
-    <w:link w:val="HeaderChar"/>
-    <w:uiPriority w:val="99"/>
-    <w:unhideWhenUsed/>
-    <w:rsid w:val="00B15D70"/>
-    <w:pPr>
-      <w:tabs>
-        <w:tab w:val="center" w:pos="4536"/>
-        <w:tab w:val="right" w:pos="9072"/>
-      </w:tabs>
-      <w:spacing w:after="0" w:line="240" w:lineRule="auto"/>
-    </w:pPr>
-  </w:style>
-  <w:style w:type="character" w:styleId="HeaderChar" w:customStyle="1">
-    <w:name w:val="Header Char"/>
-    <w:basedOn w:val="DefaultParagraphFont"/>
-    <w:link w:val="Header"/>
-    <w:uiPriority w:val="99"/>
-    <w:rsid w:val="00B15D70"/>
-  </w:style>
-  <w:style w:type="paragraph" w:styleId="Footer">
-    <w:name w:val="footer"/>
-    <w:basedOn w:val="Normal"/>
-    <w:link w:val="FooterChar"/>
-    <w:uiPriority w:val="99"/>
-    <w:unhideWhenUsed/>
-    <w:rsid w:val="00B15D70"/>
-    <w:pPr>
-      <w:tabs>
-        <w:tab w:val="center" w:pos="4536"/>
-        <w:tab w:val="right" w:pos="9072"/>
-      </w:tabs>
-      <w:spacing w:after="0" w:line="240" w:lineRule="auto"/>
-    </w:pPr>
-  </w:style>
-  <w:style w:type="character" w:styleId="FooterChar" w:customStyle="1">
-    <w:name w:val="Footer Char"/>
-    <w:basedOn w:val="DefaultParagraphFont"/>
-    <w:link w:val="Footer"/>
-    <w:uiPriority w:val="99"/>
-    <w:rsid w:val="00B15D70"/>
-  </w:style>
-</w:styles>
-</file>
-
-<file path=word/glossary/document.xml><?xml version="1.0" encoding="utf-8"?>
-<w:glossaryDocument xmlns:wpc="http://schemas.microsoft.com/office/word/2010/wordprocessingCanvas" xmlns:cx="http://schemas.microsoft.com/office/drawing/2014/chartex" xmlns:cx1="http://schemas.microsoft.com/office/drawing/2015/9/8/chartex" xmlns:cx2="http://schemas.microsoft.com/office/drawing/2015/10/21/chartex" xmlns:cx3="http://schemas.microsoft.com/office/drawing/2016/5/9/chartex" xmlns:cx4="http://schemas.microsoft.com/office/drawing/2016/5/10/chartex" xmlns:cx5="http://schemas.microsoft.com/office/drawing/2016/5/11/chartex" xmlns:cx6="http://schemas.microsoft.com/office/drawing/2016/5/12/chartex" xmlns:cx7="http://schemas.microsoft.com/office/drawing/2016/5/13/chartex" xmlns:cx8="http://schemas.microsoft.com/office/drawing/2016/5/14/chartex" xmlns:mc="http://schemas.openxmlformats.org/markup-compatibility/2006" xmlns:aink="http://schemas.microsoft.com/office/drawing/2016/ink" xmlns:am3d="http://schemas.microsoft.com/office/drawing/2017/model3d" xmlns:o="urn:schemas-microsoft-com:office:office" xmlns:r="http://schemas.openxmlformats.org/officeDocument/2006/relationships" xmlns:m="http://schemas.openxmlformats.org/officeDocument/2006/math" xmlns:v="urn:schemas-microsoft-com:vml" xmlns:wp14="http://schemas.microsoft.com/office/word/2010/wordprocessingDrawing" xmlns:wp="http://schemas.openxmlformats.org/drawingml/2006/wordprocessingDrawing" xmlns:w10="urn:schemas-microsoft-com:office:word" xmlns:w="http://schemas.openxmlformats.org/wordprocessingml/2006/main" xmlns:w14="http://schemas.microsoft.com/office/word/2010/wordml" xmlns:w15="http://schemas.microsoft.com/office/word/2012/wordml" xmlns:w16cid="http://schemas.microsoft.com/office/word/2016/wordml/cid" xmlns:w16se="http://schemas.microsoft.com/office/word/2015/wordml/symex" xmlns:wpg="http://schemas.microsoft.com/office/word/2010/wordprocessingGroup" xmlns:wpi="http://schemas.microsoft.com/office/word/2010/wordprocessingInk" xmlns:wne="http://schemas.microsoft.com/office/word/2006/wordml" xmlns:wps="http://schemas.microsoft.com/office/word/2010/wordprocessingShape" mc:Ignorable="w14 w15 w16se w16cid wp14">
-  <w:docParts>
-    <w:docPart>
-      <w:docPartPr>
-        <w:name w:val="B829FE19845144159A00D35F68A59BB3"/>
-        <w:category>
-          <w:name w:val="Algemeen"/>
-          <w:gallery w:val="placeholder"/>
-        </w:category>
-        <w:types>
-          <w:type w:val="bbPlcHdr"/>
-        </w:types>
-        <w:behaviors>
-          <w:behavior w:val="content"/>
-        </w:behaviors>
-        <w:guid w:val="{4B8B3C50-FE0C-4B8B-883E-1D4004130023}"/>
-      </w:docPartPr>
-      <w:docPartBody>
-        <w:p>
-          <w:pPr>
-            <w:pStyle w:val="B829FE19845144159A00D35F68A59BB3"/>
-          </w:pPr>
-          <w:r>
-            <w:rPr>
-              <w:rStyle w:val="PlaceholderText"/>
-              <w:b/>
-              <w:sz w:val="36"/>
-              <w:szCs w:val="36"/>
-            </w:rPr>
-            <w:t>&lt;G</w:t>
-          </w:r>
-          <w:r>
-            <w:rPr>
-              <w:rStyle w:val="PlaceholderText"/>
-              <w:b/>
-              <w:sz w:val="36"/>
-              <w:szCs w:val="36"/>
-            </w:rPr>
-            <w:t xml:space="preserve">eef de bedrijfsnaam </w:t>
-          </w:r>
-          <w:r>
-            <w:rPr>
-              <w:rStyle w:val="PlaceholderText"/>
-              <w:b/>
-              <w:sz w:val="36"/>
-              <w:szCs w:val="36"/>
-            </w:rPr>
-            <w:t xml:space="preserve">van de </w:t>
-          </w:r>
-          <w:r>
-            <w:rPr>
-              <w:rStyle w:val="PlaceholderText"/>
-              <w:b/>
-              <w:sz w:val="36"/>
-              <w:szCs w:val="36"/>
-            </w:rPr>
-            <w:t>klant op.</w:t>
-          </w:r>
-          <w:r>
-            <w:rPr>
-              <w:rStyle w:val="PlaceholderText"/>
-              <w:b/>
-              <w:sz w:val="36"/>
-              <w:szCs w:val="36"/>
-            </w:rPr>
-            <w:t>&gt;</w:t>
-          </w:r>
-        </w:p>
-      </w:docPartBody>
-    </w:docPart>
-    <w:docPart>
-      <w:docPartPr>
-        <w:name w:val="3BE8279AA42E4374BB1A35935C032BC7"/>
-        <w:category>
-          <w:name w:val="Algemeen"/>
-          <w:gallery w:val="placeholder"/>
-        </w:category>
-        <w:types>
-          <w:type w:val="bbPlcHdr"/>
-        </w:types>
-        <w:behaviors>
-          <w:behavior w:val="content"/>
-        </w:behaviors>
-        <w:guid w:val="{E5F7F092-7689-4BF0-A309-B35D7B723D62}"/>
-      </w:docPartPr>
-      <w:docPartBody>
-        <w:p>
-          <w:pPr>
-            <w:pStyle w:val="3BE8279AA42E4374BB1A35935C032BC7"/>
-          </w:pPr>
-          <w:r>
-            <w:rPr>
-              <w:rStyle w:val="PlaceholderText"/>
-            </w:rPr>
-            <w:t>&lt;Geef de projectnaam op</w:t>
-          </w:r>
-          <w:r>
-            <w:rPr>
-              <w:rStyle w:val="PlaceholderText"/>
-            </w:rPr>
-            <w:t>.</w:t>
-          </w:r>
-          <w:r>
-            <w:rPr>
-              <w:rStyle w:val="PlaceholderText"/>
-            </w:rPr>
-            <w:t>&gt;</w:t>
-          </w:r>
-        </w:p>
-      </w:docPartBody>
-    </w:docPart>
-    <w:docPart>
-      <w:docPartPr>
-        <w:name w:val="74250EA058114512B6CB987FD7239266"/>
-        <w:category>
-          <w:name w:val="Algemeen"/>
-          <w:gallery w:val="placeholder"/>
-        </w:category>
-        <w:types>
-          <w:type w:val="bbPlcHdr"/>
-        </w:types>
-        <w:behaviors>
-          <w:behavior w:val="content"/>
-        </w:behaviors>
-        <w:guid w:val="{6C5D40E8-4587-4760-9701-F6B8E16DF10C}"/>
-      </w:docPartPr>
-      <w:docPartBody>
-        <w:p>
-          <w:pPr>
-            <w:pStyle w:val="74250EA058114512B6CB987FD7239266"/>
-          </w:pPr>
-          <w:r>
-            <w:rPr>
-              <w:rStyle w:val="PlaceholderText"/>
-            </w:rPr>
-            <w:t>&lt;Geef de bedrijfsnaam van de klant op.&gt;</w:t>
-          </w:r>
-        </w:p>
-      </w:docPartBody>
-    </w:docPart>
-    <w:docPart>
-      <w:docPartPr>
-        <w:name w:val="132EF01AD71B407DA81DCB489B596536"/>
-        <w:category>
-          <w:name w:val="Algemeen"/>
-          <w:gallery w:val="placeholder"/>
-        </w:category>
-        <w:types>
-          <w:type w:val="bbPlcHdr"/>
-        </w:types>
-        <w:behaviors>
-          <w:behavior w:val="content"/>
-        </w:behaviors>
-        <w:guid w:val="{31DDE9CE-62F9-49B5-8CB5-EAC07F6E9C86}"/>
-      </w:docPartPr>
-      <w:docPartBody>
-        <w:p>
-          <w:pPr>
-            <w:pStyle w:val="132EF01AD71B407DA81DCB489B596536"/>
-          </w:pPr>
-          <w:r>
-            <w:rPr>
-              <w:rStyle w:val="PlaceholderText"/>
-            </w:rPr>
-            <w:t>&lt;Geef het projectnummer op.&gt;</w:t>
-          </w:r>
-        </w:p>
-      </w:docPartBody>
-    </w:docPart>
-    <w:docPart>
-      <w:docPartPr>
-        <w:name w:val="97E2EEB51F60463DBBFD213C8B17143C"/>
-        <w:category>
-          <w:name w:val="Algemeen"/>
-          <w:gallery w:val="placeholder"/>
-        </w:category>
-        <w:types>
-          <w:type w:val="bbPlcHdr"/>
-        </w:types>
-        <w:behaviors>
-          <w:behavior w:val="content"/>
-        </w:behaviors>
-        <w:guid w:val="{293C0C2E-24DC-414C-83EE-B046A4989030}"/>
-      </w:docPartPr>
-      <w:docPartBody>
-        <w:p>
-          <w:pPr>
-            <w:pStyle w:val="97E2EEB51F60463DBBFD213C8B17143C"/>
-          </w:pPr>
-          <w:r>
-            <w:rPr>
-              <w:rStyle w:val="PlaceholderText"/>
-            </w:rPr>
-            <w:t>&lt;Geef de auteursnaam op</w:t>
-          </w:r>
-          <w:r>
-            <w:rPr>
-              <w:rStyle w:val="PlaceholderText"/>
-            </w:rPr>
-            <w:t>.</w:t>
-          </w:r>
-          <w:r>
-            <w:rPr>
-              <w:rStyle w:val="PlaceholderText"/>
-            </w:rPr>
-            <w:t>&gt;</w:t>
-          </w:r>
-        </w:p>
-      </w:docPartBody>
-    </w:docPart>
-    <w:docPart>
-      <w:docPartPr>
-        <w:name w:val="4E0B68137B124427802A83AAF8B40B44"/>
-        <w:category>
-          <w:name w:val="Algemeen"/>
-          <w:gallery w:val="placeholder"/>
-        </w:category>
-        <w:types>
-          <w:type w:val="bbPlcHdr"/>
-        </w:types>
-        <w:behaviors>
-          <w:behavior w:val="content"/>
-        </w:behaviors>
-        <w:guid w:val="{7C9B647B-2604-4DA7-A451-8FFF0C5C105A}"/>
-      </w:docPartPr>
-      <w:docPartBody>
-        <w:p>
-          <w:pPr>
-            <w:pStyle w:val="4E0B68137B124427802A83AAF8B40B44"/>
-          </w:pPr>
-          <w:r>
-            <w:rPr>
-              <w:rStyle w:val="PlaceholderText"/>
-            </w:rPr>
-            <w:t>&lt;Geef de datum op wanneer het document opgesteld is</w:t>
-          </w:r>
-          <w:r>
-            <w:rPr>
-              <w:rStyle w:val="PlaceholderText"/>
-            </w:rPr>
-            <w:t>.</w:t>
-          </w:r>
-          <w:r>
-            <w:rPr>
-              <w:rStyle w:val="PlaceholderText"/>
-            </w:rPr>
-            <w:t>&gt;</w:t>
-          </w:r>
-        </w:p>
-      </w:docPartBody>
-    </w:docPart>
-    <w:docPart>
-      <w:docPartPr>
-        <w:name w:val="C16FC15BE5154390BDDC3936913B0E4B"/>
-        <w:category>
-          <w:name w:val="Algemeen"/>
-          <w:gallery w:val="placeholder"/>
-        </w:category>
-        <w:types>
-          <w:type w:val="bbPlcHdr"/>
-        </w:types>
-        <w:behaviors>
-          <w:behavior w:val="content"/>
-        </w:behaviors>
-        <w:guid w:val="{58D0D822-C8B6-487D-AECC-909E5952F519}"/>
-      </w:docPartPr>
-      <w:docPartBody>
-        <w:p>
-          <w:pPr>
-            <w:pStyle w:val="C16FC15BE5154390BDDC3936913B0E4B"/>
-          </w:pPr>
-          <w:r>
-            <w:rPr>
-              <w:rStyle w:val="PlaceholderText"/>
-            </w:rPr>
-            <w:t>&lt;Geef het versienummer op.&gt;</w:t>
-          </w:r>
-        </w:p>
-      </w:docPartBody>
-    </w:docPart>
-    <w:docPart>
-      <w:docPartPr>
-        <w:name w:val="30104974388C4A5D8B933416442EA4E9"/>
-        <w:category>
-          <w:name w:val="Algemeen"/>
-          <w:gallery w:val="placeholder"/>
-        </w:category>
-        <w:types>
-          <w:type w:val="bbPlcHdr"/>
-        </w:types>
-        <w:behaviors>
-          <w:behavior w:val="content"/>
-        </w:behaviors>
-        <w:guid w:val="{943A757D-DA19-4E91-AA07-B388FDC3C749}"/>
-      </w:docPartPr>
-      <w:docPartBody>
-        <w:p>
-          <w:pPr>
-            <w:pStyle w:val="30104974388C4A5D8B933416442EA4E9"/>
-          </w:pPr>
-          <w:r>
-            <w:rPr>
-              <w:rStyle w:val="PlaceholderText"/>
-            </w:rPr>
-            <w:t>&lt;Geef de datum op</w:t>
-          </w:r>
-          <w:r>
-            <w:rPr>
-              <w:rStyle w:val="PlaceholderText"/>
-            </w:rPr>
-            <w:t>.</w:t>
-          </w:r>
-          <w:r>
-            <w:rPr>
-              <w:rStyle w:val="PlaceholderText"/>
-            </w:rPr>
-            <w:t>&gt;</w:t>
-          </w:r>
-        </w:p>
-      </w:docPartBody>
-    </w:docPart>
-    <w:docPart>
-      <w:docPartPr>
-        <w:name w:val="410A5F5443894817903E8BA9B5394A36"/>
-        <w:category>
-          <w:name w:val="Algemeen"/>
-          <w:gallery w:val="placeholder"/>
-        </w:category>
-        <w:types>
-          <w:type w:val="bbPlcHdr"/>
-        </w:types>
-        <w:behaviors>
-          <w:behavior w:val="content"/>
-        </w:behaviors>
-        <w:guid w:val="{286EB7A8-B3AB-428A-B71A-3A636BDEB81C}"/>
-      </w:docPartPr>
-      <w:docPartBody>
-        <w:p>
-          <w:pPr>
-            <w:pStyle w:val="410A5F5443894817903E8BA9B5394A36"/>
-          </w:pPr>
-          <w:r>
-            <w:rPr>
-              <w:rStyle w:val="PlaceholderText"/>
-            </w:rPr>
-            <w:t>&lt;Geef de datum op</w:t>
-          </w:r>
-          <w:r>
-            <w:rPr>
-              <w:rStyle w:val="PlaceholderText"/>
-            </w:rPr>
-            <w:t>.</w:t>
-          </w:r>
-          <w:r>
-            <w:rPr>
-              <w:rStyle w:val="PlaceholderText"/>
-            </w:rPr>
-            <w:t>&gt;</w:t>
-          </w:r>
-        </w:p>
-      </w:docPartBody>
-    </w:docPart>
-    <w:docPart>
-      <w:docPartPr>
-        <w:name w:val="6E219C00F404479A8F7663E3F2B9F1B8"/>
-        <w:category>
-          <w:name w:val="Algemeen"/>
-          <w:gallery w:val="placeholder"/>
-        </w:category>
-        <w:types>
-          <w:type w:val="bbPlcHdr"/>
-        </w:types>
-        <w:behaviors>
-          <w:behavior w:val="content"/>
-        </w:behaviors>
-        <w:guid w:val="{A334CC73-FAF9-4BD8-8929-D7D157F2C99A}"/>
-      </w:docPartPr>
-      <w:docPartBody>
-        <w:p>
-          <w:pPr>
-            <w:pStyle w:val="6E219C00F404479A8F7663E3F2B9F1B8"/>
-          </w:pPr>
-          <w:r>
-            <w:rPr>
-              <w:rStyle w:val="PlaceholderText"/>
-            </w:rPr>
-            <w:t>&lt;Geef de plaats op</w:t>
-          </w:r>
-          <w:r>
-            <w:rPr>
-              <w:rStyle w:val="PlaceholderText"/>
-            </w:rPr>
-            <w:t>.</w:t>
-          </w:r>
-          <w:r>
-            <w:rPr>
-              <w:rStyle w:val="PlaceholderText"/>
-            </w:rPr>
-            <w:t>&gt;</w:t>
-          </w:r>
-        </w:p>
-      </w:docPartBody>
-    </w:docPart>
-    <w:docPart>
-      <w:docPartPr>
-        <w:name w:val="1DEB0FF0D63C487B8116C0B895BF1CFC"/>
-        <w:category>
-          <w:name w:val="Algemeen"/>
-          <w:gallery w:val="placeholder"/>
-        </w:category>
-        <w:types>
-          <w:type w:val="bbPlcHdr"/>
-        </w:types>
-        <w:behaviors>
-          <w:behavior w:val="content"/>
-        </w:behaviors>
-        <w:guid w:val="{F9E0A664-DDC4-488F-8A20-F82232338DDF}"/>
-      </w:docPartPr>
-      <w:docPartBody>
-        <w:p>
-          <w:pPr>
-            <w:pStyle w:val="1DEB0FF0D63C487B8116C0B895BF1CFC"/>
-          </w:pPr>
-          <w:r>
-            <w:rPr>
-              <w:rStyle w:val="PlaceholderText"/>
-            </w:rPr>
-            <w:t>&lt;Geef de plaats op</w:t>
-          </w:r>
-          <w:r>
-            <w:rPr>
-              <w:rStyle w:val="PlaceholderText"/>
-            </w:rPr>
-            <w:t>.</w:t>
-          </w:r>
-          <w:r>
-            <w:rPr>
-              <w:rStyle w:val="PlaceholderText"/>
-            </w:rPr>
-            <w:t>&gt;</w:t>
-          </w:r>
-        </w:p>
-      </w:docPartBody>
-    </w:docPart>
-  </w:docParts>
-</w:glossaryDocument>
-</file>
-
-<file path=word/glossary/fontTable.xml><?xml version="1.0" encoding="utf-8"?>
-<w:fonts xmlns:mc="http://schemas.openxmlformats.org/markup-compatibility/2006" xmlns:r="http://schemas.openxmlformats.org/officeDocument/2006/relationships" xmlns:w="http://schemas.openxmlformats.org/wordprocessingml/2006/main" xmlns:w14="http://schemas.microsoft.com/office/word/2010/wordml" xmlns:w15="http://schemas.microsoft.com/office/word/2012/wordml" xmlns:w16cid="http://schemas.microsoft.com/office/word/2016/wordml/cid" xmlns:w16se="http://schemas.microsoft.com/office/word/2015/wordml/symex" mc:Ignorable="w14 w15 w16se w16cid">
-  <w:font w:name="Symbol">
-    <w:panose1 w:val="05050102010706020507"/>
-    <w:charset w:val="02"/>
-    <w:family w:val="roman"/>
-    <w:pitch w:val="variable"/>
-    <w:sig w:usb0="00000000" w:usb1="10000000" w:usb2="00000000" w:usb3="00000000" w:csb0="80000000" w:csb1="00000000"/>
-  </w:font>
-  <w:font w:name="Times New Roman">
-    <w:panose1 w:val="02020603050405020304"/>
-    <w:charset w:val="00"/>
-    <w:family w:val="roman"/>
-    <w:pitch w:val="variable"/>
-    <w:sig w:usb0="E0002EFF" w:usb1="C000785B" w:usb2="00000009" w:usb3="00000000" w:csb0="000001FF" w:csb1="00000000"/>
-  </w:font>
-  <w:font w:name="Courier New">
-    <w:panose1 w:val="02070309020205020404"/>
-    <w:charset w:val="00"/>
-    <w:family w:val="modern"/>
-    <w:pitch w:val="fixed"/>
-    <w:sig w:usb0="E0002EFF" w:usb1="C0007843" w:usb2="00000009" w:usb3="00000000" w:csb0="000001FF" w:csb1="00000000"/>
-  </w:font>
-  <w:font w:name="Wingdings">
-    <w:panose1 w:val="05000000000000000000"/>
-    <w:charset w:val="02"/>
-    <w:family w:val="auto"/>
-    <w:pitch w:val="variable"/>
-    <w:sig w:usb0="00000000" w:usb1="10000000" w:usb2="00000000" w:usb3="00000000" w:csb0="80000000" w:csb1="00000000"/>
-  </w:font>
-  <w:font w:name="Arial">
-    <w:panose1 w:val="020B0604020202020204"/>
-    <w:charset w:val="00"/>
-    <w:family w:val="swiss"/>
-    <w:pitch w:val="variable"/>
-    <w:sig w:usb0="E0002EFF" w:usb1="C000785B" w:usb2="00000009" w:usb3="00000000" w:csb0="000001FF" w:csb1="00000000"/>
-  </w:font>
-  <w:font w:name="Calibri">
-    <w:panose1 w:val="020F0502020204030204"/>
-    <w:charset w:val="00"/>
-    <w:family w:val="swiss"/>
-    <w:pitch w:val="variable"/>
-    <w:sig w:usb0="E0002AFF" w:usb1="C000247B" w:usb2="00000009" w:usb3="00000000" w:csb0="000001FF" w:csb1="00000000"/>
-  </w:font>
-  <w:font w:name="Calibri Light">
-    <w:panose1 w:val="020F0302020204030204"/>
-    <w:charset w:val="00"/>
-    <w:family w:val="swiss"/>
-    <w:pitch w:val="variable"/>
-    <w:sig w:usb0="E0002AFF" w:usb1="C000247B" w:usb2="00000009" w:usb3="00000000" w:csb0="000001FF" w:csb1="00000000"/>
-  </w:font>
-  <w:font w:name="Consolas">
-    <w:panose1 w:val="020B0609020204030204"/>
-    <w:charset w:val="00"/>
-    <w:family w:val="modern"/>
-    <w:pitch w:val="fixed"/>
-    <w:sig w:usb0="E00006FF" w:usb1="0000FCFF" w:usb2="00000001" w:usb3="00000000" w:csb0="0000019F" w:csb1="00000000"/>
-  </w:font>
-  <w:font w:name="Segoe UI">
-    <w:panose1 w:val="020B0502040204020203"/>
-    <w:charset w:val="00"/>
-    <w:family w:val="swiss"/>
-    <w:pitch w:val="variable"/>
-    <w:sig w:usb0="E4002EFF" w:usb1="C000E47F" w:usb2="00000009" w:usb3="00000000" w:csb0="000001FF" w:csb1="00000000"/>
-  </w:font>
-</w:fonts>
-</file>
-
-<file path=word/glossary/settings.xml><?xml version="1.0" encoding="utf-8"?>
-<w:settings xmlns:mc="http://schemas.openxmlformats.org/markup-compatibility/2006" xmlns:o="urn:schemas-microsoft-com:office:office" xmlns:r="http://schemas.openxmlformats.org/officeDocument/2006/relationships" xmlns:m="http://schemas.openxmlformats.org/officeDocument/2006/math" xmlns:v="urn:schemas-microsoft-com:vml" xmlns:w10="urn:schemas-microsoft-com:office:word" xmlns:w="http://schemas.openxmlformats.org/wordprocessingml/2006/main" xmlns:w14="http://schemas.microsoft.com/office/word/2010/wordml" xmlns:w15="http://schemas.microsoft.com/office/word/2012/wordml" xmlns:w16cid="http://schemas.microsoft.com/office/word/2016/wordml/cid" xmlns:w16se="http://schemas.microsoft.com/office/word/2015/wordml/symex" xmlns:sl="http://schemas.openxmlformats.org/schemaLibrary/2006/main" mc:Ignorable="w14 w15 w16se w16cid">
-  <w:view w:val="normal"/>
-  <w:defaultTabStop w:val="708"/>
-  <w:hyphenationZone w:val="425"/>
-  <w:characterSpacingControl w:val="doNotCompress"/>
-  <w:compat>
-    <w:useFELayout/>
-    <w:compatSetting w:name="compatibilityMode" w:uri="http://schemas.microsoft.com/office/word" w:val="15"/>
-    <w:compatSetting w:name="overrideTableStyleFontSizeAndJustification" w:uri="http://schemas.microsoft.com/office/word" w:val="1"/>
-    <w:compatSetting w:name="enableOpenTypeFeatures" w:uri="http://schemas.microsoft.com/office/word" w:val="1"/>
-    <w:compatSetting w:name="doNotFlipMirrorIndents" w:uri="http://schemas.microsoft.com/office/word" w:val="1"/>
-    <w:compatSetting w:name="differentiateMultirowTableHeaders" w:uri="http://schemas.microsoft.com/office/word" w:val="1"/>
-    <w:compatSetting w:name="useWord2013TrackBottomHyphenation" w:uri="http://schemas.microsoft.com/office/word" w:val="0"/>
-  </w:compat>
-  <w:rsids>
-    <w:rsidRoot w:val="000F39B6"/>
-    <w:rsid w:val="000F39B6"/>
-    <w:rsid w:val="001E2E10"/>
-    <w:rsid w:val="00365E79"/>
-    <w:rsid w:val="0051269D"/>
-    <w:rsid w:val="006E78FC"/>
-  </w:rsids>
-  <m:mathPr>
-    <m:mathFont m:val="Cambria Math"/>
-    <m:brkBin m:val="before"/>
-    <m:brkBinSub m:val="--"/>
-    <m:smallFrac m:val="0"/>
-    <m:dispDef/>
-    <m:lMargin m:val="0"/>
-    <m:rMargin m:val="0"/>
-    <m:defJc m:val="centerGroup"/>
-    <m:wrapIndent m:val="1440"/>
-    <m:intLim m:val="subSup"/>
-    <m:naryLim m:val="undOvr"/>
-  </m:mathPr>
-  <w:themeFontLang w:val="nl-NL"/>
-  <w:clrSchemeMapping w:bg1="light1" w:t1="dark1" w:bg2="light2" w:t2="dark2" w:accent1="accent1" w:accent2="accent2" w:accent3="accent3" w:accent4="accent4" w:accent5="accent5" w:accent6="accent6" w:hyperlink="hyperlink" w:followedHyperlink="followedHyperlink"/>
-  <w:decimalSymbol w:val="."/>
-  <w:listSeparator w:val=","/>
-  <w15:chartTrackingRefBased/>
-</w:settings>
-</file>
-
-<file path=word/glossary/styles.xml><?xml version="1.0" encoding="utf-8"?>
-<w:styles xmlns:mc="http://schemas.openxmlformats.org/markup-compatibility/2006" xmlns:r="http://schemas.openxmlformats.org/officeDocument/2006/relationships" xmlns:w="http://schemas.openxmlformats.org/wordprocessingml/2006/main" xmlns:w14="http://schemas.microsoft.com/office/word/2010/wordml" xmlns:w15="http://schemas.microsoft.com/office/word/2012/wordml" xmlns:w16cid="http://schemas.microsoft.com/office/word/2016/wordml/cid" xmlns:w16se="http://schemas.microsoft.com/office/word/2015/wordml/symex" mc:Ignorable="w14 w15 w16se w16cid">
-  <w:docDefaults>
-    <w:rPrDefault>
-      <w:rPr>
-        <w:rFonts w:asciiTheme="minorHAnsi" w:eastAsiaTheme="minorEastAsia" w:hAnsiTheme="minorHAnsi" w:cstheme="minorBidi"/>
-        <w:sz w:val="22"/>
-        <w:szCs w:val="22"/>
-        <w:lang w:val="nl-NL" w:eastAsia="nl-NL" w:bidi="ar-SA"/>
       </w:rPr>
     </w:rPrDefault>
     <w:pPrDefault>
@@ -5837,17 +5829,60 @@
     <w:lsdException w:name="Hashtag" w:semiHidden="1" w:unhideWhenUsed="1"/>
     <w:lsdException w:name="Unresolved Mention" w:semiHidden="1" w:unhideWhenUsed="1"/>
   </w:latentStyles>
-  <w:style w:type="paragraph" w:default="1" w:styleId="Normal">
+  <w:style w:type="paragraph" w:default="1" w:styleId="Standaard">
     <w:name w:val="Normal"/>
     <w:qFormat/>
   </w:style>
-  <w:style w:type="character" w:default="1" w:styleId="DefaultParagraphFont">
+  <w:style w:type="paragraph" w:styleId="Kop1">
+    <w:name w:val="heading 1"/>
+    <w:basedOn w:val="Standaard"/>
+    <w:next w:val="Standaard"/>
+    <w:link w:val="Kop1Char"/>
+    <w:uiPriority w:val="9"/>
+    <w:qFormat/>
+    <w:rsid w:val="00746033"/>
+    <w:pPr>
+      <w:keepNext/>
+      <w:keepLines/>
+      <w:spacing w:before="240" w:after="0"/>
+      <w:outlineLvl w:val="0"/>
+    </w:pPr>
+    <w:rPr>
+      <w:rFonts w:asciiTheme="majorHAnsi" w:eastAsiaTheme="majorEastAsia" w:hAnsiTheme="majorHAnsi" w:cstheme="majorBidi"/>
+      <w:color w:val="2F5496" w:themeColor="accent1" w:themeShade="BF"/>
+      <w:sz w:val="32"/>
+      <w:szCs w:val="32"/>
+    </w:rPr>
+  </w:style>
+  <w:style w:type="paragraph" w:styleId="Kop2">
+    <w:name w:val="heading 2"/>
+    <w:basedOn w:val="Standaard"/>
+    <w:next w:val="Standaard"/>
+    <w:link w:val="Kop2Char"/>
+    <w:uiPriority w:val="9"/>
+    <w:unhideWhenUsed/>
+    <w:qFormat/>
+    <w:rsid w:val="00746033"/>
+    <w:pPr>
+      <w:keepNext/>
+      <w:keepLines/>
+      <w:spacing w:before="40" w:after="0"/>
+      <w:outlineLvl w:val="1"/>
+    </w:pPr>
+    <w:rPr>
+      <w:rFonts w:asciiTheme="majorHAnsi" w:eastAsiaTheme="majorEastAsia" w:hAnsiTheme="majorHAnsi" w:cstheme="majorBidi"/>
+      <w:color w:val="2F5496" w:themeColor="accent1" w:themeShade="BF"/>
+      <w:sz w:val="26"/>
+      <w:szCs w:val="26"/>
+    </w:rPr>
+  </w:style>
+  <w:style w:type="character" w:default="1" w:styleId="Standaardalinea-lettertype">
     <w:name w:val="Default Paragraph Font"/>
     <w:uiPriority w:val="1"/>
     <w:semiHidden/>
     <w:unhideWhenUsed/>
   </w:style>
-  <w:style w:type="table" w:default="1" w:styleId="TableNormal">
+  <w:style w:type="table" w:default="1" w:styleId="Standaardtabel">
     <w:name w:val="Normal Table"/>
     <w:uiPriority w:val="99"/>
     <w:semiHidden/>
@@ -5862,15 +5897,1311 @@
       </w:tblCellMar>
     </w:tblPr>
   </w:style>
-  <w:style w:type="numbering" w:default="1" w:styleId="NoList">
+  <w:style w:type="numbering" w:default="1" w:styleId="Geenlijst">
     <w:name w:val="No List"/>
     <w:uiPriority w:val="99"/>
     <w:semiHidden/>
     <w:unhideWhenUsed/>
   </w:style>
-  <w:style w:type="character" w:styleId="PlaceholderText">
+  <w:style w:type="paragraph" w:styleId="Geenafstand">
+    <w:name w:val="No Spacing"/>
+    <w:uiPriority w:val="1"/>
+    <w:qFormat/>
+    <w:rsid w:val="00683982"/>
+    <w:pPr>
+      <w:spacing w:after="0" w:line="240" w:lineRule="auto"/>
+    </w:pPr>
+    <w:rPr>
+      <w:rFonts w:ascii="Consolas" w:hAnsi="Consolas"/>
+    </w:rPr>
+  </w:style>
+  <w:style w:type="paragraph" w:styleId="Lijstalinea">
+    <w:name w:val="List Paragraph"/>
+    <w:basedOn w:val="Standaard"/>
+    <w:uiPriority w:val="34"/>
+    <w:qFormat/>
+    <w:rsid w:val="00251FA0"/>
+    <w:pPr>
+      <w:ind w:left="720"/>
+      <w:contextualSpacing/>
+    </w:pPr>
+  </w:style>
+  <w:style w:type="character" w:customStyle="1" w:styleId="Kop1Char">
+    <w:name w:val="Kop 1 Char"/>
+    <w:basedOn w:val="Standaardalinea-lettertype"/>
+    <w:link w:val="Kop1"/>
+    <w:uiPriority w:val="9"/>
+    <w:rsid w:val="00746033"/>
+    <w:rPr>
+      <w:rFonts w:asciiTheme="majorHAnsi" w:eastAsiaTheme="majorEastAsia" w:hAnsiTheme="majorHAnsi" w:cstheme="majorBidi"/>
+      <w:color w:val="2F5496" w:themeColor="accent1" w:themeShade="BF"/>
+      <w:sz w:val="32"/>
+      <w:szCs w:val="32"/>
+    </w:rPr>
+  </w:style>
+  <w:style w:type="character" w:customStyle="1" w:styleId="Kop2Char">
+    <w:name w:val="Kop 2 Char"/>
+    <w:basedOn w:val="Standaardalinea-lettertype"/>
+    <w:link w:val="Kop2"/>
+    <w:uiPriority w:val="9"/>
+    <w:rsid w:val="00746033"/>
+    <w:rPr>
+      <w:rFonts w:asciiTheme="majorHAnsi" w:eastAsiaTheme="majorEastAsia" w:hAnsiTheme="majorHAnsi" w:cstheme="majorBidi"/>
+      <w:color w:val="2F5496" w:themeColor="accent1" w:themeShade="BF"/>
+      <w:sz w:val="26"/>
+      <w:szCs w:val="26"/>
+    </w:rPr>
+  </w:style>
+  <w:style w:type="paragraph" w:styleId="Titel">
+    <w:name w:val="Title"/>
+    <w:basedOn w:val="Standaard"/>
+    <w:next w:val="Standaard"/>
+    <w:link w:val="TitelChar"/>
+    <w:uiPriority w:val="10"/>
+    <w:qFormat/>
+    <w:rsid w:val="00A65508"/>
+    <w:pPr>
+      <w:spacing w:after="0" w:line="240" w:lineRule="auto"/>
+      <w:contextualSpacing/>
+    </w:pPr>
+    <w:rPr>
+      <w:rFonts w:asciiTheme="majorHAnsi" w:eastAsiaTheme="majorEastAsia" w:hAnsiTheme="majorHAnsi" w:cstheme="majorBidi"/>
+      <w:spacing w:val="-10"/>
+      <w:kern w:val="28"/>
+      <w:sz w:val="56"/>
+      <w:szCs w:val="56"/>
+    </w:rPr>
+  </w:style>
+  <w:style w:type="character" w:customStyle="1" w:styleId="TitelChar">
+    <w:name w:val="Titel Char"/>
+    <w:basedOn w:val="Standaardalinea-lettertype"/>
+    <w:link w:val="Titel"/>
+    <w:uiPriority w:val="10"/>
+    <w:rsid w:val="00A65508"/>
+    <w:rPr>
+      <w:rFonts w:asciiTheme="majorHAnsi" w:eastAsiaTheme="majorEastAsia" w:hAnsiTheme="majorHAnsi" w:cstheme="majorBidi"/>
+      <w:spacing w:val="-10"/>
+      <w:kern w:val="28"/>
+      <w:sz w:val="56"/>
+      <w:szCs w:val="56"/>
+    </w:rPr>
+  </w:style>
+  <w:style w:type="paragraph" w:styleId="Kopvaninhoudsopgave">
+    <w:name w:val="TOC Heading"/>
+    <w:basedOn w:val="Kop1"/>
+    <w:next w:val="Standaard"/>
+    <w:uiPriority w:val="39"/>
+    <w:unhideWhenUsed/>
+    <w:qFormat/>
+    <w:rsid w:val="00A65508"/>
+    <w:pPr>
+      <w:outlineLvl w:val="9"/>
+    </w:pPr>
+    <w:rPr>
+      <w:lang w:eastAsia="nl-NL"/>
+    </w:rPr>
+  </w:style>
+  <w:style w:type="paragraph" w:styleId="Inhopg1">
+    <w:name w:val="toc 1"/>
+    <w:basedOn w:val="Standaard"/>
+    <w:next w:val="Standaard"/>
+    <w:autoRedefine/>
+    <w:uiPriority w:val="39"/>
+    <w:unhideWhenUsed/>
+    <w:rsid w:val="00A65508"/>
+    <w:pPr>
+      <w:spacing w:after="100"/>
+    </w:pPr>
+  </w:style>
+  <w:style w:type="paragraph" w:styleId="Inhopg2">
+    <w:name w:val="toc 2"/>
+    <w:basedOn w:val="Standaard"/>
+    <w:next w:val="Standaard"/>
+    <w:autoRedefine/>
+    <w:uiPriority w:val="39"/>
+    <w:unhideWhenUsed/>
+    <w:rsid w:val="00A65508"/>
+    <w:pPr>
+      <w:spacing w:after="100"/>
+      <w:ind w:left="220"/>
+    </w:pPr>
+  </w:style>
+  <w:style w:type="character" w:styleId="Hyperlink">
+    <w:name w:val="Hyperlink"/>
+    <w:basedOn w:val="Standaardalinea-lettertype"/>
+    <w:uiPriority w:val="99"/>
+    <w:unhideWhenUsed/>
+    <w:rsid w:val="00A65508"/>
+    <w:rPr>
+      <w:color w:val="0563C1" w:themeColor="hyperlink"/>
+      <w:u w:val="single"/>
+    </w:rPr>
+  </w:style>
+  <w:style w:type="paragraph" w:customStyle="1" w:styleId="Tekstdocument1">
+    <w:name w:val="Tekst document 1"/>
+    <w:basedOn w:val="Standaard"/>
+    <w:rsid w:val="00B15D70"/>
+    <w:pPr>
+      <w:keepLines/>
+      <w:tabs>
+        <w:tab w:val="left" w:pos="567"/>
+      </w:tabs>
+      <w:suppressAutoHyphens/>
+      <w:spacing w:before="60" w:after="60" w:line="240" w:lineRule="auto"/>
+      <w:jc w:val="both"/>
+    </w:pPr>
+    <w:rPr>
+      <w:rFonts w:ascii="Arial" w:eastAsia="Times New Roman" w:hAnsi="Arial" w:cs="Times New Roman"/>
+      <w:sz w:val="20"/>
+      <w:szCs w:val="20"/>
+      <w:lang w:eastAsia="nl-NL"/>
+    </w:rPr>
+  </w:style>
+  <w:style w:type="character" w:styleId="Tekstvantijdelijkeaanduiding">
     <w:name w:val="Placeholder Text"/>
-    <w:basedOn w:val="DefaultParagraphFont"/>
+    <w:basedOn w:val="Standaardalinea-lettertype"/>
+    <w:uiPriority w:val="99"/>
+    <w:semiHidden/>
+    <w:rsid w:val="00B15D70"/>
+    <w:rPr>
+      <w:color w:val="808080"/>
+    </w:rPr>
+  </w:style>
+  <w:style w:type="character" w:styleId="Verwijzingopmerking">
+    <w:name w:val="annotation reference"/>
+    <w:basedOn w:val="Standaardalinea-lettertype"/>
+    <w:uiPriority w:val="99"/>
+    <w:semiHidden/>
+    <w:unhideWhenUsed/>
+    <w:rsid w:val="00B15D70"/>
+    <w:rPr>
+      <w:sz w:val="16"/>
+      <w:szCs w:val="16"/>
+    </w:rPr>
+  </w:style>
+  <w:style w:type="paragraph" w:styleId="Tekstopmerking">
+    <w:name w:val="annotation text"/>
+    <w:basedOn w:val="Standaard"/>
+    <w:link w:val="TekstopmerkingChar"/>
+    <w:uiPriority w:val="99"/>
+    <w:semiHidden/>
+    <w:unhideWhenUsed/>
+    <w:rsid w:val="00B15D70"/>
+    <w:pPr>
+      <w:spacing w:line="240" w:lineRule="auto"/>
+    </w:pPr>
+    <w:rPr>
+      <w:sz w:val="20"/>
+      <w:szCs w:val="20"/>
+    </w:rPr>
+  </w:style>
+  <w:style w:type="character" w:customStyle="1" w:styleId="TekstopmerkingChar">
+    <w:name w:val="Tekst opmerking Char"/>
+    <w:basedOn w:val="Standaardalinea-lettertype"/>
+    <w:link w:val="Tekstopmerking"/>
+    <w:uiPriority w:val="99"/>
+    <w:semiHidden/>
+    <w:rsid w:val="00B15D70"/>
+    <w:rPr>
+      <w:sz w:val="20"/>
+      <w:szCs w:val="20"/>
+    </w:rPr>
+  </w:style>
+  <w:style w:type="paragraph" w:styleId="Onderwerpvanopmerking">
+    <w:name w:val="annotation subject"/>
+    <w:basedOn w:val="Tekstopmerking"/>
+    <w:next w:val="Tekstopmerking"/>
+    <w:link w:val="OnderwerpvanopmerkingChar"/>
+    <w:uiPriority w:val="99"/>
+    <w:semiHidden/>
+    <w:unhideWhenUsed/>
+    <w:rsid w:val="00B15D70"/>
+    <w:rPr>
+      <w:b/>
+      <w:bCs/>
+    </w:rPr>
+  </w:style>
+  <w:style w:type="character" w:customStyle="1" w:styleId="OnderwerpvanopmerkingChar">
+    <w:name w:val="Onderwerp van opmerking Char"/>
+    <w:basedOn w:val="TekstopmerkingChar"/>
+    <w:link w:val="Onderwerpvanopmerking"/>
+    <w:uiPriority w:val="99"/>
+    <w:semiHidden/>
+    <w:rsid w:val="00B15D70"/>
+    <w:rPr>
+      <w:b/>
+      <w:bCs/>
+      <w:sz w:val="20"/>
+      <w:szCs w:val="20"/>
+    </w:rPr>
+  </w:style>
+  <w:style w:type="paragraph" w:styleId="Ballontekst">
+    <w:name w:val="Balloon Text"/>
+    <w:basedOn w:val="Standaard"/>
+    <w:link w:val="BallontekstChar"/>
+    <w:uiPriority w:val="99"/>
+    <w:semiHidden/>
+    <w:unhideWhenUsed/>
+    <w:rsid w:val="00B15D70"/>
+    <w:pPr>
+      <w:spacing w:after="0" w:line="240" w:lineRule="auto"/>
+    </w:pPr>
+    <w:rPr>
+      <w:rFonts w:ascii="Segoe UI" w:hAnsi="Segoe UI" w:cs="Segoe UI"/>
+      <w:sz w:val="18"/>
+      <w:szCs w:val="18"/>
+    </w:rPr>
+  </w:style>
+  <w:style w:type="character" w:customStyle="1" w:styleId="BallontekstChar">
+    <w:name w:val="Ballontekst Char"/>
+    <w:basedOn w:val="Standaardalinea-lettertype"/>
+    <w:link w:val="Ballontekst"/>
+    <w:uiPriority w:val="99"/>
+    <w:semiHidden/>
+    <w:rsid w:val="00B15D70"/>
+    <w:rPr>
+      <w:rFonts w:ascii="Segoe UI" w:hAnsi="Segoe UI" w:cs="Segoe UI"/>
+      <w:sz w:val="18"/>
+      <w:szCs w:val="18"/>
+    </w:rPr>
+  </w:style>
+  <w:style w:type="paragraph" w:styleId="Koptekst">
+    <w:name w:val="header"/>
+    <w:basedOn w:val="Standaard"/>
+    <w:link w:val="KoptekstChar"/>
+    <w:uiPriority w:val="99"/>
+    <w:unhideWhenUsed/>
+    <w:rsid w:val="00B15D70"/>
+    <w:pPr>
+      <w:tabs>
+        <w:tab w:val="center" w:pos="4536"/>
+        <w:tab w:val="right" w:pos="9072"/>
+      </w:tabs>
+      <w:spacing w:after="0" w:line="240" w:lineRule="auto"/>
+    </w:pPr>
+  </w:style>
+  <w:style w:type="character" w:customStyle="1" w:styleId="KoptekstChar">
+    <w:name w:val="Koptekst Char"/>
+    <w:basedOn w:val="Standaardalinea-lettertype"/>
+    <w:link w:val="Koptekst"/>
+    <w:uiPriority w:val="99"/>
+    <w:rsid w:val="00B15D70"/>
+  </w:style>
+  <w:style w:type="paragraph" w:styleId="Voettekst">
+    <w:name w:val="footer"/>
+    <w:basedOn w:val="Standaard"/>
+    <w:link w:val="VoettekstChar"/>
+    <w:uiPriority w:val="99"/>
+    <w:unhideWhenUsed/>
+    <w:rsid w:val="00B15D70"/>
+    <w:pPr>
+      <w:tabs>
+        <w:tab w:val="center" w:pos="4536"/>
+        <w:tab w:val="right" w:pos="9072"/>
+      </w:tabs>
+      <w:spacing w:after="0" w:line="240" w:lineRule="auto"/>
+    </w:pPr>
+  </w:style>
+  <w:style w:type="character" w:customStyle="1" w:styleId="VoettekstChar">
+    <w:name w:val="Voettekst Char"/>
+    <w:basedOn w:val="Standaardalinea-lettertype"/>
+    <w:link w:val="Voettekst"/>
+    <w:uiPriority w:val="99"/>
+    <w:rsid w:val="00B15D70"/>
+  </w:style>
+</w:styles>
+</file>
+
+<file path=word/glossary/document.xml><?xml version="1.0" encoding="utf-8"?>
+<w:glossaryDocument xmlns:wpc="http://schemas.microsoft.com/office/word/2010/wordprocessingCanvas" xmlns:cx="http://schemas.microsoft.com/office/drawing/2014/chartex" xmlns:cx1="http://schemas.microsoft.com/office/drawing/2015/9/8/chartex" xmlns:cx2="http://schemas.microsoft.com/office/drawing/2015/10/21/chartex" xmlns:cx3="http://schemas.microsoft.com/office/drawing/2016/5/9/chartex" xmlns:cx4="http://schemas.microsoft.com/office/drawing/2016/5/10/chartex" xmlns:cx5="http://schemas.microsoft.com/office/drawing/2016/5/11/chartex" xmlns:cx6="http://schemas.microsoft.com/office/drawing/2016/5/12/chartex" xmlns:cx7="http://schemas.microsoft.com/office/drawing/2016/5/13/chartex" xmlns:cx8="http://schemas.microsoft.com/office/drawing/2016/5/14/chartex" xmlns:mc="http://schemas.openxmlformats.org/markup-compatibility/2006" xmlns:aink="http://schemas.microsoft.com/office/drawing/2016/ink" xmlns:am3d="http://schemas.microsoft.com/office/drawing/2017/model3d" xmlns:o="urn:schemas-microsoft-com:office:office" xmlns:r="http://schemas.openxmlformats.org/officeDocument/2006/relationships" xmlns:m="http://schemas.openxmlformats.org/officeDocument/2006/math" xmlns:v="urn:schemas-microsoft-com:vml" xmlns:wp14="http://schemas.microsoft.com/office/word/2010/wordprocessingDrawing" xmlns:wp="http://schemas.openxmlformats.org/drawingml/2006/wordprocessingDrawing" xmlns:w10="urn:schemas-microsoft-com:office:word" xmlns:w="http://schemas.openxmlformats.org/wordprocessingml/2006/main" xmlns:w14="http://schemas.microsoft.com/office/word/2010/wordml" xmlns:w15="http://schemas.microsoft.com/office/word/2012/wordml" xmlns:w16cid="http://schemas.microsoft.com/office/word/2016/wordml/cid" xmlns:w16se="http://schemas.microsoft.com/office/word/2015/wordml/symex" xmlns:wpg="http://schemas.microsoft.com/office/word/2010/wordprocessingGroup" xmlns:wpi="http://schemas.microsoft.com/office/word/2010/wordprocessingInk" xmlns:wne="http://schemas.microsoft.com/office/word/2006/wordml" xmlns:wps="http://schemas.microsoft.com/office/word/2010/wordprocessingShape" mc:Ignorable="w14 w15 w16se w16cid wp14">
+  <w:docParts>
+    <w:docPart>
+      <w:docPartPr>
+        <w:name w:val="B829FE19845144159A00D35F68A59BB3"/>
+        <w:category>
+          <w:name w:val="Algemeen"/>
+          <w:gallery w:val="placeholder"/>
+        </w:category>
+        <w:types>
+          <w:type w:val="bbPlcHdr"/>
+        </w:types>
+        <w:behaviors>
+          <w:behavior w:val="content"/>
+        </w:behaviors>
+        <w:guid w:val="{4B8B3C50-FE0C-4B8B-883E-1D4004130023}"/>
+      </w:docPartPr>
+      <w:docPartBody>
+        <w:p>
+          <w:pPr>
+            <w:pStyle w:val="B829FE19845144159A00D35F68A59BB3"/>
+          </w:pPr>
+          <w:r>
+            <w:rPr>
+              <w:rStyle w:val="Tekstvantijdelijkeaanduiding"/>
+              <w:b/>
+              <w:sz w:val="36"/>
+              <w:szCs w:val="36"/>
+            </w:rPr>
+            <w:t>&lt;G</w:t>
+          </w:r>
+          <w:r>
+            <w:rPr>
+              <w:rStyle w:val="Tekstvantijdelijkeaanduiding"/>
+              <w:b/>
+              <w:sz w:val="36"/>
+              <w:szCs w:val="36"/>
+            </w:rPr>
+            <w:t xml:space="preserve">eef de bedrijfsnaam </w:t>
+          </w:r>
+          <w:r>
+            <w:rPr>
+              <w:rStyle w:val="Tekstvantijdelijkeaanduiding"/>
+              <w:b/>
+              <w:sz w:val="36"/>
+              <w:szCs w:val="36"/>
+            </w:rPr>
+            <w:t xml:space="preserve">van de </w:t>
+          </w:r>
+          <w:r>
+            <w:rPr>
+              <w:rStyle w:val="Tekstvantijdelijkeaanduiding"/>
+              <w:b/>
+              <w:sz w:val="36"/>
+              <w:szCs w:val="36"/>
+            </w:rPr>
+            <w:t>klant op.</w:t>
+          </w:r>
+          <w:r>
+            <w:rPr>
+              <w:rStyle w:val="Tekstvantijdelijkeaanduiding"/>
+              <w:b/>
+              <w:sz w:val="36"/>
+              <w:szCs w:val="36"/>
+            </w:rPr>
+            <w:t>&gt;</w:t>
+          </w:r>
+        </w:p>
+      </w:docPartBody>
+    </w:docPart>
+    <w:docPart>
+      <w:docPartPr>
+        <w:name w:val="3BE8279AA42E4374BB1A35935C032BC7"/>
+        <w:category>
+          <w:name w:val="Algemeen"/>
+          <w:gallery w:val="placeholder"/>
+        </w:category>
+        <w:types>
+          <w:type w:val="bbPlcHdr"/>
+        </w:types>
+        <w:behaviors>
+          <w:behavior w:val="content"/>
+        </w:behaviors>
+        <w:guid w:val="{E5F7F092-7689-4BF0-A309-B35D7B723D62}"/>
+      </w:docPartPr>
+      <w:docPartBody>
+        <w:p>
+          <w:pPr>
+            <w:pStyle w:val="3BE8279AA42E4374BB1A35935C032BC7"/>
+          </w:pPr>
+          <w:r>
+            <w:rPr>
+              <w:rStyle w:val="Tekstvantijdelijkeaanduiding"/>
+            </w:rPr>
+            <w:t>&lt;Geef de projectnaam op</w:t>
+          </w:r>
+          <w:r>
+            <w:rPr>
+              <w:rStyle w:val="Tekstvantijdelijkeaanduiding"/>
+            </w:rPr>
+            <w:t>.</w:t>
+          </w:r>
+          <w:r>
+            <w:rPr>
+              <w:rStyle w:val="Tekstvantijdelijkeaanduiding"/>
+            </w:rPr>
+            <w:t>&gt;</w:t>
+          </w:r>
+        </w:p>
+      </w:docPartBody>
+    </w:docPart>
+    <w:docPart>
+      <w:docPartPr>
+        <w:name w:val="74250EA058114512B6CB987FD7239266"/>
+        <w:category>
+          <w:name w:val="Algemeen"/>
+          <w:gallery w:val="placeholder"/>
+        </w:category>
+        <w:types>
+          <w:type w:val="bbPlcHdr"/>
+        </w:types>
+        <w:behaviors>
+          <w:behavior w:val="content"/>
+        </w:behaviors>
+        <w:guid w:val="{6C5D40E8-4587-4760-9701-F6B8E16DF10C}"/>
+      </w:docPartPr>
+      <w:docPartBody>
+        <w:p>
+          <w:pPr>
+            <w:pStyle w:val="74250EA058114512B6CB987FD7239266"/>
+          </w:pPr>
+          <w:r>
+            <w:rPr>
+              <w:rStyle w:val="Tekstvantijdelijkeaanduiding"/>
+            </w:rPr>
+            <w:t>&lt;Geef de bedrijfsnaam van de klant op.&gt;</w:t>
+          </w:r>
+        </w:p>
+      </w:docPartBody>
+    </w:docPart>
+    <w:docPart>
+      <w:docPartPr>
+        <w:name w:val="132EF01AD71B407DA81DCB489B596536"/>
+        <w:category>
+          <w:name w:val="Algemeen"/>
+          <w:gallery w:val="placeholder"/>
+        </w:category>
+        <w:types>
+          <w:type w:val="bbPlcHdr"/>
+        </w:types>
+        <w:behaviors>
+          <w:behavior w:val="content"/>
+        </w:behaviors>
+        <w:guid w:val="{31DDE9CE-62F9-49B5-8CB5-EAC07F6E9C86}"/>
+      </w:docPartPr>
+      <w:docPartBody>
+        <w:p>
+          <w:pPr>
+            <w:pStyle w:val="132EF01AD71B407DA81DCB489B596536"/>
+          </w:pPr>
+          <w:r>
+            <w:rPr>
+              <w:rStyle w:val="Tekstvantijdelijkeaanduiding"/>
+            </w:rPr>
+            <w:t>&lt;Geef het projectnummer op.&gt;</w:t>
+          </w:r>
+        </w:p>
+      </w:docPartBody>
+    </w:docPart>
+    <w:docPart>
+      <w:docPartPr>
+        <w:name w:val="97E2EEB51F60463DBBFD213C8B17143C"/>
+        <w:category>
+          <w:name w:val="Algemeen"/>
+          <w:gallery w:val="placeholder"/>
+        </w:category>
+        <w:types>
+          <w:type w:val="bbPlcHdr"/>
+        </w:types>
+        <w:behaviors>
+          <w:behavior w:val="content"/>
+        </w:behaviors>
+        <w:guid w:val="{293C0C2E-24DC-414C-83EE-B046A4989030}"/>
+      </w:docPartPr>
+      <w:docPartBody>
+        <w:p>
+          <w:pPr>
+            <w:pStyle w:val="97E2EEB51F60463DBBFD213C8B17143C"/>
+          </w:pPr>
+          <w:r>
+            <w:rPr>
+              <w:rStyle w:val="Tekstvantijdelijkeaanduiding"/>
+            </w:rPr>
+            <w:t>&lt;Geef de auteursnaam op</w:t>
+          </w:r>
+          <w:r>
+            <w:rPr>
+              <w:rStyle w:val="Tekstvantijdelijkeaanduiding"/>
+            </w:rPr>
+            <w:t>.</w:t>
+          </w:r>
+          <w:r>
+            <w:rPr>
+              <w:rStyle w:val="Tekstvantijdelijkeaanduiding"/>
+            </w:rPr>
+            <w:t>&gt;</w:t>
+          </w:r>
+        </w:p>
+      </w:docPartBody>
+    </w:docPart>
+    <w:docPart>
+      <w:docPartPr>
+        <w:name w:val="4E0B68137B124427802A83AAF8B40B44"/>
+        <w:category>
+          <w:name w:val="Algemeen"/>
+          <w:gallery w:val="placeholder"/>
+        </w:category>
+        <w:types>
+          <w:type w:val="bbPlcHdr"/>
+        </w:types>
+        <w:behaviors>
+          <w:behavior w:val="content"/>
+        </w:behaviors>
+        <w:guid w:val="{7C9B647B-2604-4DA7-A451-8FFF0C5C105A}"/>
+      </w:docPartPr>
+      <w:docPartBody>
+        <w:p>
+          <w:pPr>
+            <w:pStyle w:val="4E0B68137B124427802A83AAF8B40B44"/>
+          </w:pPr>
+          <w:r>
+            <w:rPr>
+              <w:rStyle w:val="Tekstvantijdelijkeaanduiding"/>
+            </w:rPr>
+            <w:t>&lt;Geef de datum op wanneer het document opgesteld is</w:t>
+          </w:r>
+          <w:r>
+            <w:rPr>
+              <w:rStyle w:val="Tekstvantijdelijkeaanduiding"/>
+            </w:rPr>
+            <w:t>.</w:t>
+          </w:r>
+          <w:r>
+            <w:rPr>
+              <w:rStyle w:val="Tekstvantijdelijkeaanduiding"/>
+            </w:rPr>
+            <w:t>&gt;</w:t>
+          </w:r>
+        </w:p>
+      </w:docPartBody>
+    </w:docPart>
+    <w:docPart>
+      <w:docPartPr>
+        <w:name w:val="C16FC15BE5154390BDDC3936913B0E4B"/>
+        <w:category>
+          <w:name w:val="Algemeen"/>
+          <w:gallery w:val="placeholder"/>
+        </w:category>
+        <w:types>
+          <w:type w:val="bbPlcHdr"/>
+        </w:types>
+        <w:behaviors>
+          <w:behavior w:val="content"/>
+        </w:behaviors>
+        <w:guid w:val="{58D0D822-C8B6-487D-AECC-909E5952F519}"/>
+      </w:docPartPr>
+      <w:docPartBody>
+        <w:p>
+          <w:pPr>
+            <w:pStyle w:val="C16FC15BE5154390BDDC3936913B0E4B"/>
+          </w:pPr>
+          <w:r>
+            <w:rPr>
+              <w:rStyle w:val="Tekstvantijdelijkeaanduiding"/>
+            </w:rPr>
+            <w:t>&lt;Geef het versienummer op.&gt;</w:t>
+          </w:r>
+        </w:p>
+      </w:docPartBody>
+    </w:docPart>
+    <w:docPart>
+      <w:docPartPr>
+        <w:name w:val="30104974388C4A5D8B933416442EA4E9"/>
+        <w:category>
+          <w:name w:val="Algemeen"/>
+          <w:gallery w:val="placeholder"/>
+        </w:category>
+        <w:types>
+          <w:type w:val="bbPlcHdr"/>
+        </w:types>
+        <w:behaviors>
+          <w:behavior w:val="content"/>
+        </w:behaviors>
+        <w:guid w:val="{943A757D-DA19-4E91-AA07-B388FDC3C749}"/>
+      </w:docPartPr>
+      <w:docPartBody>
+        <w:p>
+          <w:pPr>
+            <w:pStyle w:val="30104974388C4A5D8B933416442EA4E9"/>
+          </w:pPr>
+          <w:r>
+            <w:rPr>
+              <w:rStyle w:val="Tekstvantijdelijkeaanduiding"/>
+            </w:rPr>
+            <w:t>&lt;Geef de datum op</w:t>
+          </w:r>
+          <w:r>
+            <w:rPr>
+              <w:rStyle w:val="Tekstvantijdelijkeaanduiding"/>
+            </w:rPr>
+            <w:t>.</w:t>
+          </w:r>
+          <w:r>
+            <w:rPr>
+              <w:rStyle w:val="Tekstvantijdelijkeaanduiding"/>
+            </w:rPr>
+            <w:t>&gt;</w:t>
+          </w:r>
+        </w:p>
+      </w:docPartBody>
+    </w:docPart>
+    <w:docPart>
+      <w:docPartPr>
+        <w:name w:val="410A5F5443894817903E8BA9B5394A36"/>
+        <w:category>
+          <w:name w:val="Algemeen"/>
+          <w:gallery w:val="placeholder"/>
+        </w:category>
+        <w:types>
+          <w:type w:val="bbPlcHdr"/>
+        </w:types>
+        <w:behaviors>
+          <w:behavior w:val="content"/>
+        </w:behaviors>
+        <w:guid w:val="{286EB7A8-B3AB-428A-B71A-3A636BDEB81C}"/>
+      </w:docPartPr>
+      <w:docPartBody>
+        <w:p>
+          <w:pPr>
+            <w:pStyle w:val="410A5F5443894817903E8BA9B5394A36"/>
+          </w:pPr>
+          <w:r>
+            <w:rPr>
+              <w:rStyle w:val="Tekstvantijdelijkeaanduiding"/>
+            </w:rPr>
+            <w:t>&lt;Geef de datum op</w:t>
+          </w:r>
+          <w:r>
+            <w:rPr>
+              <w:rStyle w:val="Tekstvantijdelijkeaanduiding"/>
+            </w:rPr>
+            <w:t>.</w:t>
+          </w:r>
+          <w:r>
+            <w:rPr>
+              <w:rStyle w:val="Tekstvantijdelijkeaanduiding"/>
+            </w:rPr>
+            <w:t>&gt;</w:t>
+          </w:r>
+        </w:p>
+      </w:docPartBody>
+    </w:docPart>
+    <w:docPart>
+      <w:docPartPr>
+        <w:name w:val="6E219C00F404479A8F7663E3F2B9F1B8"/>
+        <w:category>
+          <w:name w:val="Algemeen"/>
+          <w:gallery w:val="placeholder"/>
+        </w:category>
+        <w:types>
+          <w:type w:val="bbPlcHdr"/>
+        </w:types>
+        <w:behaviors>
+          <w:behavior w:val="content"/>
+        </w:behaviors>
+        <w:guid w:val="{A334CC73-FAF9-4BD8-8929-D7D157F2C99A}"/>
+      </w:docPartPr>
+      <w:docPartBody>
+        <w:p>
+          <w:pPr>
+            <w:pStyle w:val="6E219C00F404479A8F7663E3F2B9F1B8"/>
+          </w:pPr>
+          <w:r>
+            <w:rPr>
+              <w:rStyle w:val="Tekstvantijdelijkeaanduiding"/>
+            </w:rPr>
+            <w:t>&lt;Geef de plaats op</w:t>
+          </w:r>
+          <w:r>
+            <w:rPr>
+              <w:rStyle w:val="Tekstvantijdelijkeaanduiding"/>
+            </w:rPr>
+            <w:t>.</w:t>
+          </w:r>
+          <w:r>
+            <w:rPr>
+              <w:rStyle w:val="Tekstvantijdelijkeaanduiding"/>
+            </w:rPr>
+            <w:t>&gt;</w:t>
+          </w:r>
+        </w:p>
+      </w:docPartBody>
+    </w:docPart>
+    <w:docPart>
+      <w:docPartPr>
+        <w:name w:val="1DEB0FF0D63C487B8116C0B895BF1CFC"/>
+        <w:category>
+          <w:name w:val="Algemeen"/>
+          <w:gallery w:val="placeholder"/>
+        </w:category>
+        <w:types>
+          <w:type w:val="bbPlcHdr"/>
+        </w:types>
+        <w:behaviors>
+          <w:behavior w:val="content"/>
+        </w:behaviors>
+        <w:guid w:val="{F9E0A664-DDC4-488F-8A20-F82232338DDF}"/>
+      </w:docPartPr>
+      <w:docPartBody>
+        <w:p>
+          <w:pPr>
+            <w:pStyle w:val="1DEB0FF0D63C487B8116C0B895BF1CFC"/>
+          </w:pPr>
+          <w:r>
+            <w:rPr>
+              <w:rStyle w:val="Tekstvantijdelijkeaanduiding"/>
+            </w:rPr>
+            <w:t>&lt;Geef de plaats op</w:t>
+          </w:r>
+          <w:r>
+            <w:rPr>
+              <w:rStyle w:val="Tekstvantijdelijkeaanduiding"/>
+            </w:rPr>
+            <w:t>.</w:t>
+          </w:r>
+          <w:r>
+            <w:rPr>
+              <w:rStyle w:val="Tekstvantijdelijkeaanduiding"/>
+            </w:rPr>
+            <w:t>&gt;</w:t>
+          </w:r>
+        </w:p>
+      </w:docPartBody>
+    </w:docPart>
+  </w:docParts>
+</w:glossaryDocument>
+</file>
+
+<file path=word/glossary/fontTable.xml><?xml version="1.0" encoding="utf-8"?>
+<w:fonts xmlns:mc="http://schemas.openxmlformats.org/markup-compatibility/2006" xmlns:r="http://schemas.openxmlformats.org/officeDocument/2006/relationships" xmlns:w="http://schemas.openxmlformats.org/wordprocessingml/2006/main" xmlns:w14="http://schemas.microsoft.com/office/word/2010/wordml" xmlns:w15="http://schemas.microsoft.com/office/word/2012/wordml" xmlns:w16cid="http://schemas.microsoft.com/office/word/2016/wordml/cid" xmlns:w16se="http://schemas.microsoft.com/office/word/2015/wordml/symex" mc:Ignorable="w14 w15 w16se w16cid">
+  <w:font w:name="Symbol">
+    <w:panose1 w:val="05050102010706020507"/>
+    <w:charset w:val="02"/>
+    <w:family w:val="roman"/>
+    <w:pitch w:val="variable"/>
+    <w:sig w:usb0="00000000" w:usb1="10000000" w:usb2="00000000" w:usb3="00000000" w:csb0="80000000" w:csb1="00000000"/>
+  </w:font>
+  <w:font w:name="Times New Roman">
+    <w:panose1 w:val="02020603050405020304"/>
+    <w:charset w:val="00"/>
+    <w:family w:val="roman"/>
+    <w:pitch w:val="variable"/>
+    <w:sig w:usb0="E0002EFF" w:usb1="C000785B" w:usb2="00000009" w:usb3="00000000" w:csb0="000001FF" w:csb1="00000000"/>
+  </w:font>
+  <w:font w:name="Courier New">
+    <w:panose1 w:val="02070309020205020404"/>
+    <w:charset w:val="00"/>
+    <w:family w:val="modern"/>
+    <w:pitch w:val="fixed"/>
+    <w:sig w:usb0="E0002EFF" w:usb1="C0007843" w:usb2="00000009" w:usb3="00000000" w:csb0="000001FF" w:csb1="00000000"/>
+  </w:font>
+  <w:font w:name="Wingdings">
+    <w:panose1 w:val="05000000000000000000"/>
+    <w:charset w:val="02"/>
+    <w:family w:val="auto"/>
+    <w:pitch w:val="variable"/>
+    <w:sig w:usb0="00000000" w:usb1="10000000" w:usb2="00000000" w:usb3="00000000" w:csb0="80000000" w:csb1="00000000"/>
+  </w:font>
+  <w:font w:name="Arial">
+    <w:panose1 w:val="020B0604020202020204"/>
+    <w:charset w:val="00"/>
+    <w:family w:val="swiss"/>
+    <w:pitch w:val="variable"/>
+    <w:sig w:usb0="E0002EFF" w:usb1="C000785B" w:usb2="00000009" w:usb3="00000000" w:csb0="000001FF" w:csb1="00000000"/>
+  </w:font>
+  <w:font w:name="Calibri">
+    <w:panose1 w:val="020F0502020204030204"/>
+    <w:charset w:val="00"/>
+    <w:family w:val="swiss"/>
+    <w:pitch w:val="variable"/>
+    <w:sig w:usb0="E0002AFF" w:usb1="C000247B" w:usb2="00000009" w:usb3="00000000" w:csb0="000001FF" w:csb1="00000000"/>
+  </w:font>
+  <w:font w:name="Calibri Light">
+    <w:panose1 w:val="020F0302020204030204"/>
+    <w:charset w:val="00"/>
+    <w:family w:val="swiss"/>
+    <w:pitch w:val="variable"/>
+    <w:sig w:usb0="E0002AFF" w:usb1="C000247B" w:usb2="00000009" w:usb3="00000000" w:csb0="000001FF" w:csb1="00000000"/>
+  </w:font>
+  <w:font w:name="Consolas">
+    <w:panose1 w:val="020B0609020204030204"/>
+    <w:charset w:val="00"/>
+    <w:family w:val="modern"/>
+    <w:pitch w:val="fixed"/>
+    <w:sig w:usb0="E00006FF" w:usb1="0000FCFF" w:usb2="00000001" w:usb3="00000000" w:csb0="0000019F" w:csb1="00000000"/>
+  </w:font>
+  <w:font w:name="Segoe UI">
+    <w:panose1 w:val="020B0502040204020203"/>
+    <w:charset w:val="00"/>
+    <w:family w:val="swiss"/>
+    <w:pitch w:val="variable"/>
+    <w:sig w:usb0="E4002EFF" w:usb1="C000E47F" w:usb2="00000009" w:usb3="00000000" w:csb0="000001FF" w:csb1="00000000"/>
+  </w:font>
+</w:fonts>
+</file>
+
+<file path=word/glossary/settings.xml><?xml version="1.0" encoding="utf-8"?>
+<w:settings xmlns:mc="http://schemas.openxmlformats.org/markup-compatibility/2006" xmlns:o="urn:schemas-microsoft-com:office:office" xmlns:r="http://schemas.openxmlformats.org/officeDocument/2006/relationships" xmlns:m="http://schemas.openxmlformats.org/officeDocument/2006/math" xmlns:v="urn:schemas-microsoft-com:vml" xmlns:w10="urn:schemas-microsoft-com:office:word" xmlns:w="http://schemas.openxmlformats.org/wordprocessingml/2006/main" xmlns:w14="http://schemas.microsoft.com/office/word/2010/wordml" xmlns:w15="http://schemas.microsoft.com/office/word/2012/wordml" xmlns:w16cid="http://schemas.microsoft.com/office/word/2016/wordml/cid" xmlns:w16se="http://schemas.microsoft.com/office/word/2015/wordml/symex" xmlns:sl="http://schemas.openxmlformats.org/schemaLibrary/2006/main" mc:Ignorable="w14 w15 w16se w16cid">
+  <w:view w:val="normal"/>
+  <w:defaultTabStop w:val="708"/>
+  <w:hyphenationZone w:val="425"/>
+  <w:characterSpacingControl w:val="doNotCompress"/>
+  <w:compat>
+    <w:useFELayout/>
+    <w:compatSetting w:name="compatibilityMode" w:uri="http://schemas.microsoft.com/office/word" w:val="15"/>
+    <w:compatSetting w:name="overrideTableStyleFontSizeAndJustification" w:uri="http://schemas.microsoft.com/office/word" w:val="1"/>
+    <w:compatSetting w:name="enableOpenTypeFeatures" w:uri="http://schemas.microsoft.com/office/word" w:val="1"/>
+    <w:compatSetting w:name="doNotFlipMirrorIndents" w:uri="http://schemas.microsoft.com/office/word" w:val="1"/>
+    <w:compatSetting w:name="differentiateMultirowTableHeaders" w:uri="http://schemas.microsoft.com/office/word" w:val="1"/>
+    <w:compatSetting w:name="useWord2013TrackBottomHyphenation" w:uri="http://schemas.microsoft.com/office/word" w:val="0"/>
+  </w:compat>
+  <w:rsids>
+    <w:rsidRoot w:val="000F39B6"/>
+    <w:rsid w:val="000F39B6"/>
+    <w:rsid w:val="001E2E10"/>
+    <w:rsid w:val="00365E79"/>
+    <w:rsid w:val="0051269D"/>
+    <w:rsid w:val="006E78FC"/>
+    <w:rsid w:val="00C74286"/>
+  </w:rsids>
+  <m:mathPr>
+    <m:mathFont m:val="Cambria Math"/>
+    <m:brkBin m:val="before"/>
+    <m:brkBinSub m:val="--"/>
+    <m:smallFrac m:val="0"/>
+    <m:dispDef/>
+    <m:lMargin m:val="0"/>
+    <m:rMargin m:val="0"/>
+    <m:defJc m:val="centerGroup"/>
+    <m:wrapIndent m:val="1440"/>
+    <m:intLim m:val="subSup"/>
+    <m:naryLim m:val="undOvr"/>
+  </m:mathPr>
+  <w:themeFontLang w:val="nl-NL"/>
+  <w:clrSchemeMapping w:bg1="light1" w:t1="dark1" w:bg2="light2" w:t2="dark2" w:accent1="accent1" w:accent2="accent2" w:accent3="accent3" w:accent4="accent4" w:accent5="accent5" w:accent6="accent6" w:hyperlink="hyperlink" w:followedHyperlink="followedHyperlink"/>
+  <w:decimalSymbol w:val=","/>
+  <w:listSeparator w:val=";"/>
+  <w15:chartTrackingRefBased/>
+</w:settings>
+</file>
+
+<file path=word/glossary/styles.xml><?xml version="1.0" encoding="utf-8"?>
+<w:styles xmlns:mc="http://schemas.openxmlformats.org/markup-compatibility/2006" xmlns:r="http://schemas.openxmlformats.org/officeDocument/2006/relationships" xmlns:w="http://schemas.openxmlformats.org/wordprocessingml/2006/main" xmlns:w14="http://schemas.microsoft.com/office/word/2010/wordml" xmlns:w15="http://schemas.microsoft.com/office/word/2012/wordml" xmlns:w16cid="http://schemas.microsoft.com/office/word/2016/wordml/cid" xmlns:w16se="http://schemas.microsoft.com/office/word/2015/wordml/symex" mc:Ignorable="w14 w15 w16se w16cid">
+  <w:docDefaults>
+    <w:rPrDefault>
+      <w:rPr>
+        <w:rFonts w:asciiTheme="minorHAnsi" w:eastAsiaTheme="minorEastAsia" w:hAnsiTheme="minorHAnsi" w:cstheme="minorBidi"/>
+        <w:sz w:val="22"/>
+        <w:szCs w:val="22"/>
+        <w:lang w:val="nl-NL" w:eastAsia="nl-NL" w:bidi="ar-SA"/>
+      </w:rPr>
+    </w:rPrDefault>
+    <w:pPrDefault>
+      <w:pPr>
+        <w:spacing w:after="160" w:line="259" w:lineRule="auto"/>
+      </w:pPr>
+    </w:pPrDefault>
+  </w:docDefaults>
+  <w:latentStyles w:defLockedState="0" w:defUIPriority="99" w:defSemiHidden="0" w:defUnhideWhenUsed="0" w:defQFormat="0" w:count="375">
+    <w:lsdException w:name="Normal" w:uiPriority="0" w:qFormat="1"/>
+    <w:lsdException w:name="heading 1" w:uiPriority="9" w:qFormat="1"/>
+    <w:lsdException w:name="heading 2" w:semiHidden="1" w:uiPriority="9" w:unhideWhenUsed="1" w:qFormat="1"/>
+    <w:lsdException w:name="heading 3" w:semiHidden="1" w:uiPriority="9" w:unhideWhenUsed="1" w:qFormat="1"/>
+    <w:lsdException w:name="heading 4" w:semiHidden="1" w:uiPriority="9" w:unhideWhenUsed="1" w:qFormat="1"/>
+    <w:lsdException w:name="heading 5" w:semiHidden="1" w:uiPriority="9" w:unhideWhenUsed="1" w:qFormat="1"/>
+    <w:lsdException w:name="heading 6" w:semiHidden="1" w:uiPriority="9" w:unhideWhenUsed="1" w:qFormat="1"/>
+    <w:lsdException w:name="heading 7" w:semiHidden="1" w:uiPriority="9" w:unhideWhenUsed="1" w:qFormat="1"/>
+    <w:lsdException w:name="heading 8" w:semiHidden="1" w:uiPriority="9" w:unhideWhenUsed="1" w:qFormat="1"/>
+    <w:lsdException w:name="heading 9" w:semiHidden="1" w:uiPriority="9" w:unhideWhenUsed="1" w:qFormat="1"/>
+    <w:lsdException w:name="index 1" w:semiHidden="1" w:unhideWhenUsed="1"/>
+    <w:lsdException w:name="index 2" w:semiHidden="1" w:unhideWhenUsed="1"/>
+    <w:lsdException w:name="index 3" w:semiHidden="1" w:unhideWhenUsed="1"/>
+    <w:lsdException w:name="index 4" w:semiHidden="1" w:unhideWhenUsed="1"/>
+    <w:lsdException w:name="index 5" w:semiHidden="1" w:unhideWhenUsed="1"/>
+    <w:lsdException w:name="index 6" w:semiHidden="1" w:unhideWhenUsed="1"/>
+    <w:lsdException w:name="index 7" w:semiHidden="1" w:unhideWhenUsed="1"/>
+    <w:lsdException w:name="index 8" w:semiHidden="1" w:unhideWhenUsed="1"/>
+    <w:lsdException w:name="index 9" w:semiHidden="1" w:unhideWhenUsed="1"/>
+    <w:lsdException w:name="toc 1" w:semiHidden="1" w:uiPriority="39" w:unhideWhenUsed="1"/>
+    <w:lsdException w:name="toc 2" w:semiHidden="1" w:uiPriority="39" w:unhideWhenUsed="1"/>
+    <w:lsdException w:name="toc 3" w:semiHidden="1" w:uiPriority="39" w:unhideWhenUsed="1"/>
+    <w:lsdException w:name="toc 4" w:semiHidden="1" w:uiPriority="39" w:unhideWhenUsed="1"/>
+    <w:lsdException w:name="toc 5" w:semiHidden="1" w:uiPriority="39" w:unhideWhenUsed="1"/>
+    <w:lsdException w:name="toc 6" w:semiHidden="1" w:uiPriority="39" w:unhideWhenUsed="1"/>
+    <w:lsdException w:name="toc 7" w:semiHidden="1" w:uiPriority="39" w:unhideWhenUsed="1"/>
+    <w:lsdException w:name="toc 8" w:semiHidden="1" w:uiPriority="39" w:unhideWhenUsed="1"/>
+    <w:lsdException w:name="toc 9" w:semiHidden="1" w:uiPriority="39" w:unhideWhenUsed="1"/>
+    <w:lsdException w:name="Normal Indent" w:semiHidden="1" w:unhideWhenUsed="1"/>
+    <w:lsdException w:name="footnote text" w:semiHidden="1" w:unhideWhenUsed="1"/>
+    <w:lsdException w:name="annotation text" w:semiHidden="1" w:unhideWhenUsed="1"/>
+    <w:lsdException w:name="header" w:semiHidden="1" w:unhideWhenUsed="1"/>
+    <w:lsdException w:name="footer" w:semiHidden="1" w:unhideWhenUsed="1"/>
+    <w:lsdException w:name="index heading" w:semiHidden="1" w:unhideWhenUsed="1"/>
+    <w:lsdException w:name="caption" w:semiHidden="1" w:uiPriority="35" w:unhideWhenUsed="1" w:qFormat="1"/>
+    <w:lsdException w:name="table of figures" w:semiHidden="1" w:unhideWhenUsed="1"/>
+    <w:lsdException w:name="envelope address" w:semiHidden="1" w:unhideWhenUsed="1"/>
+    <w:lsdException w:name="envelope return" w:semiHidden="1" w:unhideWhenUsed="1"/>
+    <w:lsdException w:name="footnote reference" w:semiHidden="1" w:unhideWhenUsed="1"/>
+    <w:lsdException w:name="annotation reference" w:semiHidden="1" w:unhideWhenUsed="1"/>
+    <w:lsdException w:name="line number" w:semiHidden="1" w:unhideWhenUsed="1"/>
+    <w:lsdException w:name="page number" w:semiHidden="1" w:unhideWhenUsed="1"/>
+    <w:lsdException w:name="endnote reference" w:semiHidden="1" w:unhideWhenUsed="1"/>
+    <w:lsdException w:name="endnote text" w:semiHidden="1" w:unhideWhenUsed="1"/>
+    <w:lsdException w:name="table of authorities" w:semiHidden="1" w:unhideWhenUsed="1"/>
+    <w:lsdException w:name="macro" w:semiHidden="1" w:unhideWhenUsed="1"/>
+    <w:lsdException w:name="toa heading" w:semiHidden="1" w:unhideWhenUsed="1"/>
+    <w:lsdException w:name="List" w:semiHidden="1" w:unhideWhenUsed="1"/>
+    <w:lsdException w:name="List Bullet" w:semiHidden="1" w:unhideWhenUsed="1"/>
+    <w:lsdException w:name="List Number" w:semiHidden="1" w:unhideWhenUsed="1"/>
+    <w:lsdException w:name="List 2" w:semiHidden="1" w:unhideWhenUsed="1"/>
+    <w:lsdException w:name="List 3" w:semiHidden="1" w:unhideWhenUsed="1"/>
+    <w:lsdException w:name="List 4" w:semiHidden="1" w:unhideWhenUsed="1"/>
+    <w:lsdException w:name="List 5" w:semiHidden="1" w:unhideWhenUsed="1"/>
+    <w:lsdException w:name="List Bullet 2" w:semiHidden="1" w:unhideWhenUsed="1"/>
+    <w:lsdException w:name="List Bullet 3" w:semiHidden="1" w:unhideWhenUsed="1"/>
+    <w:lsdException w:name="List Bullet 4" w:semiHidden="1" w:unhideWhenUsed="1"/>
+    <w:lsdException w:name="List Bullet 5" w:semiHidden="1" w:unhideWhenUsed="1"/>
+    <w:lsdException w:name="List Number 2" w:semiHidden="1" w:unhideWhenUsed="1"/>
+    <w:lsdException w:name="List Number 3" w:semiHidden="1" w:unhideWhenUsed="1"/>
+    <w:lsdException w:name="List Number 4" w:semiHidden="1" w:unhideWhenUsed="1"/>
+    <w:lsdException w:name="List Number 5" w:semiHidden="1" w:unhideWhenUsed="1"/>
+    <w:lsdException w:name="Title" w:uiPriority="10" w:qFormat="1"/>
+    <w:lsdException w:name="Closing" w:semiHidden="1" w:unhideWhenUsed="1"/>
+    <w:lsdException w:name="Signature" w:semiHidden="1" w:unhideWhenUsed="1"/>
+    <w:lsdException w:name="Default Paragraph Font" w:semiHidden="1" w:uiPriority="1" w:unhideWhenUsed="1"/>
+    <w:lsdException w:name="Body Text" w:semiHidden="1" w:unhideWhenUsed="1"/>
+    <w:lsdException w:name="Body Text Indent" w:semiHidden="1" w:unhideWhenUsed="1"/>
+    <w:lsdException w:name="List Continue" w:semiHidden="1" w:unhideWhenUsed="1"/>
+    <w:lsdException w:name="List Continue 2" w:semiHidden="1" w:unhideWhenUsed="1"/>
+    <w:lsdException w:name="List Continue 3" w:semiHidden="1" w:unhideWhenUsed="1"/>
+    <w:lsdException w:name="List Continue 4" w:semiHidden="1" w:unhideWhenUsed="1"/>
+    <w:lsdException w:name="List Continue 5" w:semiHidden="1" w:unhideWhenUsed="1"/>
+    <w:lsdException w:name="Message Header" w:semiHidden="1" w:unhideWhenUsed="1"/>
+    <w:lsdException w:name="Subtitle" w:uiPriority="11" w:qFormat="1"/>
+    <w:lsdException w:name="Salutation" w:semiHidden="1" w:unhideWhenUsed="1"/>
+    <w:lsdException w:name="Date" w:semiHidden="1" w:unhideWhenUsed="1"/>
+    <w:lsdException w:name="Body Text First Indent" w:semiHidden="1" w:unhideWhenUsed="1"/>
+    <w:lsdException w:name="Body Text First Indent 2" w:semiHidden="1" w:unhideWhenUsed="1"/>
+    <w:lsdException w:name="Note Heading" w:semiHidden="1" w:unhideWhenUsed="1"/>
+    <w:lsdException w:name="Body Text 2" w:semiHidden="1" w:unhideWhenUsed="1"/>
+    <w:lsdException w:name="Body Text 3" w:semiHidden="1" w:unhideWhenUsed="1"/>
+    <w:lsdException w:name="Body Text Indent 2" w:semiHidden="1" w:unhideWhenUsed="1"/>
+    <w:lsdException w:name="Body Text Indent 3" w:semiHidden="1" w:unhideWhenUsed="1"/>
+    <w:lsdException w:name="Block Text" w:semiHidden="1" w:unhideWhenUsed="1"/>
+    <w:lsdException w:name="Hyperlink" w:semiHidden="1" w:unhideWhenUsed="1"/>
+    <w:lsdException w:name="FollowedHyperlink" w:semiHidden="1" w:unhideWhenUsed="1"/>
+    <w:lsdException w:name="Strong" w:uiPriority="22" w:qFormat="1"/>
+    <w:lsdException w:name="Emphasis" w:uiPriority="20" w:qFormat="1"/>
+    <w:lsdException w:name="Document Map" w:semiHidden="1" w:unhideWhenUsed="1"/>
+    <w:lsdException w:name="Plain Text" w:semiHidden="1" w:unhideWhenUsed="1"/>
+    <w:lsdException w:name="E-mail Signature" w:semiHidden="1" w:unhideWhenUsed="1"/>
+    <w:lsdException w:name="HTML Top of Form" w:semiHidden="1" w:unhideWhenUsed="1"/>
+    <w:lsdException w:name="HTML Bottom of Form" w:semiHidden="1" w:unhideWhenUsed="1"/>
+    <w:lsdException w:name="Normal (Web)" w:semiHidden="1" w:unhideWhenUsed="1"/>
+    <w:lsdException w:name="HTML Acronym" w:semiHidden="1" w:unhideWhenUsed="1"/>
+    <w:lsdException w:name="HTML Address" w:semiHidden="1" w:unhideWhenUsed="1"/>
+    <w:lsdException w:name="HTML Cite" w:semiHidden="1" w:unhideWhenUsed="1"/>
+    <w:lsdException w:name="HTML Code" w:semiHidden="1" w:unhideWhenUsed="1"/>
+    <w:lsdException w:name="HTML Definition" w:semiHidden="1" w:unhideWhenUsed="1"/>
+    <w:lsdException w:name="HTML Keyboard" w:semiHidden="1" w:unhideWhenUsed="1"/>
+    <w:lsdException w:name="HTML Preformatted" w:semiHidden="1" w:unhideWhenUsed="1"/>
+    <w:lsdException w:name="HTML Sample" w:semiHidden="1" w:unhideWhenUsed="1"/>
+    <w:lsdException w:name="HTML Typewriter" w:semiHidden="1" w:unhideWhenUsed="1"/>
+    <w:lsdException w:name="HTML Variable" w:semiHidden="1" w:unhideWhenUsed="1"/>
+    <w:lsdException w:name="Normal Table" w:semiHidden="1" w:unhideWhenUsed="1"/>
+    <w:lsdException w:name="annotation subject" w:semiHidden="1" w:unhideWhenUsed="1"/>
+    <w:lsdException w:name="No List" w:semiHidden="1" w:unhideWhenUsed="1"/>
+    <w:lsdException w:name="Outline List 1" w:semiHidden="1" w:unhideWhenUsed="1"/>
+    <w:lsdException w:name="Outline List 2" w:semiHidden="1" w:unhideWhenUsed="1"/>
+    <w:lsdException w:name="Outline List 3" w:semiHidden="1" w:unhideWhenUsed="1"/>
+    <w:lsdException w:name="Table Simple 1" w:semiHidden="1" w:unhideWhenUsed="1"/>
+    <w:lsdException w:name="Table Simple 2" w:semiHidden="1" w:unhideWhenUsed="1"/>
+    <w:lsdException w:name="Table Simple 3" w:semiHidden="1" w:unhideWhenUsed="1"/>
+    <w:lsdException w:name="Table Classic 1" w:semiHidden="1" w:unhideWhenUsed="1"/>
+    <w:lsdException w:name="Table Classic 2" w:semiHidden="1" w:unhideWhenUsed="1"/>
+    <w:lsdException w:name="Table Classic 3" w:semiHidden="1" w:unhideWhenUsed="1"/>
+    <w:lsdException w:name="Table Classic 4" w:semiHidden="1" w:unhideWhenUsed="1"/>
+    <w:lsdException w:name="Table Colorful 1" w:semiHidden="1" w:unhideWhenUsed="1"/>
+    <w:lsdException w:name="Table Colorful 2" w:semiHidden="1" w:unhideWhenUsed="1"/>
+    <w:lsdException w:name="Table Colorful 3" w:semiHidden="1" w:unhideWhenUsed="1"/>
+    <w:lsdException w:name="Table Columns 1" w:semiHidden="1" w:unhideWhenUsed="1"/>
+    <w:lsdException w:name="Table Columns 2" w:semiHidden="1" w:unhideWhenUsed="1"/>
+    <w:lsdException w:name="Table Columns 3" w:semiHidden="1" w:unhideWhenUsed="1"/>
+    <w:lsdException w:name="Table Columns 4" w:semiHidden="1" w:unhideWhenUsed="1"/>
+    <w:lsdException w:name="Table Columns 5" w:semiHidden="1" w:unhideWhenUsed="1"/>
+    <w:lsdException w:name="Table Grid 1" w:semiHidden="1" w:unhideWhenUsed="1"/>
+    <w:lsdException w:name="Table Grid 2" w:semiHidden="1" w:unhideWhenUsed="1"/>
+    <w:lsdException w:name="Table Grid 3" w:semiHidden="1" w:unhideWhenUsed="1"/>
+    <w:lsdException w:name="Table Grid 4" w:semiHidden="1" w:unhideWhenUsed="1"/>
+    <w:lsdException w:name="Table Grid 5" w:semiHidden="1" w:unhideWhenUsed="1"/>
+    <w:lsdException w:name="Table Grid 6" w:semiHidden="1" w:unhideWhenUsed="1"/>
+    <w:lsdException w:name="Table Grid 7" w:semiHidden="1" w:unhideWhenUsed="1"/>
+    <w:lsdException w:name="Table Grid 8" w:semiHidden="1" w:unhideWhenUsed="1"/>
+    <w:lsdException w:name="Table List 1" w:semiHidden="1" w:unhideWhenUsed="1"/>
+    <w:lsdException w:name="Table List 2" w:semiHidden="1" w:unhideWhenUsed="1"/>
+    <w:lsdException w:name="Table List 3" w:semiHidden="1" w:unhideWhenUsed="1"/>
+    <w:lsdException w:name="Table List 4" w:semiHidden="1" w:unhideWhenUsed="1"/>
+    <w:lsdException w:name="Table List 5" w:semiHidden="1" w:unhideWhenUsed="1"/>
+    <w:lsdException w:name="Table List 6" w:semiHidden="1" w:unhideWhenUsed="1"/>
+    <w:lsdException w:name="Table List 7" w:semiHidden="1" w:unhideWhenUsed="1"/>
+    <w:lsdException w:name="Table List 8" w:semiHidden="1" w:unhideWhenUsed="1"/>
+    <w:lsdException w:name="Table 3D effects 1" w:semiHidden="1" w:unhideWhenUsed="1"/>
+    <w:lsdException w:name="Table 3D effects 2" w:semiHidden="1" w:unhideWhenUsed="1"/>
+    <w:lsdException w:name="Table 3D effects 3" w:semiHidden="1" w:unhideWhenUsed="1"/>
+    <w:lsdException w:name="Table Contemporary" w:semiHidden="1" w:unhideWhenUsed="1"/>
+    <w:lsdException w:name="Table Elegant" w:semiHidden="1" w:unhideWhenUsed="1"/>
+    <w:lsdException w:name="Table Professional" w:semiHidden="1" w:unhideWhenUsed="1"/>
+    <w:lsdException w:name="Table Subtle 1" w:semiHidden="1" w:unhideWhenUsed="1"/>
+    <w:lsdException w:name="Table Subtle 2" w:semiHidden="1" w:unhideWhenUsed="1"/>
+    <w:lsdException w:name="Table Web 1" w:semiHidden="1" w:unhideWhenUsed="1"/>
+    <w:lsdException w:name="Table Web 2" w:semiHidden="1" w:unhideWhenUsed="1"/>
+    <w:lsdException w:name="Table Web 3" w:semiHidden="1" w:unhideWhenUsed="1"/>
+    <w:lsdException w:name="Balloon Text" w:semiHidden="1" w:unhideWhenUsed="1"/>
+    <w:lsdException w:name="Table Grid" w:uiPriority="39"/>
+    <w:lsdException w:name="Table Theme" w:semiHidden="1" w:unhideWhenUsed="1"/>
+    <w:lsdException w:name="Placeholder Text" w:semiHidden="1"/>
+    <w:lsdException w:name="No Spacing" w:uiPriority="1" w:qFormat="1"/>
+    <w:lsdException w:name="Light Shading" w:uiPriority="60"/>
+    <w:lsdException w:name="Light List" w:uiPriority="61"/>
+    <w:lsdException w:name="Light Grid" w:uiPriority="62"/>
+    <w:lsdException w:name="Medium Shading 1" w:uiPriority="63"/>
+    <w:lsdException w:name="Medium Shading 2" w:uiPriority="64"/>
+    <w:lsdException w:name="Medium List 1" w:uiPriority="65"/>
+    <w:lsdException w:name="Medium List 2" w:uiPriority="66"/>
+    <w:lsdException w:name="Medium Grid 1" w:uiPriority="67"/>
+    <w:lsdException w:name="Medium Grid 2" w:uiPriority="68"/>
+    <w:lsdException w:name="Medium Grid 3" w:uiPriority="69"/>
+    <w:lsdException w:name="Dark List" w:uiPriority="70"/>
+    <w:lsdException w:name="Colorful Shading" w:uiPriority="71"/>
+    <w:lsdException w:name="Colorful List" w:uiPriority="72"/>
+    <w:lsdException w:name="Colorful Grid" w:uiPriority="73"/>
+    <w:lsdException w:name="Light Shading Accent 1" w:uiPriority="60"/>
+    <w:lsdException w:name="Light List Accent 1" w:uiPriority="61"/>
+    <w:lsdException w:name="Light Grid Accent 1" w:uiPriority="62"/>
+    <w:lsdException w:name="Medium Shading 1 Accent 1" w:uiPriority="63"/>
+    <w:lsdException w:name="Medium Shading 2 Accent 1" w:uiPriority="64"/>
+    <w:lsdException w:name="Medium List 1 Accent 1" w:uiPriority="65"/>
+    <w:lsdException w:name="Revision" w:semiHidden="1"/>
+    <w:lsdException w:name="List Paragraph" w:uiPriority="34" w:qFormat="1"/>
+    <w:lsdException w:name="Quote" w:uiPriority="29" w:qFormat="1"/>
+    <w:lsdException w:name="Intense Quote" w:uiPriority="30" w:qFormat="1"/>
+    <w:lsdException w:name="Medium List 2 Accent 1" w:uiPriority="66"/>
+    <w:lsdException w:name="Medium Grid 1 Accent 1" w:uiPriority="67"/>
+    <w:lsdException w:name="Medium Grid 2 Accent 1" w:uiPriority="68"/>
+    <w:lsdException w:name="Medium Grid 3 Accent 1" w:uiPriority="69"/>
+    <w:lsdException w:name="Dark List Accent 1" w:uiPriority="70"/>
+    <w:lsdException w:name="Colorful Shading Accent 1" w:uiPriority="71"/>
+    <w:lsdException w:name="Colorful List Accent 1" w:uiPriority="72"/>
+    <w:lsdException w:name="Colorful Grid Accent 1" w:uiPriority="73"/>
+    <w:lsdException w:name="Light Shading Accent 2" w:uiPriority="60"/>
+    <w:lsdException w:name="Light List Accent 2" w:uiPriority="61"/>
+    <w:lsdException w:name="Light Grid Accent 2" w:uiPriority="62"/>
+    <w:lsdException w:name="Medium Shading 1 Accent 2" w:uiPriority="63"/>
+    <w:lsdException w:name="Medium Shading 2 Accent 2" w:uiPriority="64"/>
+    <w:lsdException w:name="Medium List 1 Accent 2" w:uiPriority="65"/>
+    <w:lsdException w:name="Medium List 2 Accent 2" w:uiPriority="66"/>
+    <w:lsdException w:name="Medium Grid 1 Accent 2" w:uiPriority="67"/>
+    <w:lsdException w:name="Medium Grid 2 Accent 2" w:uiPriority="68"/>
+    <w:lsdException w:name="Medium Grid 3 Accent 2" w:uiPriority="69"/>
+    <w:lsdException w:name="Dark List Accent 2" w:uiPriority="70"/>
+    <w:lsdException w:name="Colorful Shading Accent 2" w:uiPriority="71"/>
+    <w:lsdException w:name="Colorful List Accent 2" w:uiPriority="72"/>
+    <w:lsdException w:name="Colorful Grid Accent 2" w:uiPriority="73"/>
+    <w:lsdException w:name="Light Shading Accent 3" w:uiPriority="60"/>
+    <w:lsdException w:name="Light List Accent 3" w:uiPriority="61"/>
+    <w:lsdException w:name="Light Grid Accent 3" w:uiPriority="62"/>
+    <w:lsdException w:name="Medium Shading 1 Accent 3" w:uiPriority="63"/>
+    <w:lsdException w:name="Medium Shading 2 Accent 3" w:uiPriority="64"/>
+    <w:lsdException w:name="Medium List 1 Accent 3" w:uiPriority="65"/>
+    <w:lsdException w:name="Medium List 2 Accent 3" w:uiPriority="66"/>
+    <w:lsdException w:name="Medium Grid 1 Accent 3" w:uiPriority="67"/>
+    <w:lsdException w:name="Medium Grid 2 Accent 3" w:uiPriority="68"/>
+    <w:lsdException w:name="Medium Grid 3 Accent 3" w:uiPriority="69"/>
+    <w:lsdException w:name="Dark List Accent 3" w:uiPriority="70"/>
+    <w:lsdException w:name="Colorful Shading Accent 3" w:uiPriority="71"/>
+    <w:lsdException w:name="Colorful List Accent 3" w:uiPriority="72"/>
+    <w:lsdException w:name="Colorful Grid Accent 3" w:uiPriority="73"/>
+    <w:lsdException w:name="Light Shading Accent 4" w:uiPriority="60"/>
+    <w:lsdException w:name="Light List Accent 4" w:uiPriority="61"/>
+    <w:lsdException w:name="Light Grid Accent 4" w:uiPriority="62"/>
+    <w:lsdException w:name="Medium Shading 1 Accent 4" w:uiPriority="63"/>
+    <w:lsdException w:name="Medium Shading 2 Accent 4" w:uiPriority="64"/>
+    <w:lsdException w:name="Medium List 1 Accent 4" w:uiPriority="65"/>
+    <w:lsdException w:name="Medium List 2 Accent 4" w:uiPriority="66"/>
+    <w:lsdException w:name="Medium Grid 1 Accent 4" w:uiPriority="67"/>
+    <w:lsdException w:name="Medium Grid 2 Accent 4" w:uiPriority="68"/>
+    <w:lsdException w:name="Medium Grid 3 Accent 4" w:uiPriority="69"/>
+    <w:lsdException w:name="Dark List Accent 4" w:uiPriority="70"/>
+    <w:lsdException w:name="Colorful Shading Accent 4" w:uiPriority="71"/>
+    <w:lsdException w:name="Colorful List Accent 4" w:uiPriority="72"/>
+    <w:lsdException w:name="Colorful Grid Accent 4" w:uiPriority="73"/>
+    <w:lsdException w:name="Light Shading Accent 5" w:uiPriority="60"/>
+    <w:lsdException w:name="Light List Accent 5" w:uiPriority="61"/>
+    <w:lsdException w:name="Light Grid Accent 5" w:uiPriority="62"/>
+    <w:lsdException w:name="Medium Shading 1 Accent 5" w:uiPriority="63"/>
+    <w:lsdException w:name="Medium Shading 2 Accent 5" w:uiPriority="64"/>
+    <w:lsdException w:name="Medium List 1 Accent 5" w:uiPriority="65"/>
+    <w:lsdException w:name="Medium List 2 Accent 5" w:uiPriority="66"/>
+    <w:lsdException w:name="Medium Grid 1 Accent 5" w:uiPriority="67"/>
+    <w:lsdException w:name="Medium Grid 2 Accent 5" w:uiPriority="68"/>
+    <w:lsdException w:name="Medium Grid 3 Accent 5" w:uiPriority="69"/>
+    <w:lsdException w:name="Dark List Accent 5" w:uiPriority="70"/>
+    <w:lsdException w:name="Colorful Shading Accent 5" w:uiPriority="71"/>
+    <w:lsdException w:name="Colorful List Accent 5" w:uiPriority="72"/>
+    <w:lsdException w:name="Colorful Grid Accent 5" w:uiPriority="73"/>
+    <w:lsdException w:name="Light Shading Accent 6" w:uiPriority="60"/>
+    <w:lsdException w:name="Light List Accent 6" w:uiPriority="61"/>
+    <w:lsdException w:name="Light Grid Accent 6" w:uiPriority="62"/>
+    <w:lsdException w:name="Medium Shading 1 Accent 6" w:uiPriority="63"/>
+    <w:lsdException w:name="Medium Shading 2 Accent 6" w:uiPriority="64"/>
+    <w:lsdException w:name="Medium List 1 Accent 6" w:uiPriority="65"/>
+    <w:lsdException w:name="Medium List 2 Accent 6" w:uiPriority="66"/>
+    <w:lsdException w:name="Medium Grid 1 Accent 6" w:uiPriority="67"/>
+    <w:lsdException w:name="Medium Grid 2 Accent 6" w:uiPriority="68"/>
+    <w:lsdException w:name="Medium Grid 3 Accent 6" w:uiPriority="69"/>
+    <w:lsdException w:name="Dark List Accent 6" w:uiPriority="70"/>
+    <w:lsdException w:name="Colorful Shading Accent 6" w:uiPriority="71"/>
+    <w:lsdException w:name="Colorful List Accent 6" w:uiPriority="72"/>
+    <w:lsdException w:name="Colorful Grid Accent 6" w:uiPriority="73"/>
+    <w:lsdException w:name="Subtle Emphasis" w:uiPriority="19" w:qFormat="1"/>
+    <w:lsdException w:name="Intense Emphasis" w:uiPriority="21" w:qFormat="1"/>
+    <w:lsdException w:name="Subtle Reference" w:uiPriority="31" w:qFormat="1"/>
+    <w:lsdException w:name="Intense Reference" w:uiPriority="32" w:qFormat="1"/>
+    <w:lsdException w:name="Book Title" w:uiPriority="33" w:qFormat="1"/>
+    <w:lsdException w:name="Bibliography" w:semiHidden="1" w:uiPriority="37" w:unhideWhenUsed="1"/>
+    <w:lsdException w:name="TOC Heading" w:semiHidden="1" w:uiPriority="39" w:unhideWhenUsed="1" w:qFormat="1"/>
+    <w:lsdException w:name="Plain Table 1" w:uiPriority="41"/>
+    <w:lsdException w:name="Plain Table 2" w:uiPriority="42"/>
+    <w:lsdException w:name="Plain Table 3" w:uiPriority="43"/>
+    <w:lsdException w:name="Plain Table 4" w:uiPriority="44"/>
+    <w:lsdException w:name="Plain Table 5" w:uiPriority="45"/>
+    <w:lsdException w:name="Grid Table Light" w:uiPriority="40"/>
+    <w:lsdException w:name="Grid Table 1 Light" w:uiPriority="46"/>
+    <w:lsdException w:name="Grid Table 2" w:uiPriority="47"/>
+    <w:lsdException w:name="Grid Table 3" w:uiPriority="48"/>
+    <w:lsdException w:name="Grid Table 4" w:uiPriority="49"/>
+    <w:lsdException w:name="Grid Table 5 Dark" w:uiPriority="50"/>
+    <w:lsdException w:name="Grid Table 6 Colorful" w:uiPriority="51"/>
+    <w:lsdException w:name="Grid Table 7 Colorful" w:uiPriority="52"/>
+    <w:lsdException w:name="Grid Table 1 Light Accent 1" w:uiPriority="46"/>
+    <w:lsdException w:name="Grid Table 2 Accent 1" w:uiPriority="47"/>
+    <w:lsdException w:name="Grid Table 3 Accent 1" w:uiPriority="48"/>
+    <w:lsdException w:name="Grid Table 4 Accent 1" w:uiPriority="49"/>
+    <w:lsdException w:name="Grid Table 5 Dark Accent 1" w:uiPriority="50"/>
+    <w:lsdException w:name="Grid Table 6 Colorful Accent 1" w:uiPriority="51"/>
+    <w:lsdException w:name="Grid Table 7 Colorful Accent 1" w:uiPriority="52"/>
+    <w:lsdException w:name="Grid Table 1 Light Accent 2" w:uiPriority="46"/>
+    <w:lsdException w:name="Grid Table 2 Accent 2" w:uiPriority="47"/>
+    <w:lsdException w:name="Grid Table 3 Accent 2" w:uiPriority="48"/>
+    <w:lsdException w:name="Grid Table 4 Accent 2" w:uiPriority="49"/>
+    <w:lsdException w:name="Grid Table 5 Dark Accent 2" w:uiPriority="50"/>
+    <w:lsdException w:name="Grid Table 6 Colorful Accent 2" w:uiPriority="51"/>
+    <w:lsdException w:name="Grid Table 7 Colorful Accent 2" w:uiPriority="52"/>
+    <w:lsdException w:name="Grid Table 1 Light Accent 3" w:uiPriority="46"/>
+    <w:lsdException w:name="Grid Table 2 Accent 3" w:uiPriority="47"/>
+    <w:lsdException w:name="Grid Table 3 Accent 3" w:uiPriority="48"/>
+    <w:lsdException w:name="Grid Table 4 Accent 3" w:uiPriority="49"/>
+    <w:lsdException w:name="Grid Table 5 Dark Accent 3" w:uiPriority="50"/>
+    <w:lsdException w:name="Grid Table 6 Colorful Accent 3" w:uiPriority="51"/>
+    <w:lsdException w:name="Grid Table 7 Colorful Accent 3" w:uiPriority="52"/>
+    <w:lsdException w:name="Grid Table 1 Light Accent 4" w:uiPriority="46"/>
+    <w:lsdException w:name="Grid Table 2 Accent 4" w:uiPriority="47"/>
+    <w:lsdException w:name="Grid Table 3 Accent 4" w:uiPriority="48"/>
+    <w:lsdException w:name="Grid Table 4 Accent 4" w:uiPriority="49"/>
+    <w:lsdException w:name="Grid Table 5 Dark Accent 4" w:uiPriority="50"/>
+    <w:lsdException w:name="Grid Table 6 Colorful Accent 4" w:uiPriority="51"/>
+    <w:lsdException w:name="Grid Table 7 Colorful Accent 4" w:uiPriority="52"/>
+    <w:lsdException w:name="Grid Table 1 Light Accent 5" w:uiPriority="46"/>
+    <w:lsdException w:name="Grid Table 2 Accent 5" w:uiPriority="47"/>
+    <w:lsdException w:name="Grid Table 3 Accent 5" w:uiPriority="48"/>
+    <w:lsdException w:name="Grid Table 4 Accent 5" w:uiPriority="49"/>
+    <w:lsdException w:name="Grid Table 5 Dark Accent 5" w:uiPriority="50"/>
+    <w:lsdException w:name="Grid Table 6 Colorful Accent 5" w:uiPriority="51"/>
+    <w:lsdException w:name="Grid Table 7 Colorful Accent 5" w:uiPriority="52"/>
+    <w:lsdException w:name="Grid Table 1 Light Accent 6" w:uiPriority="46"/>
+    <w:lsdException w:name="Grid Table 2 Accent 6" w:uiPriority="47"/>
+    <w:lsdException w:name="Grid Table 3 Accent 6" w:uiPriority="48"/>
+    <w:lsdException w:name="Grid Table 4 Accent 6" w:uiPriority="49"/>
+    <w:lsdException w:name="Grid Table 5 Dark Accent 6" w:uiPriority="50"/>
+    <w:lsdException w:name="Grid Table 6 Colorful Accent 6" w:uiPriority="51"/>
+    <w:lsdException w:name="Grid Table 7 Colorful Accent 6" w:uiPriority="52"/>
+    <w:lsdException w:name="List Table 1 Light" w:uiPriority="46"/>
+    <w:lsdException w:name="List Table 2" w:uiPriority="47"/>
+    <w:lsdException w:name="List Table 3" w:uiPriority="48"/>
+    <w:lsdException w:name="List Table 4" w:uiPriority="49"/>
+    <w:lsdException w:name="List Table 5 Dark" w:uiPriority="50"/>
+    <w:lsdException w:name="List Table 6 Colorful" w:uiPriority="51"/>
+    <w:lsdException w:name="List Table 7 Colorful" w:uiPriority="52"/>
+    <w:lsdException w:name="List Table 1 Light Accent 1" w:uiPriority="46"/>
+    <w:lsdException w:name="List Table 2 Accent 1" w:uiPriority="47"/>
+    <w:lsdException w:name="List Table 3 Accent 1" w:uiPriority="48"/>
+    <w:lsdException w:name="List Table 4 Accent 1" w:uiPriority="49"/>
+    <w:lsdException w:name="List Table 5 Dark Accent 1" w:uiPriority="50"/>
+    <w:lsdException w:name="List Table 6 Colorful Accent 1" w:uiPriority="51"/>
+    <w:lsdException w:name="List Table 7 Colorful Accent 1" w:uiPriority="52"/>
+    <w:lsdException w:name="List Table 1 Light Accent 2" w:uiPriority="46"/>
+    <w:lsdException w:name="List Table 2 Accent 2" w:uiPriority="47"/>
+    <w:lsdException w:name="List Table 3 Accent 2" w:uiPriority="48"/>
+    <w:lsdException w:name="List Table 4 Accent 2" w:uiPriority="49"/>
+    <w:lsdException w:name="List Table 5 Dark Accent 2" w:uiPriority="50"/>
+    <w:lsdException w:name="List Table 6 Colorful Accent 2" w:uiPriority="51"/>
+    <w:lsdException w:name="List Table 7 Colorful Accent 2" w:uiPriority="52"/>
+    <w:lsdException w:name="List Table 1 Light Accent 3" w:uiPriority="46"/>
+    <w:lsdException w:name="List Table 2 Accent 3" w:uiPriority="47"/>
+    <w:lsdException w:name="List Table 3 Accent 3" w:uiPriority="48"/>
+    <w:lsdException w:name="List Table 4 Accent 3" w:uiPriority="49"/>
+    <w:lsdException w:name="List Table 5 Dark Accent 3" w:uiPriority="50"/>
+    <w:lsdException w:name="List Table 6 Colorful Accent 3" w:uiPriority="51"/>
+    <w:lsdException w:name="List Table 7 Colorful Accent 3" w:uiPriority="52"/>
+    <w:lsdException w:name="List Table 1 Light Accent 4" w:uiPriority="46"/>
+    <w:lsdException w:name="List Table 2 Accent 4" w:uiPriority="47"/>
+    <w:lsdException w:name="List Table 3 Accent 4" w:uiPriority="48"/>
+    <w:lsdException w:name="List Table 4 Accent 4" w:uiPriority="49"/>
+    <w:lsdException w:name="List Table 5 Dark Accent 4" w:uiPriority="50"/>
+    <w:lsdException w:name="List Table 6 Colorful Accent 4" w:uiPriority="51"/>
+    <w:lsdException w:name="List Table 7 Colorful Accent 4" w:uiPriority="52"/>
+    <w:lsdException w:name="List Table 1 Light Accent 5" w:uiPriority="46"/>
+    <w:lsdException w:name="List Table 2 Accent 5" w:uiPriority="47"/>
+    <w:lsdException w:name="List Table 3 Accent 5" w:uiPriority="48"/>
+    <w:lsdException w:name="List Table 4 Accent 5" w:uiPriority="49"/>
+    <w:lsdException w:name="List Table 5 Dark Accent 5" w:uiPriority="50"/>
+    <w:lsdException w:name="List Table 6 Colorful Accent 5" w:uiPriority="51"/>
+    <w:lsdException w:name="List Table 7 Colorful Accent 5" w:uiPriority="52"/>
+    <w:lsdException w:name="List Table 1 Light Accent 6" w:uiPriority="46"/>
+    <w:lsdException w:name="List Table 2 Accent 6" w:uiPriority="47"/>
+    <w:lsdException w:name="List Table 3 Accent 6" w:uiPriority="48"/>
+    <w:lsdException w:name="List Table 4 Accent 6" w:uiPriority="49"/>
+    <w:lsdException w:name="List Table 5 Dark Accent 6" w:uiPriority="50"/>
+    <w:lsdException w:name="List Table 6 Colorful Accent 6" w:uiPriority="51"/>
+    <w:lsdException w:name="List Table 7 Colorful Accent 6" w:uiPriority="52"/>
+    <w:lsdException w:name="Mention" w:semiHidden="1" w:unhideWhenUsed="1"/>
+    <w:lsdException w:name="Smart Hyperlink" w:semiHidden="1" w:unhideWhenUsed="1"/>
+    <w:lsdException w:name="Hashtag" w:semiHidden="1" w:unhideWhenUsed="1"/>
+    <w:lsdException w:name="Unresolved Mention" w:semiHidden="1" w:unhideWhenUsed="1"/>
+  </w:latentStyles>
+  <w:style w:type="paragraph" w:default="1" w:styleId="Standaard">
+    <w:name w:val="Normal"/>
+    <w:qFormat/>
+  </w:style>
+  <w:style w:type="character" w:default="1" w:styleId="Standaardalinea-lettertype">
+    <w:name w:val="Default Paragraph Font"/>
+    <w:uiPriority w:val="1"/>
+    <w:semiHidden/>
+    <w:unhideWhenUsed/>
+  </w:style>
+  <w:style w:type="table" w:default="1" w:styleId="Standaardtabel">
+    <w:name w:val="Normal Table"/>
+    <w:uiPriority w:val="99"/>
+    <w:semiHidden/>
+    <w:unhideWhenUsed/>
+    <w:tblPr>
+      <w:tblInd w:w="0" w:type="dxa"/>
+      <w:tblCellMar>
+        <w:top w:w="0" w:type="dxa"/>
+        <w:left w:w="108" w:type="dxa"/>
+        <w:bottom w:w="0" w:type="dxa"/>
+        <w:right w:w="108" w:type="dxa"/>
+      </w:tblCellMar>
+    </w:tblPr>
+  </w:style>
+  <w:style w:type="numbering" w:default="1" w:styleId="Geenlijst">
+    <w:name w:val="No List"/>
+    <w:uiPriority w:val="99"/>
+    <w:semiHidden/>
+    <w:unhideWhenUsed/>
+  </w:style>
+  <w:style w:type="character" w:styleId="Tekstvantijdelijkeaanduiding">
+    <w:name w:val="Placeholder Text"/>
+    <w:basedOn w:val="Standaardalinea-lettertype"/>
     <w:uiPriority w:val="99"/>
     <w:semiHidden/>
     <w:rsid w:val="000F39B6"/>
@@ -6236,7 +7567,7 @@
 </file>
 
 <file path=customXml/itemProps1.xml><?xml version="1.0" encoding="utf-8"?>
-<ds:datastoreItem xmlns:ds="http://schemas.openxmlformats.org/officeDocument/2006/customXml" ds:itemID="{84A1B74D-34A9-4B4C-920D-1D7553C9326C}">
+<ds:datastoreItem xmlns:ds="http://schemas.openxmlformats.org/officeDocument/2006/customXml" ds:itemID="{86F1732E-C96B-46D3-BFEF-5340BEFCD4F1}">
   <ds:schemaRefs>
     <ds:schemaRef ds:uri="http://schemas.openxmlformats.org/officeDocument/2006/bibliography"/>
   </ds:schemaRefs>
